--- a/frameworks.native.docx
+++ b/frameworks.native.docx
@@ -27,29 +27,32 @@
     </w:p>
     <w:p/>
     <w:p>
+      <w:r>
+        <w:rPr>
+          <w:rFonts w:hint="eastAsia"/>
+        </w:rPr>
+        <w:t>在</w:t>
+      </w:r>
+      <w:r>
+        <w:t>public.libraries.txt</w:t>
+      </w:r>
+      <w:r>
+        <w:rPr>
+          <w:rFonts w:hint="eastAsia"/>
+        </w:rPr>
+        <w:t>添加</w:t>
+      </w:r>
+      <w:r>
+        <w:t>了这个库之后，可以拉。。。</w:t>
+      </w:r>
+    </w:p>
+    <w:p/>
+    <w:p>
       <w:pPr>
         <w:rPr>
           <w:rFonts w:hint="eastAsia"/>
         </w:rPr>
       </w:pPr>
-      <w:r>
-        <w:rPr>
-          <w:rFonts w:hint="eastAsia"/>
-        </w:rPr>
-        <w:t>在</w:t>
-      </w:r>
-      <w:r>
-        <w:t>public.libraries.txt</w:t>
-      </w:r>
-      <w:r>
-        <w:rPr>
-          <w:rFonts w:hint="eastAsia"/>
-        </w:rPr>
-        <w:t>添加</w:t>
-      </w:r>
-      <w:r>
-        <w:t>了这个库之后，可以拉。。。</w:t>
-      </w:r>
       <w:bookmarkStart w:id="0" w:name="_GoBack"/>
       <w:bookmarkEnd w:id="0"/>
     </w:p>

--- a/frameworks.native.docx
+++ b/frameworks.native.docx
@@ -1,12 +1,25 @@
 
 <file path=word/document.xml><?xml version="1.0" encoding="utf-8"?>
-<w:document xmlns:wpc="http://schemas.microsoft.com/office/word/2010/wordprocessingCanvas" xmlns:mc="http://schemas.openxmlformats.org/markup-compatibility/2006" xmlns:o="urn:schemas-microsoft-com:office:office" xmlns:r="http://schemas.openxmlformats.org/officeDocument/2006/relationships" xmlns:m="http://schemas.openxmlformats.org/officeDocument/2006/math" xmlns:v="urn:schemas-microsoft-com:vml" xmlns:wp14="http://schemas.microsoft.com/office/word/2010/wordprocessingDrawing" xmlns:wp="http://schemas.openxmlformats.org/drawingml/2006/wordprocessingDrawing" xmlns:w10="urn:schemas-microsoft-com:office:word" xmlns:w="http://schemas.openxmlformats.org/wordprocessingml/2006/main" xmlns:w14="http://schemas.microsoft.com/office/word/2010/wordml" xmlns:w15="http://schemas.microsoft.com/office/word/2012/wordml" xmlns:wpg="http://schemas.microsoft.com/office/word/2010/wordprocessingGroup" xmlns:wpi="http://schemas.microsoft.com/office/word/2010/wordprocessingInk" xmlns:wne="http://schemas.microsoft.com/office/word/2006/wordml" xmlns:wps="http://schemas.microsoft.com/office/word/2010/wordprocessingShape" mc:Ignorable="w14 w15 wp14">
+<w:document xmlns:wpc="http://schemas.microsoft.com/office/word/2010/wordprocessingCanvas" xmlns:mc="http://schemas.openxmlformats.org/markup-compatibility/2006" xmlns:o="urn:schemas-microsoft-com:office:office" xmlns:r="http://schemas.openxmlformats.org/officeDocument/2006/relationships" xmlns:m="http://schemas.openxmlformats.org/officeDocument/2006/math" xmlns:v="urn:schemas-microsoft-com:vml" xmlns:wp14="http://schemas.microsoft.com/office/word/2010/wordprocessingDrawing" xmlns:wp="http://schemas.openxmlformats.org/drawingml/2006/wordprocessingDrawing" xmlns:w10="urn:schemas-microsoft-com:office:word" xmlns:w="http://schemas.openxmlformats.org/wordprocessingml/2006/main" xmlns:w14="http://schemas.microsoft.com/office/word/2010/wordml" xmlns:wpg="http://schemas.microsoft.com/office/word/2010/wordprocessingGroup" xmlns:wpi="http://schemas.microsoft.com/office/word/2010/wordprocessingInk" xmlns:wne="http://schemas.microsoft.com/office/word/2006/wordml" xmlns:wps="http://schemas.microsoft.com/office/word/2010/wordprocessingShape" mc:Ignorable="w14 wp14">
   <w:body>
     <w:p/>
     <w:p/>
     <w:p>
-      <w:r>
-        <w:t>:/vendor/etc $ cat public.libraries.txt</w:t>
+      <w:proofErr w:type="gramStart"/>
+      <w:r>
+        <w:t>:/</w:t>
+      </w:r>
+      <w:proofErr w:type="gramEnd"/>
+      <w:r>
+        <w:t>vendor/</w:t>
+      </w:r>
+      <w:proofErr w:type="spellStart"/>
+      <w:r>
+        <w:t>etc</w:t>
+      </w:r>
+      <w:proofErr w:type="spellEnd"/>
+      <w:r>
+        <w:t xml:space="preserve"> $ cat public.libraries.txt</w:t>
       </w:r>
     </w:p>
     <w:p>
@@ -22,7 +35,47 @@
     <w:p/>
     <w:p>
       <w:r>
-        <w:t>06-12 11:29:32.125 4118-4118/com.android.inputmethod.latin E/linker: library "/system/lib64/libjni_latinime.so" ("/system/lib64/libjni_latinime.so") needed or dlopened by "/system/lib64/libnativeloader.so" is not accessible for the namespace: [name="classloader-namespace", ld_library_paths="", default_library_paths="", permitted_paths="/data:/mnt/expand:/data/user_de/0/com.android.inputmethod.latin"]</w:t>
+        <w:t>06-12 11:29:32.125 4118-4118/</w:t>
+      </w:r>
+      <w:proofErr w:type="spellStart"/>
+      <w:r>
+        <w:t>com.android.inputmethod.latin</w:t>
+      </w:r>
+      <w:proofErr w:type="spellEnd"/>
+      <w:r>
+        <w:t xml:space="preserve"> E/linker: library "/system/lib64/libjni_latinime.so" ("/system/lib64/libjni_latinime.so") needed or </w:t>
+      </w:r>
+      <w:proofErr w:type="spellStart"/>
+      <w:r>
+        <w:t>dlopened</w:t>
+      </w:r>
+      <w:proofErr w:type="spellEnd"/>
+      <w:r>
+        <w:t xml:space="preserve"> by "/system/lib64/libnativeloader.so" is not accessible for the namespace: [name="</w:t>
+      </w:r>
+      <w:proofErr w:type="spellStart"/>
+      <w:r>
+        <w:t>classloader</w:t>
+      </w:r>
+      <w:proofErr w:type="spellEnd"/>
+      <w:r>
+        <w:t xml:space="preserve">-namespace", </w:t>
+      </w:r>
+      <w:proofErr w:type="spellStart"/>
+      <w:r>
+        <w:t>ld_library_paths</w:t>
+      </w:r>
+      <w:proofErr w:type="spellEnd"/>
+      <w:r>
+        <w:t xml:space="preserve">="", </w:t>
+      </w:r>
+      <w:proofErr w:type="spellStart"/>
+      <w:r>
+        <w:t>default_library_paths</w:t>
+      </w:r>
+      <w:proofErr w:type="spellEnd"/>
+      <w:r>
+        <w:t>="", permitted_paths="/data:/mnt/expand:/data/user_de/0/com.android.inputmethod.latin"]</w:t>
       </w:r>
     </w:p>
     <w:p/>
@@ -49,10 +102,29 @@
     <w:p/>
     <w:p>
       <w:pPr>
+        <w:pStyle w:val="1"/>
+        <w:numPr>
+          <w:ilvl w:val="0"/>
+          <w:numId w:val="1"/>
+        </w:numPr>
         <w:rPr>
           <w:rFonts w:hint="eastAsia"/>
         </w:rPr>
       </w:pPr>
+      <w:r>
+        <w:t>I</w:t>
+      </w:r>
+      <w:r>
+        <w:rPr>
+          <w:rFonts w:hint="eastAsia"/>
+        </w:rPr>
+        <w:t>nclude</w:t>
+      </w:r>
+    </w:p>
+    <w:p>
+      <w:r>
+        <w:t>android_runtime</w:t>
+      </w:r>
       <w:bookmarkStart w:id="0" w:name="_GoBack"/>
       <w:bookmarkEnd w:id="0"/>
     </w:p>
@@ -67,7 +139,7 @@
 </file>
 
 <file path=word/endnotes.xml><?xml version="1.0" encoding="utf-8"?>
-<w:endnotes xmlns:wpc="http://schemas.microsoft.com/office/word/2010/wordprocessingCanvas" xmlns:mc="http://schemas.openxmlformats.org/markup-compatibility/2006" xmlns:o="urn:schemas-microsoft-com:office:office" xmlns:r="http://schemas.openxmlformats.org/officeDocument/2006/relationships" xmlns:m="http://schemas.openxmlformats.org/officeDocument/2006/math" xmlns:v="urn:schemas-microsoft-com:vml" xmlns:wp14="http://schemas.microsoft.com/office/word/2010/wordprocessingDrawing" xmlns:wp="http://schemas.openxmlformats.org/drawingml/2006/wordprocessingDrawing" xmlns:w10="urn:schemas-microsoft-com:office:word" xmlns:w="http://schemas.openxmlformats.org/wordprocessingml/2006/main" xmlns:w14="http://schemas.microsoft.com/office/word/2010/wordml" xmlns:w15="http://schemas.microsoft.com/office/word/2012/wordml" xmlns:wpg="http://schemas.microsoft.com/office/word/2010/wordprocessingGroup" xmlns:wpi="http://schemas.microsoft.com/office/word/2010/wordprocessingInk" xmlns:wne="http://schemas.microsoft.com/office/word/2006/wordml" xmlns:wps="http://schemas.microsoft.com/office/word/2010/wordprocessingShape" mc:Ignorable="w14 w15 wp14">
+<w:endnotes xmlns:wpc="http://schemas.microsoft.com/office/word/2010/wordprocessingCanvas" xmlns:mc="http://schemas.openxmlformats.org/markup-compatibility/2006" xmlns:o="urn:schemas-microsoft-com:office:office" xmlns:r="http://schemas.openxmlformats.org/officeDocument/2006/relationships" xmlns:m="http://schemas.openxmlformats.org/officeDocument/2006/math" xmlns:v="urn:schemas-microsoft-com:vml" xmlns:wp14="http://schemas.microsoft.com/office/word/2010/wordprocessingDrawing" xmlns:wp="http://schemas.openxmlformats.org/drawingml/2006/wordprocessingDrawing" xmlns:w10="urn:schemas-microsoft-com:office:word" xmlns:w="http://schemas.openxmlformats.org/wordprocessingml/2006/main" xmlns:w14="http://schemas.microsoft.com/office/word/2010/wordml" xmlns:wpg="http://schemas.microsoft.com/office/word/2010/wordprocessingGroup" xmlns:wpi="http://schemas.microsoft.com/office/word/2010/wordprocessingInk" xmlns:wne="http://schemas.microsoft.com/office/word/2006/wordml" xmlns:wps="http://schemas.microsoft.com/office/word/2010/wordprocessingShape" mc:Ignorable="w14 wp14">
   <w:endnote w:type="separator" w:id="-1">
     <w:p>
       <w:r>
@@ -86,7 +158,7 @@
 </file>
 
 <file path=word/footnotes.xml><?xml version="1.0" encoding="utf-8"?>
-<w:footnotes xmlns:wpc="http://schemas.microsoft.com/office/word/2010/wordprocessingCanvas" xmlns:mc="http://schemas.openxmlformats.org/markup-compatibility/2006" xmlns:o="urn:schemas-microsoft-com:office:office" xmlns:r="http://schemas.openxmlformats.org/officeDocument/2006/relationships" xmlns:m="http://schemas.openxmlformats.org/officeDocument/2006/math" xmlns:v="urn:schemas-microsoft-com:vml" xmlns:wp14="http://schemas.microsoft.com/office/word/2010/wordprocessingDrawing" xmlns:wp="http://schemas.openxmlformats.org/drawingml/2006/wordprocessingDrawing" xmlns:w10="urn:schemas-microsoft-com:office:word" xmlns:w="http://schemas.openxmlformats.org/wordprocessingml/2006/main" xmlns:w14="http://schemas.microsoft.com/office/word/2010/wordml" xmlns:w15="http://schemas.microsoft.com/office/word/2012/wordml" xmlns:wpg="http://schemas.microsoft.com/office/word/2010/wordprocessingGroup" xmlns:wpi="http://schemas.microsoft.com/office/word/2010/wordprocessingInk" xmlns:wne="http://schemas.microsoft.com/office/word/2006/wordml" xmlns:wps="http://schemas.microsoft.com/office/word/2010/wordprocessingShape" mc:Ignorable="w14 w15 wp14">
+<w:footnotes xmlns:wpc="http://schemas.microsoft.com/office/word/2010/wordprocessingCanvas" xmlns:mc="http://schemas.openxmlformats.org/markup-compatibility/2006" xmlns:o="urn:schemas-microsoft-com:office:office" xmlns:r="http://schemas.openxmlformats.org/officeDocument/2006/relationships" xmlns:m="http://schemas.openxmlformats.org/officeDocument/2006/math" xmlns:v="urn:schemas-microsoft-com:vml" xmlns:wp14="http://schemas.microsoft.com/office/word/2010/wordprocessingDrawing" xmlns:wp="http://schemas.openxmlformats.org/drawingml/2006/wordprocessingDrawing" xmlns:w10="urn:schemas-microsoft-com:office:word" xmlns:w="http://schemas.openxmlformats.org/wordprocessingml/2006/main" xmlns:w14="http://schemas.microsoft.com/office/word/2010/wordml" xmlns:wpg="http://schemas.microsoft.com/office/word/2010/wordprocessingGroup" xmlns:wpi="http://schemas.microsoft.com/office/word/2010/wordprocessingInk" xmlns:wne="http://schemas.microsoft.com/office/word/2006/wordml" xmlns:wps="http://schemas.microsoft.com/office/word/2010/wordprocessingShape" mc:Ignorable="w14 wp14">
   <w:footnote w:type="separator" w:id="-1">
     <w:p>
       <w:r>
@@ -104,8 +176,102 @@
 </w:footnotes>
 </file>
 
+<file path=word/numbering.xml><?xml version="1.0" encoding="utf-8"?>
+<w:numbering xmlns:wpc="http://schemas.microsoft.com/office/word/2010/wordprocessingCanvas" xmlns:mc="http://schemas.openxmlformats.org/markup-compatibility/2006" xmlns:o="urn:schemas-microsoft-com:office:office" xmlns:r="http://schemas.openxmlformats.org/officeDocument/2006/relationships" xmlns:m="http://schemas.openxmlformats.org/officeDocument/2006/math" xmlns:v="urn:schemas-microsoft-com:vml" xmlns:wp14="http://schemas.microsoft.com/office/word/2010/wordprocessingDrawing" xmlns:wp="http://schemas.openxmlformats.org/drawingml/2006/wordprocessingDrawing" xmlns:w10="urn:schemas-microsoft-com:office:word" xmlns:w="http://schemas.openxmlformats.org/wordprocessingml/2006/main" xmlns:w14="http://schemas.microsoft.com/office/word/2010/wordml" xmlns:wpg="http://schemas.microsoft.com/office/word/2010/wordprocessingGroup" xmlns:wpi="http://schemas.microsoft.com/office/word/2010/wordprocessingInk" xmlns:wne="http://schemas.microsoft.com/office/word/2006/wordml" xmlns:wps="http://schemas.microsoft.com/office/word/2010/wordprocessingShape" mc:Ignorable="w14 wp14">
+  <w:abstractNum w:abstractNumId="0">
+    <w:nsid w:val="05B23787"/>
+    <w:multiLevelType w:val="multilevel"/>
+    <w:tmpl w:val="0409001F"/>
+    <w:lvl w:ilvl="0">
+      <w:start w:val="1"/>
+      <w:numFmt w:val="decimal"/>
+      <w:lvlText w:val="%1."/>
+      <w:lvlJc w:val="left"/>
+      <w:pPr>
+        <w:ind w:left="425" w:hanging="425"/>
+      </w:pPr>
+    </w:lvl>
+    <w:lvl w:ilvl="1">
+      <w:start w:val="1"/>
+      <w:numFmt w:val="decimal"/>
+      <w:lvlText w:val="%1.%2."/>
+      <w:lvlJc w:val="left"/>
+      <w:pPr>
+        <w:ind w:left="567" w:hanging="567"/>
+      </w:pPr>
+    </w:lvl>
+    <w:lvl w:ilvl="2">
+      <w:start w:val="1"/>
+      <w:numFmt w:val="decimal"/>
+      <w:lvlText w:val="%1.%2.%3."/>
+      <w:lvlJc w:val="left"/>
+      <w:pPr>
+        <w:ind w:left="709" w:hanging="709"/>
+      </w:pPr>
+    </w:lvl>
+    <w:lvl w:ilvl="3">
+      <w:start w:val="1"/>
+      <w:numFmt w:val="decimal"/>
+      <w:lvlText w:val="%1.%2.%3.%4."/>
+      <w:lvlJc w:val="left"/>
+      <w:pPr>
+        <w:ind w:left="851" w:hanging="851"/>
+      </w:pPr>
+    </w:lvl>
+    <w:lvl w:ilvl="4">
+      <w:start w:val="1"/>
+      <w:numFmt w:val="decimal"/>
+      <w:lvlText w:val="%1.%2.%3.%4.%5."/>
+      <w:lvlJc w:val="left"/>
+      <w:pPr>
+        <w:ind w:left="992" w:hanging="992"/>
+      </w:pPr>
+    </w:lvl>
+    <w:lvl w:ilvl="5">
+      <w:start w:val="1"/>
+      <w:numFmt w:val="decimal"/>
+      <w:lvlText w:val="%1.%2.%3.%4.%5.%6."/>
+      <w:lvlJc w:val="left"/>
+      <w:pPr>
+        <w:ind w:left="1134" w:hanging="1134"/>
+      </w:pPr>
+    </w:lvl>
+    <w:lvl w:ilvl="6">
+      <w:start w:val="1"/>
+      <w:numFmt w:val="decimal"/>
+      <w:lvlText w:val="%1.%2.%3.%4.%5.%6.%7."/>
+      <w:lvlJc w:val="left"/>
+      <w:pPr>
+        <w:ind w:left="1276" w:hanging="1276"/>
+      </w:pPr>
+    </w:lvl>
+    <w:lvl w:ilvl="7">
+      <w:start w:val="1"/>
+      <w:numFmt w:val="decimal"/>
+      <w:lvlText w:val="%1.%2.%3.%4.%5.%6.%7.%8."/>
+      <w:lvlJc w:val="left"/>
+      <w:pPr>
+        <w:ind w:left="1418" w:hanging="1418"/>
+      </w:pPr>
+    </w:lvl>
+    <w:lvl w:ilvl="8">
+      <w:start w:val="1"/>
+      <w:numFmt w:val="decimal"/>
+      <w:lvlText w:val="%1.%2.%3.%4.%5.%6.%7.%8.%9."/>
+      <w:lvlJc w:val="left"/>
+      <w:pPr>
+        <w:ind w:left="1559" w:hanging="1559"/>
+      </w:pPr>
+    </w:lvl>
+  </w:abstractNum>
+  <w:num w:numId="1">
+    <w:abstractNumId w:val="0"/>
+  </w:num>
+</w:numbering>
+</file>
+
 <file path=word/styles.xml><?xml version="1.0" encoding="utf-8"?>
-<w:styles xmlns:mc="http://schemas.openxmlformats.org/markup-compatibility/2006" xmlns:r="http://schemas.openxmlformats.org/officeDocument/2006/relationships" xmlns:w="http://schemas.openxmlformats.org/wordprocessingml/2006/main" xmlns:w14="http://schemas.microsoft.com/office/word/2010/wordml" xmlns:w15="http://schemas.microsoft.com/office/word/2012/wordml" mc:Ignorable="w14 w15">
+<w:styles xmlns:mc="http://schemas.openxmlformats.org/markup-compatibility/2006" xmlns:r="http://schemas.openxmlformats.org/officeDocument/2006/relationships" xmlns:w="http://schemas.openxmlformats.org/wordprocessingml/2006/main" xmlns:w14="http://schemas.microsoft.com/office/word/2010/wordml" mc:Ignorable="w14">
   <w:docDefaults>
     <w:rPrDefault>
       <w:rPr>
@@ -118,378 +284,144 @@
     </w:rPrDefault>
     <w:pPrDefault/>
   </w:docDefaults>
-  <w:latentStyles w:defLockedState="0" w:defUIPriority="99" w:defSemiHidden="0" w:defUnhideWhenUsed="0" w:defQFormat="0" w:count="371">
-    <w:lsdException w:name="Normal" w:uiPriority="0" w:qFormat="1"/>
-    <w:lsdException w:name="heading 1" w:uiPriority="9" w:qFormat="1"/>
-    <w:lsdException w:name="heading 2" w:semiHidden="1" w:uiPriority="9" w:unhideWhenUsed="1" w:qFormat="1"/>
-    <w:lsdException w:name="heading 3" w:semiHidden="1" w:uiPriority="9" w:unhideWhenUsed="1" w:qFormat="1"/>
-    <w:lsdException w:name="heading 4" w:semiHidden="1" w:uiPriority="9" w:unhideWhenUsed="1" w:qFormat="1"/>
-    <w:lsdException w:name="heading 5" w:semiHidden="1" w:uiPriority="9" w:unhideWhenUsed="1" w:qFormat="1"/>
-    <w:lsdException w:name="heading 6" w:semiHidden="1" w:uiPriority="9" w:unhideWhenUsed="1" w:qFormat="1"/>
-    <w:lsdException w:name="heading 7" w:semiHidden="1" w:uiPriority="9" w:unhideWhenUsed="1" w:qFormat="1"/>
-    <w:lsdException w:name="heading 8" w:semiHidden="1" w:uiPriority="9" w:unhideWhenUsed="1" w:qFormat="1"/>
-    <w:lsdException w:name="heading 9" w:semiHidden="1" w:uiPriority="9" w:unhideWhenUsed="1" w:qFormat="1"/>
-    <w:lsdException w:name="index 1" w:semiHidden="1" w:unhideWhenUsed="1"/>
-    <w:lsdException w:name="index 2" w:semiHidden="1" w:unhideWhenUsed="1"/>
-    <w:lsdException w:name="index 3" w:semiHidden="1" w:unhideWhenUsed="1"/>
-    <w:lsdException w:name="index 4" w:semiHidden="1" w:unhideWhenUsed="1"/>
-    <w:lsdException w:name="index 5" w:semiHidden="1" w:unhideWhenUsed="1"/>
-    <w:lsdException w:name="index 6" w:semiHidden="1" w:unhideWhenUsed="1"/>
-    <w:lsdException w:name="index 7" w:semiHidden="1" w:unhideWhenUsed="1"/>
-    <w:lsdException w:name="index 8" w:semiHidden="1" w:unhideWhenUsed="1"/>
-    <w:lsdException w:name="index 9" w:semiHidden="1" w:unhideWhenUsed="1"/>
-    <w:lsdException w:name="toc 1" w:semiHidden="1" w:uiPriority="39" w:unhideWhenUsed="1"/>
-    <w:lsdException w:name="toc 2" w:semiHidden="1" w:uiPriority="39" w:unhideWhenUsed="1"/>
-    <w:lsdException w:name="toc 3" w:semiHidden="1" w:uiPriority="39" w:unhideWhenUsed="1"/>
-    <w:lsdException w:name="toc 4" w:semiHidden="1" w:uiPriority="39" w:unhideWhenUsed="1"/>
-    <w:lsdException w:name="toc 5" w:semiHidden="1" w:uiPriority="39" w:unhideWhenUsed="1"/>
-    <w:lsdException w:name="toc 6" w:semiHidden="1" w:uiPriority="39" w:unhideWhenUsed="1"/>
-    <w:lsdException w:name="toc 7" w:semiHidden="1" w:uiPriority="39" w:unhideWhenUsed="1"/>
-    <w:lsdException w:name="toc 8" w:semiHidden="1" w:uiPriority="39" w:unhideWhenUsed="1"/>
-    <w:lsdException w:name="toc 9" w:semiHidden="1" w:uiPriority="39" w:unhideWhenUsed="1"/>
-    <w:lsdException w:name="Normal Indent" w:semiHidden="1" w:unhideWhenUsed="1"/>
-    <w:lsdException w:name="footnote text" w:semiHidden="1" w:unhideWhenUsed="1"/>
-    <w:lsdException w:name="annotation text" w:semiHidden="1" w:unhideWhenUsed="1"/>
-    <w:lsdException w:name="header" w:semiHidden="1" w:unhideWhenUsed="1"/>
-    <w:lsdException w:name="footer" w:semiHidden="1" w:unhideWhenUsed="1"/>
-    <w:lsdException w:name="index heading" w:semiHidden="1" w:unhideWhenUsed="1"/>
-    <w:lsdException w:name="caption" w:semiHidden="1" w:uiPriority="35" w:unhideWhenUsed="1" w:qFormat="1"/>
-    <w:lsdException w:name="table of figures" w:semiHidden="1" w:unhideWhenUsed="1"/>
-    <w:lsdException w:name="envelope address" w:semiHidden="1" w:unhideWhenUsed="1"/>
-    <w:lsdException w:name="envelope return" w:semiHidden="1" w:unhideWhenUsed="1"/>
-    <w:lsdException w:name="footnote reference" w:semiHidden="1" w:unhideWhenUsed="1"/>
-    <w:lsdException w:name="annotation reference" w:semiHidden="1" w:unhideWhenUsed="1"/>
-    <w:lsdException w:name="line number" w:semiHidden="1" w:unhideWhenUsed="1"/>
-    <w:lsdException w:name="page number" w:semiHidden="1" w:unhideWhenUsed="1"/>
-    <w:lsdException w:name="endnote reference" w:semiHidden="1" w:unhideWhenUsed="1"/>
-    <w:lsdException w:name="endnote text" w:semiHidden="1" w:unhideWhenUsed="1"/>
-    <w:lsdException w:name="table of authorities" w:semiHidden="1" w:unhideWhenUsed="1"/>
-    <w:lsdException w:name="macro" w:semiHidden="1" w:unhideWhenUsed="1"/>
-    <w:lsdException w:name="toa heading" w:semiHidden="1" w:unhideWhenUsed="1"/>
-    <w:lsdException w:name="List" w:semiHidden="1" w:unhideWhenUsed="1"/>
-    <w:lsdException w:name="List Bullet" w:semiHidden="1" w:unhideWhenUsed="1"/>
-    <w:lsdException w:name="List Number" w:semiHidden="1" w:unhideWhenUsed="1"/>
-    <w:lsdException w:name="List 2" w:semiHidden="1" w:unhideWhenUsed="1"/>
-    <w:lsdException w:name="List 3" w:semiHidden="1" w:unhideWhenUsed="1"/>
-    <w:lsdException w:name="List 4" w:semiHidden="1" w:unhideWhenUsed="1"/>
-    <w:lsdException w:name="List 5" w:semiHidden="1" w:unhideWhenUsed="1"/>
-    <w:lsdException w:name="List Bullet 2" w:semiHidden="1" w:unhideWhenUsed="1"/>
-    <w:lsdException w:name="List Bullet 3" w:semiHidden="1" w:unhideWhenUsed="1"/>
-    <w:lsdException w:name="List Bullet 4" w:semiHidden="1" w:unhideWhenUsed="1"/>
-    <w:lsdException w:name="List Bullet 5" w:semiHidden="1" w:unhideWhenUsed="1"/>
-    <w:lsdException w:name="List Number 2" w:semiHidden="1" w:unhideWhenUsed="1"/>
-    <w:lsdException w:name="List Number 3" w:semiHidden="1" w:unhideWhenUsed="1"/>
-    <w:lsdException w:name="List Number 4" w:semiHidden="1" w:unhideWhenUsed="1"/>
-    <w:lsdException w:name="List Number 5" w:semiHidden="1" w:unhideWhenUsed="1"/>
-    <w:lsdException w:name="Title" w:uiPriority="10" w:qFormat="1"/>
-    <w:lsdException w:name="Closing" w:semiHidden="1" w:unhideWhenUsed="1"/>
-    <w:lsdException w:name="Signature" w:semiHidden="1" w:unhideWhenUsed="1"/>
-    <w:lsdException w:name="Default Paragraph Font" w:semiHidden="1" w:uiPriority="1" w:unhideWhenUsed="1"/>
-    <w:lsdException w:name="Body Text" w:semiHidden="1" w:unhideWhenUsed="1"/>
-    <w:lsdException w:name="Body Text Indent" w:semiHidden="1" w:unhideWhenUsed="1"/>
-    <w:lsdException w:name="List Continue" w:semiHidden="1" w:unhideWhenUsed="1"/>
-    <w:lsdException w:name="List Continue 2" w:semiHidden="1" w:unhideWhenUsed="1"/>
-    <w:lsdException w:name="List Continue 3" w:semiHidden="1" w:unhideWhenUsed="1"/>
-    <w:lsdException w:name="List Continue 4" w:semiHidden="1" w:unhideWhenUsed="1"/>
-    <w:lsdException w:name="List Continue 5" w:semiHidden="1" w:unhideWhenUsed="1"/>
-    <w:lsdException w:name="Message Header" w:semiHidden="1" w:unhideWhenUsed="1"/>
-    <w:lsdException w:name="Subtitle" w:uiPriority="11" w:qFormat="1"/>
-    <w:lsdException w:name="Salutation" w:semiHidden="1" w:unhideWhenUsed="1"/>
-    <w:lsdException w:name="Date" w:semiHidden="1" w:unhideWhenUsed="1"/>
-    <w:lsdException w:name="Body Text First Indent" w:semiHidden="1" w:unhideWhenUsed="1"/>
-    <w:lsdException w:name="Body Text First Indent 2" w:semiHidden="1" w:unhideWhenUsed="1"/>
-    <w:lsdException w:name="Note Heading" w:semiHidden="1" w:unhideWhenUsed="1"/>
-    <w:lsdException w:name="Body Text 2" w:semiHidden="1" w:unhideWhenUsed="1"/>
-    <w:lsdException w:name="Body Text 3" w:semiHidden="1" w:unhideWhenUsed="1"/>
-    <w:lsdException w:name="Body Text Indent 2" w:semiHidden="1" w:unhideWhenUsed="1"/>
-    <w:lsdException w:name="Body Text Indent 3" w:semiHidden="1" w:unhideWhenUsed="1"/>
-    <w:lsdException w:name="Block Text" w:semiHidden="1" w:unhideWhenUsed="1"/>
-    <w:lsdException w:name="Hyperlink" w:semiHidden="1" w:unhideWhenUsed="1"/>
-    <w:lsdException w:name="FollowedHyperlink" w:semiHidden="1" w:unhideWhenUsed="1"/>
-    <w:lsdException w:name="Strong" w:uiPriority="22" w:qFormat="1"/>
-    <w:lsdException w:name="Emphasis" w:uiPriority="20" w:qFormat="1"/>
-    <w:lsdException w:name="Document Map" w:semiHidden="1" w:unhideWhenUsed="1"/>
-    <w:lsdException w:name="Plain Text" w:semiHidden="1" w:unhideWhenUsed="1"/>
-    <w:lsdException w:name="E-mail Signature" w:semiHidden="1" w:unhideWhenUsed="1"/>
-    <w:lsdException w:name="HTML Top of Form" w:semiHidden="1" w:unhideWhenUsed="1"/>
-    <w:lsdException w:name="HTML Bottom of Form" w:semiHidden="1" w:unhideWhenUsed="1"/>
-    <w:lsdException w:name="Normal (Web)" w:semiHidden="1" w:unhideWhenUsed="1"/>
-    <w:lsdException w:name="HTML Acronym" w:semiHidden="1" w:unhideWhenUsed="1"/>
-    <w:lsdException w:name="HTML Address" w:semiHidden="1" w:unhideWhenUsed="1"/>
-    <w:lsdException w:name="HTML Cite" w:semiHidden="1" w:unhideWhenUsed="1"/>
-    <w:lsdException w:name="HTML Code" w:semiHidden="1" w:unhideWhenUsed="1"/>
-    <w:lsdException w:name="HTML Definition" w:semiHidden="1" w:unhideWhenUsed="1"/>
-    <w:lsdException w:name="HTML Keyboard" w:semiHidden="1" w:unhideWhenUsed="1"/>
-    <w:lsdException w:name="HTML Preformatted" w:semiHidden="1" w:unhideWhenUsed="1"/>
-    <w:lsdException w:name="HTML Sample" w:semiHidden="1" w:unhideWhenUsed="1"/>
-    <w:lsdException w:name="HTML Typewriter" w:semiHidden="1" w:unhideWhenUsed="1"/>
-    <w:lsdException w:name="HTML Variable" w:semiHidden="1" w:unhideWhenUsed="1"/>
-    <w:lsdException w:name="Normal Table" w:semiHidden="1" w:unhideWhenUsed="1"/>
-    <w:lsdException w:name="annotation subject" w:semiHidden="1" w:unhideWhenUsed="1"/>
-    <w:lsdException w:name="No List" w:semiHidden="1" w:unhideWhenUsed="1"/>
-    <w:lsdException w:name="Outline List 1" w:semiHidden="1" w:unhideWhenUsed="1"/>
-    <w:lsdException w:name="Outline List 2" w:semiHidden="1" w:unhideWhenUsed="1"/>
-    <w:lsdException w:name="Outline List 3" w:semiHidden="1" w:unhideWhenUsed="1"/>
-    <w:lsdException w:name="Table Simple 1" w:semiHidden="1" w:unhideWhenUsed="1"/>
-    <w:lsdException w:name="Table Simple 2" w:semiHidden="1" w:unhideWhenUsed="1"/>
-    <w:lsdException w:name="Table Simple 3" w:semiHidden="1" w:unhideWhenUsed="1"/>
-    <w:lsdException w:name="Table Classic 1" w:semiHidden="1" w:unhideWhenUsed="1"/>
-    <w:lsdException w:name="Table Classic 2" w:semiHidden="1" w:unhideWhenUsed="1"/>
-    <w:lsdException w:name="Table Classic 3" w:semiHidden="1" w:unhideWhenUsed="1"/>
-    <w:lsdException w:name="Table Classic 4" w:semiHidden="1" w:unhideWhenUsed="1"/>
-    <w:lsdException w:name="Table Colorful 1" w:semiHidden="1" w:unhideWhenUsed="1"/>
-    <w:lsdException w:name="Table Colorful 2" w:semiHidden="1" w:unhideWhenUsed="1"/>
-    <w:lsdException w:name="Table Colorful 3" w:semiHidden="1" w:unhideWhenUsed="1"/>
-    <w:lsdException w:name="Table Columns 1" w:semiHidden="1" w:unhideWhenUsed="1"/>
-    <w:lsdException w:name="Table Columns 2" w:semiHidden="1" w:unhideWhenUsed="1"/>
-    <w:lsdException w:name="Table Columns 3" w:semiHidden="1" w:unhideWhenUsed="1"/>
-    <w:lsdException w:name="Table Columns 4" w:semiHidden="1" w:unhideWhenUsed="1"/>
-    <w:lsdException w:name="Table Columns 5" w:semiHidden="1" w:unhideWhenUsed="1"/>
-    <w:lsdException w:name="Table Grid 1" w:semiHidden="1" w:unhideWhenUsed="1"/>
-    <w:lsdException w:name="Table Grid 2" w:semiHidden="1" w:unhideWhenUsed="1"/>
-    <w:lsdException w:name="Table Grid 3" w:semiHidden="1" w:unhideWhenUsed="1"/>
-    <w:lsdException w:name="Table Grid 4" w:semiHidden="1" w:unhideWhenUsed="1"/>
-    <w:lsdException w:name="Table Grid 5" w:semiHidden="1" w:unhideWhenUsed="1"/>
-    <w:lsdException w:name="Table Grid 6" w:semiHidden="1" w:unhideWhenUsed="1"/>
-    <w:lsdException w:name="Table Grid 7" w:semiHidden="1" w:unhideWhenUsed="1"/>
-    <w:lsdException w:name="Table Grid 8" w:semiHidden="1" w:unhideWhenUsed="1"/>
-    <w:lsdException w:name="Table List 1" w:semiHidden="1" w:unhideWhenUsed="1"/>
-    <w:lsdException w:name="Table List 2" w:semiHidden="1" w:unhideWhenUsed="1"/>
-    <w:lsdException w:name="Table List 3" w:semiHidden="1" w:unhideWhenUsed="1"/>
-    <w:lsdException w:name="Table List 4" w:semiHidden="1" w:unhideWhenUsed="1"/>
-    <w:lsdException w:name="Table List 5" w:semiHidden="1" w:unhideWhenUsed="1"/>
-    <w:lsdException w:name="Table List 6" w:semiHidden="1" w:unhideWhenUsed="1"/>
-    <w:lsdException w:name="Table List 7" w:semiHidden="1" w:unhideWhenUsed="1"/>
-    <w:lsdException w:name="Table List 8" w:semiHidden="1" w:unhideWhenUsed="1"/>
-    <w:lsdException w:name="Table 3D effects 1" w:semiHidden="1" w:unhideWhenUsed="1"/>
-    <w:lsdException w:name="Table 3D effects 2" w:semiHidden="1" w:unhideWhenUsed="1"/>
-    <w:lsdException w:name="Table 3D effects 3" w:semiHidden="1" w:unhideWhenUsed="1"/>
-    <w:lsdException w:name="Table Contemporary" w:semiHidden="1" w:unhideWhenUsed="1"/>
-    <w:lsdException w:name="Table Elegant" w:semiHidden="1" w:unhideWhenUsed="1"/>
-    <w:lsdException w:name="Table Professional" w:semiHidden="1" w:unhideWhenUsed="1"/>
-    <w:lsdException w:name="Table Subtle 1" w:semiHidden="1" w:unhideWhenUsed="1"/>
-    <w:lsdException w:name="Table Subtle 2" w:semiHidden="1" w:unhideWhenUsed="1"/>
-    <w:lsdException w:name="Table Web 1" w:semiHidden="1" w:unhideWhenUsed="1"/>
-    <w:lsdException w:name="Table Web 2" w:semiHidden="1" w:unhideWhenUsed="1"/>
-    <w:lsdException w:name="Table Web 3" w:semiHidden="1" w:unhideWhenUsed="1"/>
-    <w:lsdException w:name="Balloon Text" w:semiHidden="1" w:unhideWhenUsed="1"/>
-    <w:lsdException w:name="Table Grid" w:uiPriority="39"/>
-    <w:lsdException w:name="Table Theme" w:semiHidden="1" w:unhideWhenUsed="1"/>
-    <w:lsdException w:name="Placeholder Text" w:semiHidden="1"/>
-    <w:lsdException w:name="No Spacing" w:uiPriority="1" w:qFormat="1"/>
-    <w:lsdException w:name="Light Shading" w:uiPriority="60"/>
-    <w:lsdException w:name="Light List" w:uiPriority="61"/>
-    <w:lsdException w:name="Light Grid" w:uiPriority="62"/>
-    <w:lsdException w:name="Medium Shading 1" w:uiPriority="63"/>
-    <w:lsdException w:name="Medium Shading 2" w:uiPriority="64"/>
-    <w:lsdException w:name="Medium List 1" w:uiPriority="65"/>
-    <w:lsdException w:name="Medium List 2" w:uiPriority="66"/>
-    <w:lsdException w:name="Medium Grid 1" w:uiPriority="67"/>
-    <w:lsdException w:name="Medium Grid 2" w:uiPriority="68"/>
-    <w:lsdException w:name="Medium Grid 3" w:uiPriority="69"/>
-    <w:lsdException w:name="Dark List" w:uiPriority="70"/>
-    <w:lsdException w:name="Colorful Shading" w:uiPriority="71"/>
-    <w:lsdException w:name="Colorful List" w:uiPriority="72"/>
-    <w:lsdException w:name="Colorful Grid" w:uiPriority="73"/>
-    <w:lsdException w:name="Light Shading Accent 1" w:uiPriority="60"/>
-    <w:lsdException w:name="Light List Accent 1" w:uiPriority="61"/>
-    <w:lsdException w:name="Light Grid Accent 1" w:uiPriority="62"/>
-    <w:lsdException w:name="Medium Shading 1 Accent 1" w:uiPriority="63"/>
-    <w:lsdException w:name="Medium Shading 2 Accent 1" w:uiPriority="64"/>
-    <w:lsdException w:name="Medium List 1 Accent 1" w:uiPriority="65"/>
-    <w:lsdException w:name="Revision" w:semiHidden="1"/>
-    <w:lsdException w:name="List Paragraph" w:uiPriority="34" w:qFormat="1"/>
-    <w:lsdException w:name="Quote" w:uiPriority="29" w:qFormat="1"/>
-    <w:lsdException w:name="Intense Quote" w:uiPriority="30" w:qFormat="1"/>
-    <w:lsdException w:name="Medium List 2 Accent 1" w:uiPriority="66"/>
-    <w:lsdException w:name="Medium Grid 1 Accent 1" w:uiPriority="67"/>
-    <w:lsdException w:name="Medium Grid 2 Accent 1" w:uiPriority="68"/>
-    <w:lsdException w:name="Medium Grid 3 Accent 1" w:uiPriority="69"/>
-    <w:lsdException w:name="Dark List Accent 1" w:uiPriority="70"/>
-    <w:lsdException w:name="Colorful Shading Accent 1" w:uiPriority="71"/>
-    <w:lsdException w:name="Colorful List Accent 1" w:uiPriority="72"/>
-    <w:lsdException w:name="Colorful Grid Accent 1" w:uiPriority="73"/>
-    <w:lsdException w:name="Light Shading Accent 2" w:uiPriority="60"/>
-    <w:lsdException w:name="Light List Accent 2" w:uiPriority="61"/>
-    <w:lsdException w:name="Light Grid Accent 2" w:uiPriority="62"/>
-    <w:lsdException w:name="Medium Shading 1 Accent 2" w:uiPriority="63"/>
-    <w:lsdException w:name="Medium Shading 2 Accent 2" w:uiPriority="64"/>
-    <w:lsdException w:name="Medium List 1 Accent 2" w:uiPriority="65"/>
-    <w:lsdException w:name="Medium List 2 Accent 2" w:uiPriority="66"/>
-    <w:lsdException w:name="Medium Grid 1 Accent 2" w:uiPriority="67"/>
-    <w:lsdException w:name="Medium Grid 2 Accent 2" w:uiPriority="68"/>
-    <w:lsdException w:name="Medium Grid 3 Accent 2" w:uiPriority="69"/>
-    <w:lsdException w:name="Dark List Accent 2" w:uiPriority="70"/>
-    <w:lsdException w:name="Colorful Shading Accent 2" w:uiPriority="71"/>
-    <w:lsdException w:name="Colorful List Accent 2" w:uiPriority="72"/>
-    <w:lsdException w:name="Colorful Grid Accent 2" w:uiPriority="73"/>
-    <w:lsdException w:name="Light Shading Accent 3" w:uiPriority="60"/>
-    <w:lsdException w:name="Light List Accent 3" w:uiPriority="61"/>
-    <w:lsdException w:name="Light Grid Accent 3" w:uiPriority="62"/>
-    <w:lsdException w:name="Medium Shading 1 Accent 3" w:uiPriority="63"/>
-    <w:lsdException w:name="Medium Shading 2 Accent 3" w:uiPriority="64"/>
-    <w:lsdException w:name="Medium List 1 Accent 3" w:uiPriority="65"/>
-    <w:lsdException w:name="Medium List 2 Accent 3" w:uiPriority="66"/>
-    <w:lsdException w:name="Medium Grid 1 Accent 3" w:uiPriority="67"/>
-    <w:lsdException w:name="Medium Grid 2 Accent 3" w:uiPriority="68"/>
-    <w:lsdException w:name="Medium Grid 3 Accent 3" w:uiPriority="69"/>
-    <w:lsdException w:name="Dark List Accent 3" w:uiPriority="70"/>
-    <w:lsdException w:name="Colorful Shading Accent 3" w:uiPriority="71"/>
-    <w:lsdException w:name="Colorful List Accent 3" w:uiPriority="72"/>
-    <w:lsdException w:name="Colorful Grid Accent 3" w:uiPriority="73"/>
-    <w:lsdException w:name="Light Shading Accent 4" w:uiPriority="60"/>
-    <w:lsdException w:name="Light List Accent 4" w:uiPriority="61"/>
-    <w:lsdException w:name="Light Grid Accent 4" w:uiPriority="62"/>
-    <w:lsdException w:name="Medium Shading 1 Accent 4" w:uiPriority="63"/>
-    <w:lsdException w:name="Medium Shading 2 Accent 4" w:uiPriority="64"/>
-    <w:lsdException w:name="Medium List 1 Accent 4" w:uiPriority="65"/>
-    <w:lsdException w:name="Medium List 2 Accent 4" w:uiPriority="66"/>
-    <w:lsdException w:name="Medium Grid 1 Accent 4" w:uiPriority="67"/>
-    <w:lsdException w:name="Medium Grid 2 Accent 4" w:uiPriority="68"/>
-    <w:lsdException w:name="Medium Grid 3 Accent 4" w:uiPriority="69"/>
-    <w:lsdException w:name="Dark List Accent 4" w:uiPriority="70"/>
-    <w:lsdException w:name="Colorful Shading Accent 4" w:uiPriority="71"/>
-    <w:lsdException w:name="Colorful List Accent 4" w:uiPriority="72"/>
-    <w:lsdException w:name="Colorful Grid Accent 4" w:uiPriority="73"/>
-    <w:lsdException w:name="Light Shading Accent 5" w:uiPriority="60"/>
-    <w:lsdException w:name="Light List Accent 5" w:uiPriority="61"/>
-    <w:lsdException w:name="Light Grid Accent 5" w:uiPriority="62"/>
-    <w:lsdException w:name="Medium Shading 1 Accent 5" w:uiPriority="63"/>
-    <w:lsdException w:name="Medium Shading 2 Accent 5" w:uiPriority="64"/>
-    <w:lsdException w:name="Medium List 1 Accent 5" w:uiPriority="65"/>
-    <w:lsdException w:name="Medium List 2 Accent 5" w:uiPriority="66"/>
-    <w:lsdException w:name="Medium Grid 1 Accent 5" w:uiPriority="67"/>
-    <w:lsdException w:name="Medium Grid 2 Accent 5" w:uiPriority="68"/>
-    <w:lsdException w:name="Medium Grid 3 Accent 5" w:uiPriority="69"/>
-    <w:lsdException w:name="Dark List Accent 5" w:uiPriority="70"/>
-    <w:lsdException w:name="Colorful Shading Accent 5" w:uiPriority="71"/>
-    <w:lsdException w:name="Colorful List Accent 5" w:uiPriority="72"/>
-    <w:lsdException w:name="Colorful Grid Accent 5" w:uiPriority="73"/>
-    <w:lsdException w:name="Light Shading Accent 6" w:uiPriority="60"/>
-    <w:lsdException w:name="Light List Accent 6" w:uiPriority="61"/>
-    <w:lsdException w:name="Light Grid Accent 6" w:uiPriority="62"/>
-    <w:lsdException w:name="Medium Shading 1 Accent 6" w:uiPriority="63"/>
-    <w:lsdException w:name="Medium Shading 2 Accent 6" w:uiPriority="64"/>
-    <w:lsdException w:name="Medium List 1 Accent 6" w:uiPriority="65"/>
-    <w:lsdException w:name="Medium List 2 Accent 6" w:uiPriority="66"/>
-    <w:lsdException w:name="Medium Grid 1 Accent 6" w:uiPriority="67"/>
-    <w:lsdException w:name="Medium Grid 2 Accent 6" w:uiPriority="68"/>
-    <w:lsdException w:name="Medium Grid 3 Accent 6" w:uiPriority="69"/>
-    <w:lsdException w:name="Dark List Accent 6" w:uiPriority="70"/>
-    <w:lsdException w:name="Colorful Shading Accent 6" w:uiPriority="71"/>
-    <w:lsdException w:name="Colorful List Accent 6" w:uiPriority="72"/>
-    <w:lsdException w:name="Colorful Grid Accent 6" w:uiPriority="73"/>
-    <w:lsdException w:name="Subtle Emphasis" w:uiPriority="19" w:qFormat="1"/>
-    <w:lsdException w:name="Intense Emphasis" w:uiPriority="21" w:qFormat="1"/>
-    <w:lsdException w:name="Subtle Reference" w:uiPriority="31" w:qFormat="1"/>
-    <w:lsdException w:name="Intense Reference" w:uiPriority="32" w:qFormat="1"/>
-    <w:lsdException w:name="Book Title" w:uiPriority="33" w:qFormat="1"/>
-    <w:lsdException w:name="Bibliography" w:semiHidden="1" w:uiPriority="37" w:unhideWhenUsed="1"/>
-    <w:lsdException w:name="TOC Heading" w:semiHidden="1" w:uiPriority="39" w:unhideWhenUsed="1" w:qFormat="1"/>
-    <w:lsdException w:name="Plain Table 1" w:uiPriority="41"/>
-    <w:lsdException w:name="Plain Table 2" w:uiPriority="42"/>
-    <w:lsdException w:name="Plain Table 3" w:uiPriority="43"/>
-    <w:lsdException w:name="Plain Table 4" w:uiPriority="44"/>
-    <w:lsdException w:name="Plain Table 5" w:uiPriority="45"/>
-    <w:lsdException w:name="Grid Table Light" w:uiPriority="40"/>
-    <w:lsdException w:name="Grid Table 1 Light" w:uiPriority="46"/>
-    <w:lsdException w:name="Grid Table 2" w:uiPriority="47"/>
-    <w:lsdException w:name="Grid Table 3" w:uiPriority="48"/>
-    <w:lsdException w:name="Grid Table 4" w:uiPriority="49"/>
-    <w:lsdException w:name="Grid Table 5 Dark" w:uiPriority="50"/>
-    <w:lsdException w:name="Grid Table 6 Colorful" w:uiPriority="51"/>
-    <w:lsdException w:name="Grid Table 7 Colorful" w:uiPriority="52"/>
-    <w:lsdException w:name="Grid Table 1 Light Accent 1" w:uiPriority="46"/>
-    <w:lsdException w:name="Grid Table 2 Accent 1" w:uiPriority="47"/>
-    <w:lsdException w:name="Grid Table 3 Accent 1" w:uiPriority="48"/>
-    <w:lsdException w:name="Grid Table 4 Accent 1" w:uiPriority="49"/>
-    <w:lsdException w:name="Grid Table 5 Dark Accent 1" w:uiPriority="50"/>
-    <w:lsdException w:name="Grid Table 6 Colorful Accent 1" w:uiPriority="51"/>
-    <w:lsdException w:name="Grid Table 7 Colorful Accent 1" w:uiPriority="52"/>
-    <w:lsdException w:name="Grid Table 1 Light Accent 2" w:uiPriority="46"/>
-    <w:lsdException w:name="Grid Table 2 Accent 2" w:uiPriority="47"/>
-    <w:lsdException w:name="Grid Table 3 Accent 2" w:uiPriority="48"/>
-    <w:lsdException w:name="Grid Table 4 Accent 2" w:uiPriority="49"/>
-    <w:lsdException w:name="Grid Table 5 Dark Accent 2" w:uiPriority="50"/>
-    <w:lsdException w:name="Grid Table 6 Colorful Accent 2" w:uiPriority="51"/>
-    <w:lsdException w:name="Grid Table 7 Colorful Accent 2" w:uiPriority="52"/>
-    <w:lsdException w:name="Grid Table 1 Light Accent 3" w:uiPriority="46"/>
-    <w:lsdException w:name="Grid Table 2 Accent 3" w:uiPriority="47"/>
-    <w:lsdException w:name="Grid Table 3 Accent 3" w:uiPriority="48"/>
-    <w:lsdException w:name="Grid Table 4 Accent 3" w:uiPriority="49"/>
-    <w:lsdException w:name="Grid Table 5 Dark Accent 3" w:uiPriority="50"/>
-    <w:lsdException w:name="Grid Table 6 Colorful Accent 3" w:uiPriority="51"/>
-    <w:lsdException w:name="Grid Table 7 Colorful Accent 3" w:uiPriority="52"/>
-    <w:lsdException w:name="Grid Table 1 Light Accent 4" w:uiPriority="46"/>
-    <w:lsdException w:name="Grid Table 2 Accent 4" w:uiPriority="47"/>
-    <w:lsdException w:name="Grid Table 3 Accent 4" w:uiPriority="48"/>
-    <w:lsdException w:name="Grid Table 4 Accent 4" w:uiPriority="49"/>
-    <w:lsdException w:name="Grid Table 5 Dark Accent 4" w:uiPriority="50"/>
-    <w:lsdException w:name="Grid Table 6 Colorful Accent 4" w:uiPriority="51"/>
-    <w:lsdException w:name="Grid Table 7 Colorful Accent 4" w:uiPriority="52"/>
-    <w:lsdException w:name="Grid Table 1 Light Accent 5" w:uiPriority="46"/>
-    <w:lsdException w:name="Grid Table 2 Accent 5" w:uiPriority="47"/>
-    <w:lsdException w:name="Grid Table 3 Accent 5" w:uiPriority="48"/>
-    <w:lsdException w:name="Grid Table 4 Accent 5" w:uiPriority="49"/>
-    <w:lsdException w:name="Grid Table 5 Dark Accent 5" w:uiPriority="50"/>
-    <w:lsdException w:name="Grid Table 6 Colorful Accent 5" w:uiPriority="51"/>
-    <w:lsdException w:name="Grid Table 7 Colorful Accent 5" w:uiPriority="52"/>
-    <w:lsdException w:name="Grid Table 1 Light Accent 6" w:uiPriority="46"/>
-    <w:lsdException w:name="Grid Table 2 Accent 6" w:uiPriority="47"/>
-    <w:lsdException w:name="Grid Table 3 Accent 6" w:uiPriority="48"/>
-    <w:lsdException w:name="Grid Table 4 Accent 6" w:uiPriority="49"/>
-    <w:lsdException w:name="Grid Table 5 Dark Accent 6" w:uiPriority="50"/>
-    <w:lsdException w:name="Grid Table 6 Colorful Accent 6" w:uiPriority="51"/>
-    <w:lsdException w:name="Grid Table 7 Colorful Accent 6" w:uiPriority="52"/>
-    <w:lsdException w:name="List Table 1 Light" w:uiPriority="46"/>
-    <w:lsdException w:name="List Table 2" w:uiPriority="47"/>
-    <w:lsdException w:name="List Table 3" w:uiPriority="48"/>
-    <w:lsdException w:name="List Table 4" w:uiPriority="49"/>
-    <w:lsdException w:name="List Table 5 Dark" w:uiPriority="50"/>
-    <w:lsdException w:name="List Table 6 Colorful" w:uiPriority="51"/>
-    <w:lsdException w:name="List Table 7 Colorful" w:uiPriority="52"/>
-    <w:lsdException w:name="List Table 1 Light Accent 1" w:uiPriority="46"/>
-    <w:lsdException w:name="List Table 2 Accent 1" w:uiPriority="47"/>
-    <w:lsdException w:name="List Table 3 Accent 1" w:uiPriority="48"/>
-    <w:lsdException w:name="List Table 4 Accent 1" w:uiPriority="49"/>
-    <w:lsdException w:name="List Table 5 Dark Accent 1" w:uiPriority="50"/>
-    <w:lsdException w:name="List Table 6 Colorful Accent 1" w:uiPriority="51"/>
-    <w:lsdException w:name="List Table 7 Colorful Accent 1" w:uiPriority="52"/>
-    <w:lsdException w:name="List Table 1 Light Accent 2" w:uiPriority="46"/>
-    <w:lsdException w:name="List Table 2 Accent 2" w:uiPriority="47"/>
-    <w:lsdException w:name="List Table 3 Accent 2" w:uiPriority="48"/>
-    <w:lsdException w:name="List Table 4 Accent 2" w:uiPriority="49"/>
-    <w:lsdException w:name="List Table 5 Dark Accent 2" w:uiPriority="50"/>
-    <w:lsdException w:name="List Table 6 Colorful Accent 2" w:uiPriority="51"/>
-    <w:lsdException w:name="List Table 7 Colorful Accent 2" w:uiPriority="52"/>
-    <w:lsdException w:name="List Table 1 Light Accent 3" w:uiPriority="46"/>
-    <w:lsdException w:name="List Table 2 Accent 3" w:uiPriority="47"/>
-    <w:lsdException w:name="List Table 3 Accent 3" w:uiPriority="48"/>
-    <w:lsdException w:name="List Table 4 Accent 3" w:uiPriority="49"/>
-    <w:lsdException w:name="List Table 5 Dark Accent 3" w:uiPriority="50"/>
-    <w:lsdException w:name="List Table 6 Colorful Accent 3" w:uiPriority="51"/>
-    <w:lsdException w:name="List Table 7 Colorful Accent 3" w:uiPriority="52"/>
-    <w:lsdException w:name="List Table 1 Light Accent 4" w:uiPriority="46"/>
-    <w:lsdException w:name="List Table 2 Accent 4" w:uiPriority="47"/>
-    <w:lsdException w:name="List Table 3 Accent 4" w:uiPriority="48"/>
-    <w:lsdException w:name="List Table 4 Accent 4" w:uiPriority="49"/>
-    <w:lsdException w:name="List Table 5 Dark Accent 4" w:uiPriority="50"/>
-    <w:lsdException w:name="List Table 6 Colorful Accent 4" w:uiPriority="51"/>
-    <w:lsdException w:name="List Table 7 Colorful Accent 4" w:uiPriority="52"/>
-    <w:lsdException w:name="List Table 1 Light Accent 5" w:uiPriority="46"/>
-    <w:lsdException w:name="List Table 2 Accent 5" w:uiPriority="47"/>
-    <w:lsdException w:name="List Table 3 Accent 5" w:uiPriority="48"/>
-    <w:lsdException w:name="List Table 4 Accent 5" w:uiPriority="49"/>
-    <w:lsdException w:name="List Table 5 Dark Accent 5" w:uiPriority="50"/>
-    <w:lsdException w:name="List Table 6 Colorful Accent 5" w:uiPriority="51"/>
-    <w:lsdException w:name="List Table 7 Colorful Accent 5" w:uiPriority="52"/>
-    <w:lsdException w:name="List Table 1 Light Accent 6" w:uiPriority="46"/>
-    <w:lsdException w:name="List Table 2 Accent 6" w:uiPriority="47"/>
-    <w:lsdException w:name="List Table 3 Accent 6" w:uiPriority="48"/>
-    <w:lsdException w:name="List Table 4 Accent 6" w:uiPriority="49"/>
-    <w:lsdException w:name="List Table 5 Dark Accent 6" w:uiPriority="50"/>
-    <w:lsdException w:name="List Table 6 Colorful Accent 6" w:uiPriority="51"/>
-    <w:lsdException w:name="List Table 7 Colorful Accent 6" w:uiPriority="52"/>
+  <w:latentStyles w:defLockedState="0" w:defUIPriority="99" w:defSemiHidden="1" w:defUnhideWhenUsed="1" w:defQFormat="0" w:count="267">
+    <w:lsdException w:name="Normal" w:semiHidden="0" w:uiPriority="0" w:unhideWhenUsed="0" w:qFormat="1"/>
+    <w:lsdException w:name="heading 1" w:semiHidden="0" w:uiPriority="9" w:unhideWhenUsed="0" w:qFormat="1"/>
+    <w:lsdException w:name="heading 2" w:uiPriority="9" w:qFormat="1"/>
+    <w:lsdException w:name="heading 3" w:uiPriority="9" w:qFormat="1"/>
+    <w:lsdException w:name="heading 4" w:uiPriority="9" w:qFormat="1"/>
+    <w:lsdException w:name="heading 5" w:uiPriority="9" w:qFormat="1"/>
+    <w:lsdException w:name="heading 6" w:uiPriority="9" w:qFormat="1"/>
+    <w:lsdException w:name="heading 7" w:uiPriority="9" w:qFormat="1"/>
+    <w:lsdException w:name="heading 8" w:uiPriority="9" w:qFormat="1"/>
+    <w:lsdException w:name="heading 9" w:uiPriority="9" w:qFormat="1"/>
+    <w:lsdException w:name="toc 1" w:uiPriority="39"/>
+    <w:lsdException w:name="toc 2" w:uiPriority="39"/>
+    <w:lsdException w:name="toc 3" w:uiPriority="39"/>
+    <w:lsdException w:name="toc 4" w:uiPriority="39"/>
+    <w:lsdException w:name="toc 5" w:uiPriority="39"/>
+    <w:lsdException w:name="toc 6" w:uiPriority="39"/>
+    <w:lsdException w:name="toc 7" w:uiPriority="39"/>
+    <w:lsdException w:name="toc 8" w:uiPriority="39"/>
+    <w:lsdException w:name="toc 9" w:uiPriority="39"/>
+    <w:lsdException w:name="caption" w:uiPriority="35" w:qFormat="1"/>
+    <w:lsdException w:name="Title" w:semiHidden="0" w:uiPriority="10" w:unhideWhenUsed="0" w:qFormat="1"/>
+    <w:lsdException w:name="Default Paragraph Font" w:uiPriority="1"/>
+    <w:lsdException w:name="Subtitle" w:semiHidden="0" w:uiPriority="11" w:unhideWhenUsed="0" w:qFormat="1"/>
+    <w:lsdException w:name="Strong" w:semiHidden="0" w:uiPriority="22" w:unhideWhenUsed="0" w:qFormat="1"/>
+    <w:lsdException w:name="Emphasis" w:semiHidden="0" w:uiPriority="20" w:unhideWhenUsed="0" w:qFormat="1"/>
+    <w:lsdException w:name="Table Grid" w:semiHidden="0" w:uiPriority="39" w:unhideWhenUsed="0"/>
+    <w:lsdException w:name="Placeholder Text" w:unhideWhenUsed="0"/>
+    <w:lsdException w:name="No Spacing" w:semiHidden="0" w:uiPriority="1" w:unhideWhenUsed="0" w:qFormat="1"/>
+    <w:lsdException w:name="Light Shading" w:semiHidden="0" w:uiPriority="60" w:unhideWhenUsed="0"/>
+    <w:lsdException w:name="Light List" w:semiHidden="0" w:uiPriority="61" w:unhideWhenUsed="0"/>
+    <w:lsdException w:name="Light Grid" w:semiHidden="0" w:uiPriority="62" w:unhideWhenUsed="0"/>
+    <w:lsdException w:name="Medium Shading 1" w:semiHidden="0" w:uiPriority="63" w:unhideWhenUsed="0"/>
+    <w:lsdException w:name="Medium Shading 2" w:semiHidden="0" w:uiPriority="64" w:unhideWhenUsed="0"/>
+    <w:lsdException w:name="Medium List 1" w:semiHidden="0" w:uiPriority="65" w:unhideWhenUsed="0"/>
+    <w:lsdException w:name="Medium List 2" w:semiHidden="0" w:uiPriority="66" w:unhideWhenUsed="0"/>
+    <w:lsdException w:name="Medium Grid 1" w:semiHidden="0" w:uiPriority="67" w:unhideWhenUsed="0"/>
+    <w:lsdException w:name="Medium Grid 2" w:semiHidden="0" w:uiPriority="68" w:unhideWhenUsed="0"/>
+    <w:lsdException w:name="Medium Grid 3" w:semiHidden="0" w:uiPriority="69" w:unhideWhenUsed="0"/>
+    <w:lsdException w:name="Dark List" w:semiHidden="0" w:uiPriority="70" w:unhideWhenUsed="0"/>
+    <w:lsdException w:name="Colorful Shading" w:semiHidden="0" w:uiPriority="71" w:unhideWhenUsed="0"/>
+    <w:lsdException w:name="Colorful List" w:semiHidden="0" w:uiPriority="72" w:unhideWhenUsed="0"/>
+    <w:lsdException w:name="Colorful Grid" w:semiHidden="0" w:uiPriority="73" w:unhideWhenUsed="0"/>
+    <w:lsdException w:name="Light Shading Accent 1" w:semiHidden="0" w:uiPriority="60" w:unhideWhenUsed="0"/>
+    <w:lsdException w:name="Light List Accent 1" w:semiHidden="0" w:uiPriority="61" w:unhideWhenUsed="0"/>
+    <w:lsdException w:name="Light Grid Accent 1" w:semiHidden="0" w:uiPriority="62" w:unhideWhenUsed="0"/>
+    <w:lsdException w:name="Medium Shading 1 Accent 1" w:semiHidden="0" w:uiPriority="63" w:unhideWhenUsed="0"/>
+    <w:lsdException w:name="Medium Shading 2 Accent 1" w:semiHidden="0" w:uiPriority="64" w:unhideWhenUsed="0"/>
+    <w:lsdException w:name="Medium List 1 Accent 1" w:semiHidden="0" w:uiPriority="65" w:unhideWhenUsed="0"/>
+    <w:lsdException w:name="Revision" w:unhideWhenUsed="0"/>
+    <w:lsdException w:name="List Paragraph" w:semiHidden="0" w:uiPriority="34" w:unhideWhenUsed="0" w:qFormat="1"/>
+    <w:lsdException w:name="Quote" w:semiHidden="0" w:uiPriority="29" w:unhideWhenUsed="0" w:qFormat="1"/>
+    <w:lsdException w:name="Intense Quote" w:semiHidden="0" w:uiPriority="30" w:unhideWhenUsed="0" w:qFormat="1"/>
+    <w:lsdException w:name="Medium List 2 Accent 1" w:semiHidden="0" w:uiPriority="66" w:unhideWhenUsed="0"/>
+    <w:lsdException w:name="Medium Grid 1 Accent 1" w:semiHidden="0" w:uiPriority="67" w:unhideWhenUsed="0"/>
+    <w:lsdException w:name="Medium Grid 2 Accent 1" w:semiHidden="0" w:uiPriority="68" w:unhideWhenUsed="0"/>
+    <w:lsdException w:name="Medium Grid 3 Accent 1" w:semiHidden="0" w:uiPriority="69" w:unhideWhenUsed="0"/>
+    <w:lsdException w:name="Dark List Accent 1" w:semiHidden="0" w:uiPriority="70" w:unhideWhenUsed="0"/>
+    <w:lsdException w:name="Colorful Shading Accent 1" w:semiHidden="0" w:uiPriority="71" w:unhideWhenUsed="0"/>
+    <w:lsdException w:name="Colorful List Accent 1" w:semiHidden="0" w:uiPriority="72" w:unhideWhenUsed="0"/>
+    <w:lsdException w:name="Colorful Grid Accent 1" w:semiHidden="0" w:uiPriority="73" w:unhideWhenUsed="0"/>
+    <w:lsdException w:name="Light Shading Accent 2" w:semiHidden="0" w:uiPriority="60" w:unhideWhenUsed="0"/>
+    <w:lsdException w:name="Light List Accent 2" w:semiHidden="0" w:uiPriority="61" w:unhideWhenUsed="0"/>
+    <w:lsdException w:name="Light Grid Accent 2" w:semiHidden="0" w:uiPriority="62" w:unhideWhenUsed="0"/>
+    <w:lsdException w:name="Medium Shading 1 Accent 2" w:semiHidden="0" w:uiPriority="63" w:unhideWhenUsed="0"/>
+    <w:lsdException w:name="Medium Shading 2 Accent 2" w:semiHidden="0" w:uiPriority="64" w:unhideWhenUsed="0"/>
+    <w:lsdException w:name="Medium List 1 Accent 2" w:semiHidden="0" w:uiPriority="65" w:unhideWhenUsed="0"/>
+    <w:lsdException w:name="Medium List 2 Accent 2" w:semiHidden="0" w:uiPriority="66" w:unhideWhenUsed="0"/>
+    <w:lsdException w:name="Medium Grid 1 Accent 2" w:semiHidden="0" w:uiPriority="67" w:unhideWhenUsed="0"/>
+    <w:lsdException w:name="Medium Grid 2 Accent 2" w:semiHidden="0" w:uiPriority="68" w:unhideWhenUsed="0"/>
+    <w:lsdException w:name="Medium Grid 3 Accent 2" w:semiHidden="0" w:uiPriority="69" w:unhideWhenUsed="0"/>
+    <w:lsdException w:name="Dark List Accent 2" w:semiHidden="0" w:uiPriority="70" w:unhideWhenUsed="0"/>
+    <w:lsdException w:name="Colorful Shading Accent 2" w:semiHidden="0" w:uiPriority="71" w:unhideWhenUsed="0"/>
+    <w:lsdException w:name="Colorful List Accent 2" w:semiHidden="0" w:uiPriority="72" w:unhideWhenUsed="0"/>
+    <w:lsdException w:name="Colorful Grid Accent 2" w:semiHidden="0" w:uiPriority="73" w:unhideWhenUsed="0"/>
+    <w:lsdException w:name="Light Shading Accent 3" w:semiHidden="0" w:uiPriority="60" w:unhideWhenUsed="0"/>
+    <w:lsdException w:name="Light List Accent 3" w:semiHidden="0" w:uiPriority="61" w:unhideWhenUsed="0"/>
+    <w:lsdException w:name="Light Grid Accent 3" w:semiHidden="0" w:uiPriority="62" w:unhideWhenUsed="0"/>
+    <w:lsdException w:name="Medium Shading 1 Accent 3" w:semiHidden="0" w:uiPriority="63" w:unhideWhenUsed="0"/>
+    <w:lsdException w:name="Medium Shading 2 Accent 3" w:semiHidden="0" w:uiPriority="64" w:unhideWhenUsed="0"/>
+    <w:lsdException w:name="Medium List 1 Accent 3" w:semiHidden="0" w:uiPriority="65" w:unhideWhenUsed="0"/>
+    <w:lsdException w:name="Medium List 2 Accent 3" w:semiHidden="0" w:uiPriority="66" w:unhideWhenUsed="0"/>
+    <w:lsdException w:name="Medium Grid 1 Accent 3" w:semiHidden="0" w:uiPriority="67" w:unhideWhenUsed="0"/>
+    <w:lsdException w:name="Medium Grid 2 Accent 3" w:semiHidden="0" w:uiPriority="68" w:unhideWhenUsed="0"/>
+    <w:lsdException w:name="Medium Grid 3 Accent 3" w:semiHidden="0" w:uiPriority="69" w:unhideWhenUsed="0"/>
+    <w:lsdException w:name="Dark List Accent 3" w:semiHidden="0" w:uiPriority="70" w:unhideWhenUsed="0"/>
+    <w:lsdException w:name="Colorful Shading Accent 3" w:semiHidden="0" w:uiPriority="71" w:unhideWhenUsed="0"/>
+    <w:lsdException w:name="Colorful List Accent 3" w:semiHidden="0" w:uiPriority="72" w:unhideWhenUsed="0"/>
+    <w:lsdException w:name="Colorful Grid Accent 3" w:semiHidden="0" w:uiPriority="73" w:unhideWhenUsed="0"/>
+    <w:lsdException w:name="Light Shading Accent 4" w:semiHidden="0" w:uiPriority="60" w:unhideWhenUsed="0"/>
+    <w:lsdException w:name="Light List Accent 4" w:semiHidden="0" w:uiPriority="61" w:unhideWhenUsed="0"/>
+    <w:lsdException w:name="Light Grid Accent 4" w:semiHidden="0" w:uiPriority="62" w:unhideWhenUsed="0"/>
+    <w:lsdException w:name="Medium Shading 1 Accent 4" w:semiHidden="0" w:uiPriority="63" w:unhideWhenUsed="0"/>
+    <w:lsdException w:name="Medium Shading 2 Accent 4" w:semiHidden="0" w:uiPriority="64" w:unhideWhenUsed="0"/>
+    <w:lsdException w:name="Medium List 1 Accent 4" w:semiHidden="0" w:uiPriority="65" w:unhideWhenUsed="0"/>
+    <w:lsdException w:name="Medium List 2 Accent 4" w:semiHidden="0" w:uiPriority="66" w:unhideWhenUsed="0"/>
+    <w:lsdException w:name="Medium Grid 1 Accent 4" w:semiHidden="0" w:uiPriority="67" w:unhideWhenUsed="0"/>
+    <w:lsdException w:name="Medium Grid 2 Accent 4" w:semiHidden="0" w:uiPriority="68" w:unhideWhenUsed="0"/>
+    <w:lsdException w:name="Medium Grid 3 Accent 4" w:semiHidden="0" w:uiPriority="69" w:unhideWhenUsed="0"/>
+    <w:lsdException w:name="Dark List Accent 4" w:semiHidden="0" w:uiPriority="70" w:unhideWhenUsed="0"/>
+    <w:lsdException w:name="Colorful Shading Accent 4" w:semiHidden="0" w:uiPriority="71" w:unhideWhenUsed="0"/>
+    <w:lsdException w:name="Colorful List Accent 4" w:semiHidden="0" w:uiPriority="72" w:unhideWhenUsed="0"/>
+    <w:lsdException w:name="Colorful Grid Accent 4" w:semiHidden="0" w:uiPriority="73" w:unhideWhenUsed="0"/>
+    <w:lsdException w:name="Light Shading Accent 5" w:semiHidden="0" w:uiPriority="60" w:unhideWhenUsed="0"/>
+    <w:lsdException w:name="Light List Accent 5" w:semiHidden="0" w:uiPriority="61" w:unhideWhenUsed="0"/>
+    <w:lsdException w:name="Light Grid Accent 5" w:semiHidden="0" w:uiPriority="62" w:unhideWhenUsed="0"/>
+    <w:lsdException w:name="Medium Shading 1 Accent 5" w:semiHidden="0" w:uiPriority="63" w:unhideWhenUsed="0"/>
+    <w:lsdException w:name="Medium Shading 2 Accent 5" w:semiHidden="0" w:uiPriority="64" w:unhideWhenUsed="0"/>
+    <w:lsdException w:name="Medium List 1 Accent 5" w:semiHidden="0" w:uiPriority="65" w:unhideWhenUsed="0"/>
+    <w:lsdException w:name="Medium List 2 Accent 5" w:semiHidden="0" w:uiPriority="66" w:unhideWhenUsed="0"/>
+    <w:lsdException w:name="Medium Grid 1 Accent 5" w:semiHidden="0" w:uiPriority="67" w:unhideWhenUsed="0"/>
+    <w:lsdException w:name="Medium Grid 2 Accent 5" w:semiHidden="0" w:uiPriority="68" w:unhideWhenUsed="0"/>
+    <w:lsdException w:name="Medium Grid 3 Accent 5" w:semiHidden="0" w:uiPriority="69" w:unhideWhenUsed="0"/>
+    <w:lsdException w:name="Dark List Accent 5" w:semiHidden="0" w:uiPriority="70" w:unhideWhenUsed="0"/>
+    <w:lsdException w:name="Colorful Shading Accent 5" w:semiHidden="0" w:uiPriority="71" w:unhideWhenUsed="0"/>
+    <w:lsdException w:name="Colorful List Accent 5" w:semiHidden="0" w:uiPriority="72" w:unhideWhenUsed="0"/>
+    <w:lsdException w:name="Colorful Grid Accent 5" w:semiHidden="0" w:uiPriority="73" w:unhideWhenUsed="0"/>
+    <w:lsdException w:name="Light Shading Accent 6" w:semiHidden="0" w:uiPriority="60" w:unhideWhenUsed="0"/>
+    <w:lsdException w:name="Light List Accent 6" w:semiHidden="0" w:uiPriority="61" w:unhideWhenUsed="0"/>
+    <w:lsdException w:name="Light Grid Accent 6" w:semiHidden="0" w:uiPriority="62" w:unhideWhenUsed="0"/>
+    <w:lsdException w:name="Medium Shading 1 Accent 6" w:semiHidden="0" w:uiPriority="63" w:unhideWhenUsed="0"/>
+    <w:lsdException w:name="Medium Shading 2 Accent 6" w:semiHidden="0" w:uiPriority="64" w:unhideWhenUsed="0"/>
+    <w:lsdException w:name="Medium List 1 Accent 6" w:semiHidden="0" w:uiPriority="65" w:unhideWhenUsed="0"/>
+    <w:lsdException w:name="Medium List 2 Accent 6" w:semiHidden="0" w:uiPriority="66" w:unhideWhenUsed="0"/>
+    <w:lsdException w:name="Medium Grid 1 Accent 6" w:semiHidden="0" w:uiPriority="67" w:unhideWhenUsed="0"/>
+    <w:lsdException w:name="Medium Grid 2 Accent 6" w:semiHidden="0" w:uiPriority="68" w:unhideWhenUsed="0"/>
+    <w:lsdException w:name="Medium Grid 3 Accent 6" w:semiHidden="0" w:uiPriority="69" w:unhideWhenUsed="0"/>
+    <w:lsdException w:name="Dark List Accent 6" w:semiHidden="0" w:uiPriority="70" w:unhideWhenUsed="0"/>
+    <w:lsdException w:name="Colorful Shading Accent 6" w:semiHidden="0" w:uiPriority="71" w:unhideWhenUsed="0"/>
+    <w:lsdException w:name="Colorful List Accent 6" w:semiHidden="0" w:uiPriority="72" w:unhideWhenUsed="0"/>
+    <w:lsdException w:name="Colorful Grid Accent 6" w:semiHidden="0" w:uiPriority="73" w:unhideWhenUsed="0"/>
+    <w:lsdException w:name="Subtle Emphasis" w:semiHidden="0" w:uiPriority="19" w:unhideWhenUsed="0" w:qFormat="1"/>
+    <w:lsdException w:name="Intense Emphasis" w:semiHidden="0" w:uiPriority="21" w:unhideWhenUsed="0" w:qFormat="1"/>
+    <w:lsdException w:name="Subtle Reference" w:semiHidden="0" w:uiPriority="31" w:unhideWhenUsed="0" w:qFormat="1"/>
+    <w:lsdException w:name="Intense Reference" w:semiHidden="0" w:uiPriority="32" w:unhideWhenUsed="0" w:qFormat="1"/>
+    <w:lsdException w:name="Book Title" w:semiHidden="0" w:uiPriority="33" w:unhideWhenUsed="0" w:qFormat="1"/>
+    <w:lsdException w:name="Bibliography" w:uiPriority="37"/>
+    <w:lsdException w:name="TOC Heading" w:uiPriority="39" w:qFormat="1"/>
   </w:latentStyles>
   <w:style w:type="paragraph" w:default="1" w:styleId="a">
     <w:name w:val="Normal"/>
@@ -498,6 +430,28 @@
       <w:widowControl w:val="0"/>
       <w:jc w:val="both"/>
     </w:pPr>
+  </w:style>
+  <w:style w:type="paragraph" w:styleId="1">
+    <w:name w:val="heading 1"/>
+    <w:basedOn w:val="a"/>
+    <w:next w:val="a"/>
+    <w:link w:val="1Char"/>
+    <w:uiPriority w:val="9"/>
+    <w:qFormat/>
+    <w:rsid w:val="00D67878"/>
+    <w:pPr>
+      <w:keepNext/>
+      <w:keepLines/>
+      <w:spacing w:before="340" w:after="330" w:line="578" w:lineRule="auto"/>
+      <w:outlineLvl w:val="0"/>
+    </w:pPr>
+    <w:rPr>
+      <w:b/>
+      <w:bCs/>
+      <w:kern w:val="44"/>
+      <w:sz w:val="44"/>
+      <w:szCs w:val="44"/>
+    </w:rPr>
   </w:style>
   <w:style w:type="character" w:default="1" w:styleId="a0">
     <w:name w:val="Default Paragraph Font"/>
@@ -589,6 +543,312 @@
     <w:rPr>
       <w:sz w:val="18"/>
       <w:szCs w:val="18"/>
+    </w:rPr>
+  </w:style>
+  <w:style w:type="character" w:customStyle="1" w:styleId="1Char">
+    <w:name w:val="标题 1 Char"/>
+    <w:basedOn w:val="a0"/>
+    <w:link w:val="1"/>
+    <w:uiPriority w:val="9"/>
+    <w:rsid w:val="00D67878"/>
+    <w:rPr>
+      <w:b/>
+      <w:bCs/>
+      <w:kern w:val="44"/>
+      <w:sz w:val="44"/>
+      <w:szCs w:val="44"/>
+    </w:rPr>
+  </w:style>
+</w:styles>
+</file>
+
+<file path=word/stylesWithEffects.xml><?xml version="1.0" encoding="utf-8"?>
+<w:styles xmlns:wpc="http://schemas.microsoft.com/office/word/2010/wordprocessingCanvas" xmlns:mc="http://schemas.openxmlformats.org/markup-compatibility/2006" xmlns:o="urn:schemas-microsoft-com:office:office" xmlns:r="http://schemas.openxmlformats.org/officeDocument/2006/relationships" xmlns:m="http://schemas.openxmlformats.org/officeDocument/2006/math" xmlns:v="urn:schemas-microsoft-com:vml" xmlns:wp14="http://schemas.microsoft.com/office/word/2010/wordprocessingDrawing" xmlns:wp="http://schemas.openxmlformats.org/drawingml/2006/wordprocessingDrawing" xmlns:w10="urn:schemas-microsoft-com:office:word" xmlns:w="http://schemas.openxmlformats.org/wordprocessingml/2006/main" xmlns:w14="http://schemas.microsoft.com/office/word/2010/wordml" xmlns:wpg="http://schemas.microsoft.com/office/word/2010/wordprocessingGroup" xmlns:wpi="http://schemas.microsoft.com/office/word/2010/wordprocessingInk" xmlns:wne="http://schemas.microsoft.com/office/word/2006/wordml" xmlns:wps="http://schemas.microsoft.com/office/word/2010/wordprocessingShape" mc:Ignorable="w14 wp14">
+  <w:docDefaults>
+    <w:rPrDefault>
+      <w:rPr>
+        <w:rFonts w:asciiTheme="minorHAnsi" w:eastAsiaTheme="minorEastAsia" w:hAnsiTheme="minorHAnsi" w:cstheme="minorBidi"/>
+        <w:kern w:val="2"/>
+        <w:sz w:val="21"/>
+        <w:szCs w:val="22"/>
+        <w:lang w:val="en-US" w:eastAsia="zh-CN" w:bidi="ar-SA"/>
+      </w:rPr>
+    </w:rPrDefault>
+    <w:pPrDefault/>
+  </w:docDefaults>
+  <w:latentStyles w:defLockedState="0" w:defUIPriority="99" w:defSemiHidden="1" w:defUnhideWhenUsed="1" w:defQFormat="0" w:count="267">
+    <w:lsdException w:name="Normal" w:semiHidden="0" w:uiPriority="0" w:unhideWhenUsed="0" w:qFormat="1"/>
+    <w:lsdException w:name="heading 1" w:semiHidden="0" w:uiPriority="9" w:unhideWhenUsed="0" w:qFormat="1"/>
+    <w:lsdException w:name="heading 2" w:uiPriority="9" w:qFormat="1"/>
+    <w:lsdException w:name="heading 3" w:uiPriority="9" w:qFormat="1"/>
+    <w:lsdException w:name="heading 4" w:uiPriority="9" w:qFormat="1"/>
+    <w:lsdException w:name="heading 5" w:uiPriority="9" w:qFormat="1"/>
+    <w:lsdException w:name="heading 6" w:uiPriority="9" w:qFormat="1"/>
+    <w:lsdException w:name="heading 7" w:uiPriority="9" w:qFormat="1"/>
+    <w:lsdException w:name="heading 8" w:uiPriority="9" w:qFormat="1"/>
+    <w:lsdException w:name="heading 9" w:uiPriority="9" w:qFormat="1"/>
+    <w:lsdException w:name="toc 1" w:uiPriority="39"/>
+    <w:lsdException w:name="toc 2" w:uiPriority="39"/>
+    <w:lsdException w:name="toc 3" w:uiPriority="39"/>
+    <w:lsdException w:name="toc 4" w:uiPriority="39"/>
+    <w:lsdException w:name="toc 5" w:uiPriority="39"/>
+    <w:lsdException w:name="toc 6" w:uiPriority="39"/>
+    <w:lsdException w:name="toc 7" w:uiPriority="39"/>
+    <w:lsdException w:name="toc 8" w:uiPriority="39"/>
+    <w:lsdException w:name="toc 9" w:uiPriority="39"/>
+    <w:lsdException w:name="caption" w:uiPriority="35" w:qFormat="1"/>
+    <w:lsdException w:name="Title" w:semiHidden="0" w:uiPriority="10" w:unhideWhenUsed="0" w:qFormat="1"/>
+    <w:lsdException w:name="Default Paragraph Font" w:uiPriority="1"/>
+    <w:lsdException w:name="Subtitle" w:semiHidden="0" w:uiPriority="11" w:unhideWhenUsed="0" w:qFormat="1"/>
+    <w:lsdException w:name="Strong" w:semiHidden="0" w:uiPriority="22" w:unhideWhenUsed="0" w:qFormat="1"/>
+    <w:lsdException w:name="Emphasis" w:semiHidden="0" w:uiPriority="20" w:unhideWhenUsed="0" w:qFormat="1"/>
+    <w:lsdException w:name="Table Grid" w:semiHidden="0" w:uiPriority="39" w:unhideWhenUsed="0"/>
+    <w:lsdException w:name="Placeholder Text" w:unhideWhenUsed="0"/>
+    <w:lsdException w:name="No Spacing" w:semiHidden="0" w:uiPriority="1" w:unhideWhenUsed="0" w:qFormat="1"/>
+    <w:lsdException w:name="Light Shading" w:semiHidden="0" w:uiPriority="60" w:unhideWhenUsed="0"/>
+    <w:lsdException w:name="Light List" w:semiHidden="0" w:uiPriority="61" w:unhideWhenUsed="0"/>
+    <w:lsdException w:name="Light Grid" w:semiHidden="0" w:uiPriority="62" w:unhideWhenUsed="0"/>
+    <w:lsdException w:name="Medium Shading 1" w:semiHidden="0" w:uiPriority="63" w:unhideWhenUsed="0"/>
+    <w:lsdException w:name="Medium Shading 2" w:semiHidden="0" w:uiPriority="64" w:unhideWhenUsed="0"/>
+    <w:lsdException w:name="Medium List 1" w:semiHidden="0" w:uiPriority="65" w:unhideWhenUsed="0"/>
+    <w:lsdException w:name="Medium List 2" w:semiHidden="0" w:uiPriority="66" w:unhideWhenUsed="0"/>
+    <w:lsdException w:name="Medium Grid 1" w:semiHidden="0" w:uiPriority="67" w:unhideWhenUsed="0"/>
+    <w:lsdException w:name="Medium Grid 2" w:semiHidden="0" w:uiPriority="68" w:unhideWhenUsed="0"/>
+    <w:lsdException w:name="Medium Grid 3" w:semiHidden="0" w:uiPriority="69" w:unhideWhenUsed="0"/>
+    <w:lsdException w:name="Dark List" w:semiHidden="0" w:uiPriority="70" w:unhideWhenUsed="0"/>
+    <w:lsdException w:name="Colorful Shading" w:semiHidden="0" w:uiPriority="71" w:unhideWhenUsed="0"/>
+    <w:lsdException w:name="Colorful List" w:semiHidden="0" w:uiPriority="72" w:unhideWhenUsed="0"/>
+    <w:lsdException w:name="Colorful Grid" w:semiHidden="0" w:uiPriority="73" w:unhideWhenUsed="0"/>
+    <w:lsdException w:name="Light Shading Accent 1" w:semiHidden="0" w:uiPriority="60" w:unhideWhenUsed="0"/>
+    <w:lsdException w:name="Light List Accent 1" w:semiHidden="0" w:uiPriority="61" w:unhideWhenUsed="0"/>
+    <w:lsdException w:name="Light Grid Accent 1" w:semiHidden="0" w:uiPriority="62" w:unhideWhenUsed="0"/>
+    <w:lsdException w:name="Medium Shading 1 Accent 1" w:semiHidden="0" w:uiPriority="63" w:unhideWhenUsed="0"/>
+    <w:lsdException w:name="Medium Shading 2 Accent 1" w:semiHidden="0" w:uiPriority="64" w:unhideWhenUsed="0"/>
+    <w:lsdException w:name="Medium List 1 Accent 1" w:semiHidden="0" w:uiPriority="65" w:unhideWhenUsed="0"/>
+    <w:lsdException w:name="Revision" w:unhideWhenUsed="0"/>
+    <w:lsdException w:name="List Paragraph" w:semiHidden="0" w:uiPriority="34" w:unhideWhenUsed="0" w:qFormat="1"/>
+    <w:lsdException w:name="Quote" w:semiHidden="0" w:uiPriority="29" w:unhideWhenUsed="0" w:qFormat="1"/>
+    <w:lsdException w:name="Intense Quote" w:semiHidden="0" w:uiPriority="30" w:unhideWhenUsed="0" w:qFormat="1"/>
+    <w:lsdException w:name="Medium List 2 Accent 1" w:semiHidden="0" w:uiPriority="66" w:unhideWhenUsed="0"/>
+    <w:lsdException w:name="Medium Grid 1 Accent 1" w:semiHidden="0" w:uiPriority="67" w:unhideWhenUsed="0"/>
+    <w:lsdException w:name="Medium Grid 2 Accent 1" w:semiHidden="0" w:uiPriority="68" w:unhideWhenUsed="0"/>
+    <w:lsdException w:name="Medium Grid 3 Accent 1" w:semiHidden="0" w:uiPriority="69" w:unhideWhenUsed="0"/>
+    <w:lsdException w:name="Dark List Accent 1" w:semiHidden="0" w:uiPriority="70" w:unhideWhenUsed="0"/>
+    <w:lsdException w:name="Colorful Shading Accent 1" w:semiHidden="0" w:uiPriority="71" w:unhideWhenUsed="0"/>
+    <w:lsdException w:name="Colorful List Accent 1" w:semiHidden="0" w:uiPriority="72" w:unhideWhenUsed="0"/>
+    <w:lsdException w:name="Colorful Grid Accent 1" w:semiHidden="0" w:uiPriority="73" w:unhideWhenUsed="0"/>
+    <w:lsdException w:name="Light Shading Accent 2" w:semiHidden="0" w:uiPriority="60" w:unhideWhenUsed="0"/>
+    <w:lsdException w:name="Light List Accent 2" w:semiHidden="0" w:uiPriority="61" w:unhideWhenUsed="0"/>
+    <w:lsdException w:name="Light Grid Accent 2" w:semiHidden="0" w:uiPriority="62" w:unhideWhenUsed="0"/>
+    <w:lsdException w:name="Medium Shading 1 Accent 2" w:semiHidden="0" w:uiPriority="63" w:unhideWhenUsed="0"/>
+    <w:lsdException w:name="Medium Shading 2 Accent 2" w:semiHidden="0" w:uiPriority="64" w:unhideWhenUsed="0"/>
+    <w:lsdException w:name="Medium List 1 Accent 2" w:semiHidden="0" w:uiPriority="65" w:unhideWhenUsed="0"/>
+    <w:lsdException w:name="Medium List 2 Accent 2" w:semiHidden="0" w:uiPriority="66" w:unhideWhenUsed="0"/>
+    <w:lsdException w:name="Medium Grid 1 Accent 2" w:semiHidden="0" w:uiPriority="67" w:unhideWhenUsed="0"/>
+    <w:lsdException w:name="Medium Grid 2 Accent 2" w:semiHidden="0" w:uiPriority="68" w:unhideWhenUsed="0"/>
+    <w:lsdException w:name="Medium Grid 3 Accent 2" w:semiHidden="0" w:uiPriority="69" w:unhideWhenUsed="0"/>
+    <w:lsdException w:name="Dark List Accent 2" w:semiHidden="0" w:uiPriority="70" w:unhideWhenUsed="0"/>
+    <w:lsdException w:name="Colorful Shading Accent 2" w:semiHidden="0" w:uiPriority="71" w:unhideWhenUsed="0"/>
+    <w:lsdException w:name="Colorful List Accent 2" w:semiHidden="0" w:uiPriority="72" w:unhideWhenUsed="0"/>
+    <w:lsdException w:name="Colorful Grid Accent 2" w:semiHidden="0" w:uiPriority="73" w:unhideWhenUsed="0"/>
+    <w:lsdException w:name="Light Shading Accent 3" w:semiHidden="0" w:uiPriority="60" w:unhideWhenUsed="0"/>
+    <w:lsdException w:name="Light List Accent 3" w:semiHidden="0" w:uiPriority="61" w:unhideWhenUsed="0"/>
+    <w:lsdException w:name="Light Grid Accent 3" w:semiHidden="0" w:uiPriority="62" w:unhideWhenUsed="0"/>
+    <w:lsdException w:name="Medium Shading 1 Accent 3" w:semiHidden="0" w:uiPriority="63" w:unhideWhenUsed="0"/>
+    <w:lsdException w:name="Medium Shading 2 Accent 3" w:semiHidden="0" w:uiPriority="64" w:unhideWhenUsed="0"/>
+    <w:lsdException w:name="Medium List 1 Accent 3" w:semiHidden="0" w:uiPriority="65" w:unhideWhenUsed="0"/>
+    <w:lsdException w:name="Medium List 2 Accent 3" w:semiHidden="0" w:uiPriority="66" w:unhideWhenUsed="0"/>
+    <w:lsdException w:name="Medium Grid 1 Accent 3" w:semiHidden="0" w:uiPriority="67" w:unhideWhenUsed="0"/>
+    <w:lsdException w:name="Medium Grid 2 Accent 3" w:semiHidden="0" w:uiPriority="68" w:unhideWhenUsed="0"/>
+    <w:lsdException w:name="Medium Grid 3 Accent 3" w:semiHidden="0" w:uiPriority="69" w:unhideWhenUsed="0"/>
+    <w:lsdException w:name="Dark List Accent 3" w:semiHidden="0" w:uiPriority="70" w:unhideWhenUsed="0"/>
+    <w:lsdException w:name="Colorful Shading Accent 3" w:semiHidden="0" w:uiPriority="71" w:unhideWhenUsed="0"/>
+    <w:lsdException w:name="Colorful List Accent 3" w:semiHidden="0" w:uiPriority="72" w:unhideWhenUsed="0"/>
+    <w:lsdException w:name="Colorful Grid Accent 3" w:semiHidden="0" w:uiPriority="73" w:unhideWhenUsed="0"/>
+    <w:lsdException w:name="Light Shading Accent 4" w:semiHidden="0" w:uiPriority="60" w:unhideWhenUsed="0"/>
+    <w:lsdException w:name="Light List Accent 4" w:semiHidden="0" w:uiPriority="61" w:unhideWhenUsed="0"/>
+    <w:lsdException w:name="Light Grid Accent 4" w:semiHidden="0" w:uiPriority="62" w:unhideWhenUsed="0"/>
+    <w:lsdException w:name="Medium Shading 1 Accent 4" w:semiHidden="0" w:uiPriority="63" w:unhideWhenUsed="0"/>
+    <w:lsdException w:name="Medium Shading 2 Accent 4" w:semiHidden="0" w:uiPriority="64" w:unhideWhenUsed="0"/>
+    <w:lsdException w:name="Medium List 1 Accent 4" w:semiHidden="0" w:uiPriority="65" w:unhideWhenUsed="0"/>
+    <w:lsdException w:name="Medium List 2 Accent 4" w:semiHidden="0" w:uiPriority="66" w:unhideWhenUsed="0"/>
+    <w:lsdException w:name="Medium Grid 1 Accent 4" w:semiHidden="0" w:uiPriority="67" w:unhideWhenUsed="0"/>
+    <w:lsdException w:name="Medium Grid 2 Accent 4" w:semiHidden="0" w:uiPriority="68" w:unhideWhenUsed="0"/>
+    <w:lsdException w:name="Medium Grid 3 Accent 4" w:semiHidden="0" w:uiPriority="69" w:unhideWhenUsed="0"/>
+    <w:lsdException w:name="Dark List Accent 4" w:semiHidden="0" w:uiPriority="70" w:unhideWhenUsed="0"/>
+    <w:lsdException w:name="Colorful Shading Accent 4" w:semiHidden="0" w:uiPriority="71" w:unhideWhenUsed="0"/>
+    <w:lsdException w:name="Colorful List Accent 4" w:semiHidden="0" w:uiPriority="72" w:unhideWhenUsed="0"/>
+    <w:lsdException w:name="Colorful Grid Accent 4" w:semiHidden="0" w:uiPriority="73" w:unhideWhenUsed="0"/>
+    <w:lsdException w:name="Light Shading Accent 5" w:semiHidden="0" w:uiPriority="60" w:unhideWhenUsed="0"/>
+    <w:lsdException w:name="Light List Accent 5" w:semiHidden="0" w:uiPriority="61" w:unhideWhenUsed="0"/>
+    <w:lsdException w:name="Light Grid Accent 5" w:semiHidden="0" w:uiPriority="62" w:unhideWhenUsed="0"/>
+    <w:lsdException w:name="Medium Shading 1 Accent 5" w:semiHidden="0" w:uiPriority="63" w:unhideWhenUsed="0"/>
+    <w:lsdException w:name="Medium Shading 2 Accent 5" w:semiHidden="0" w:uiPriority="64" w:unhideWhenUsed="0"/>
+    <w:lsdException w:name="Medium List 1 Accent 5" w:semiHidden="0" w:uiPriority="65" w:unhideWhenUsed="0"/>
+    <w:lsdException w:name="Medium List 2 Accent 5" w:semiHidden="0" w:uiPriority="66" w:unhideWhenUsed="0"/>
+    <w:lsdException w:name="Medium Grid 1 Accent 5" w:semiHidden="0" w:uiPriority="67" w:unhideWhenUsed="0"/>
+    <w:lsdException w:name="Medium Grid 2 Accent 5" w:semiHidden="0" w:uiPriority="68" w:unhideWhenUsed="0"/>
+    <w:lsdException w:name="Medium Grid 3 Accent 5" w:semiHidden="0" w:uiPriority="69" w:unhideWhenUsed="0"/>
+    <w:lsdException w:name="Dark List Accent 5" w:semiHidden="0" w:uiPriority="70" w:unhideWhenUsed="0"/>
+    <w:lsdException w:name="Colorful Shading Accent 5" w:semiHidden="0" w:uiPriority="71" w:unhideWhenUsed="0"/>
+    <w:lsdException w:name="Colorful List Accent 5" w:semiHidden="0" w:uiPriority="72" w:unhideWhenUsed="0"/>
+    <w:lsdException w:name="Colorful Grid Accent 5" w:semiHidden="0" w:uiPriority="73" w:unhideWhenUsed="0"/>
+    <w:lsdException w:name="Light Shading Accent 6" w:semiHidden="0" w:uiPriority="60" w:unhideWhenUsed="0"/>
+    <w:lsdException w:name="Light List Accent 6" w:semiHidden="0" w:uiPriority="61" w:unhideWhenUsed="0"/>
+    <w:lsdException w:name="Light Grid Accent 6" w:semiHidden="0" w:uiPriority="62" w:unhideWhenUsed="0"/>
+    <w:lsdException w:name="Medium Shading 1 Accent 6" w:semiHidden="0" w:uiPriority="63" w:unhideWhenUsed="0"/>
+    <w:lsdException w:name="Medium Shading 2 Accent 6" w:semiHidden="0" w:uiPriority="64" w:unhideWhenUsed="0"/>
+    <w:lsdException w:name="Medium List 1 Accent 6" w:semiHidden="0" w:uiPriority="65" w:unhideWhenUsed="0"/>
+    <w:lsdException w:name="Medium List 2 Accent 6" w:semiHidden="0" w:uiPriority="66" w:unhideWhenUsed="0"/>
+    <w:lsdException w:name="Medium Grid 1 Accent 6" w:semiHidden="0" w:uiPriority="67" w:unhideWhenUsed="0"/>
+    <w:lsdException w:name="Medium Grid 2 Accent 6" w:semiHidden="0" w:uiPriority="68" w:unhideWhenUsed="0"/>
+    <w:lsdException w:name="Medium Grid 3 Accent 6" w:semiHidden="0" w:uiPriority="69" w:unhideWhenUsed="0"/>
+    <w:lsdException w:name="Dark List Accent 6" w:semiHidden="0" w:uiPriority="70" w:unhideWhenUsed="0"/>
+    <w:lsdException w:name="Colorful Shading Accent 6" w:semiHidden="0" w:uiPriority="71" w:unhideWhenUsed="0"/>
+    <w:lsdException w:name="Colorful List Accent 6" w:semiHidden="0" w:uiPriority="72" w:unhideWhenUsed="0"/>
+    <w:lsdException w:name="Colorful Grid Accent 6" w:semiHidden="0" w:uiPriority="73" w:unhideWhenUsed="0"/>
+    <w:lsdException w:name="Subtle Emphasis" w:semiHidden="0" w:uiPriority="19" w:unhideWhenUsed="0" w:qFormat="1"/>
+    <w:lsdException w:name="Intense Emphasis" w:semiHidden="0" w:uiPriority="21" w:unhideWhenUsed="0" w:qFormat="1"/>
+    <w:lsdException w:name="Subtle Reference" w:semiHidden="0" w:uiPriority="31" w:unhideWhenUsed="0" w:qFormat="1"/>
+    <w:lsdException w:name="Intense Reference" w:semiHidden="0" w:uiPriority="32" w:unhideWhenUsed="0" w:qFormat="1"/>
+    <w:lsdException w:name="Book Title" w:semiHidden="0" w:uiPriority="33" w:unhideWhenUsed="0" w:qFormat="1"/>
+    <w:lsdException w:name="Bibliography" w:uiPriority="37"/>
+    <w:lsdException w:name="TOC Heading" w:uiPriority="39" w:qFormat="1"/>
+  </w:latentStyles>
+  <w:style w:type="paragraph" w:default="1" w:styleId="a">
+    <w:name w:val="Normal"/>
+    <w:qFormat/>
+    <w:pPr>
+      <w:widowControl w:val="0"/>
+      <w:jc w:val="both"/>
+    </w:pPr>
+  </w:style>
+  <w:style w:type="paragraph" w:styleId="1">
+    <w:name w:val="heading 1"/>
+    <w:basedOn w:val="a"/>
+    <w:next w:val="a"/>
+    <w:link w:val="1Char"/>
+    <w:uiPriority w:val="9"/>
+    <w:qFormat/>
+    <w:rsid w:val="00D67878"/>
+    <w:pPr>
+      <w:keepNext/>
+      <w:keepLines/>
+      <w:spacing w:before="340" w:after="330" w:line="578" w:lineRule="auto"/>
+      <w:outlineLvl w:val="0"/>
+    </w:pPr>
+    <w:rPr>
+      <w:b/>
+      <w:bCs/>
+      <w:kern w:val="44"/>
+      <w:sz w:val="44"/>
+      <w:szCs w:val="44"/>
+    </w:rPr>
+  </w:style>
+  <w:style w:type="character" w:default="1" w:styleId="a0">
+    <w:name w:val="Default Paragraph Font"/>
+    <w:uiPriority w:val="1"/>
+    <w:semiHidden/>
+    <w:unhideWhenUsed/>
+  </w:style>
+  <w:style w:type="table" w:default="1" w:styleId="a1">
+    <w:name w:val="Normal Table"/>
+    <w:uiPriority w:val="99"/>
+    <w:semiHidden/>
+    <w:unhideWhenUsed/>
+    <w:tblPr>
+      <w:tblInd w:w="0" w:type="dxa"/>
+      <w:tblCellMar>
+        <w:top w:w="0" w:type="dxa"/>
+        <w:left w:w="108" w:type="dxa"/>
+        <w:bottom w:w="0" w:type="dxa"/>
+        <w:right w:w="108" w:type="dxa"/>
+      </w:tblCellMar>
+    </w:tblPr>
+  </w:style>
+  <w:style w:type="numbering" w:default="1" w:styleId="a2">
+    <w:name w:val="No List"/>
+    <w:uiPriority w:val="99"/>
+    <w:semiHidden/>
+    <w:unhideWhenUsed/>
+  </w:style>
+  <w:style w:type="paragraph" w:styleId="a3">
+    <w:name w:val="header"/>
+    <w:basedOn w:val="a"/>
+    <w:link w:val="Char"/>
+    <w:uiPriority w:val="99"/>
+    <w:unhideWhenUsed/>
+    <w:rsid w:val="003B5A46"/>
+    <w:pPr>
+      <w:pBdr>
+        <w:bottom w:val="single" w:sz="6" w:space="1" w:color="auto"/>
+      </w:pBdr>
+      <w:tabs>
+        <w:tab w:val="center" w:pos="4153"/>
+        <w:tab w:val="right" w:pos="8306"/>
+      </w:tabs>
+      <w:snapToGrid w:val="0"/>
+      <w:jc w:val="center"/>
+    </w:pPr>
+    <w:rPr>
+      <w:sz w:val="18"/>
+      <w:szCs w:val="18"/>
+    </w:rPr>
+  </w:style>
+  <w:style w:type="character" w:customStyle="1" w:styleId="Char">
+    <w:name w:val="页眉 Char"/>
+    <w:basedOn w:val="a0"/>
+    <w:link w:val="a3"/>
+    <w:uiPriority w:val="99"/>
+    <w:rsid w:val="003B5A46"/>
+    <w:rPr>
+      <w:sz w:val="18"/>
+      <w:szCs w:val="18"/>
+    </w:rPr>
+  </w:style>
+  <w:style w:type="paragraph" w:styleId="a4">
+    <w:name w:val="footer"/>
+    <w:basedOn w:val="a"/>
+    <w:link w:val="Char0"/>
+    <w:uiPriority w:val="99"/>
+    <w:unhideWhenUsed/>
+    <w:rsid w:val="003B5A46"/>
+    <w:pPr>
+      <w:tabs>
+        <w:tab w:val="center" w:pos="4153"/>
+        <w:tab w:val="right" w:pos="8306"/>
+      </w:tabs>
+      <w:snapToGrid w:val="0"/>
+      <w:jc w:val="left"/>
+    </w:pPr>
+    <w:rPr>
+      <w:sz w:val="18"/>
+      <w:szCs w:val="18"/>
+    </w:rPr>
+  </w:style>
+  <w:style w:type="character" w:customStyle="1" w:styleId="Char0">
+    <w:name w:val="页脚 Char"/>
+    <w:basedOn w:val="a0"/>
+    <w:link w:val="a4"/>
+    <w:uiPriority w:val="99"/>
+    <w:rsid w:val="003B5A46"/>
+    <w:rPr>
+      <w:sz w:val="18"/>
+      <w:szCs w:val="18"/>
+    </w:rPr>
+  </w:style>
+  <w:style w:type="character" w:customStyle="1" w:styleId="1Char">
+    <w:name w:val="标题 1 Char"/>
+    <w:basedOn w:val="a0"/>
+    <w:link w:val="1"/>
+    <w:uiPriority w:val="9"/>
+    <w:rsid w:val="00D67878"/>
+    <w:rPr>
+      <w:b/>
+      <w:bCs/>
+      <w:kern w:val="44"/>
+      <w:sz w:val="44"/>
+      <w:szCs w:val="44"/>
     </w:rPr>
   </w:style>
 </w:styles>
@@ -849,7 +1109,7 @@
   <a:extraClrSchemeLst/>
   <a:extLst>
     <a:ext uri="{05A4C25C-085E-4340-85A3-A5531E510DB2}">
-      <thm15:themeFamily xmlns:thm15="http://schemas.microsoft.com/office/thememl/2012/main" name="Office Theme" id="{62F939B6-93AF-4DB8-9C6B-D6C7DFDC589F}" vid="{4A3C46E8-61CC-4603-A589-7422A47A8E4A}"/>
+      <thm15:themeFamily xmlns:thm15="http://schemas.microsoft.com/office/thememl/2012/main" xmlns="" name="Office Theme" id="{62F939B6-93AF-4DB8-9C6B-D6C7DFDC589F}" vid="{4A3C46E8-61CC-4603-A589-7422A47A8E4A}"/>
     </a:ext>
   </a:extLst>
 </a:theme>

--- a/frameworks.native.docx
+++ b/frameworks.native.docx
@@ -1,25 +1,12 @@
 
 <file path=word/document.xml><?xml version="1.0" encoding="utf-8"?>
-<w:document xmlns:wpc="http://schemas.microsoft.com/office/word/2010/wordprocessingCanvas" xmlns:mc="http://schemas.openxmlformats.org/markup-compatibility/2006" xmlns:o="urn:schemas-microsoft-com:office:office" xmlns:r="http://schemas.openxmlformats.org/officeDocument/2006/relationships" xmlns:m="http://schemas.openxmlformats.org/officeDocument/2006/math" xmlns:v="urn:schemas-microsoft-com:vml" xmlns:wp14="http://schemas.microsoft.com/office/word/2010/wordprocessingDrawing" xmlns:wp="http://schemas.openxmlformats.org/drawingml/2006/wordprocessingDrawing" xmlns:w10="urn:schemas-microsoft-com:office:word" xmlns:w="http://schemas.openxmlformats.org/wordprocessingml/2006/main" xmlns:w14="http://schemas.microsoft.com/office/word/2010/wordml" xmlns:wpg="http://schemas.microsoft.com/office/word/2010/wordprocessingGroup" xmlns:wpi="http://schemas.microsoft.com/office/word/2010/wordprocessingInk" xmlns:wne="http://schemas.microsoft.com/office/word/2006/wordml" xmlns:wps="http://schemas.microsoft.com/office/word/2010/wordprocessingShape" mc:Ignorable="w14 wp14">
+<w:document xmlns:wpc="http://schemas.microsoft.com/office/word/2010/wordprocessingCanvas" xmlns:mc="http://schemas.openxmlformats.org/markup-compatibility/2006" xmlns:o="urn:schemas-microsoft-com:office:office" xmlns:r="http://schemas.openxmlformats.org/officeDocument/2006/relationships" xmlns:m="http://schemas.openxmlformats.org/officeDocument/2006/math" xmlns:v="urn:schemas-microsoft-com:vml" xmlns:wp14="http://schemas.microsoft.com/office/word/2010/wordprocessingDrawing" xmlns:wp="http://schemas.openxmlformats.org/drawingml/2006/wordprocessingDrawing" xmlns:w10="urn:schemas-microsoft-com:office:word" xmlns:w="http://schemas.openxmlformats.org/wordprocessingml/2006/main" xmlns:w14="http://schemas.microsoft.com/office/word/2010/wordml" xmlns:w15="http://schemas.microsoft.com/office/word/2012/wordml" xmlns:wpg="http://schemas.microsoft.com/office/word/2010/wordprocessingGroup" xmlns:wpi="http://schemas.microsoft.com/office/word/2010/wordprocessingInk" xmlns:wne="http://schemas.microsoft.com/office/word/2006/wordml" xmlns:wps="http://schemas.microsoft.com/office/word/2010/wordprocessingShape" mc:Ignorable="w14 w15 wp14">
   <w:body>
     <w:p/>
     <w:p/>
     <w:p>
-      <w:proofErr w:type="gramStart"/>
-      <w:r>
-        <w:t>:/</w:t>
-      </w:r>
-      <w:proofErr w:type="gramEnd"/>
-      <w:r>
-        <w:t>vendor/</w:t>
-      </w:r>
-      <w:proofErr w:type="spellStart"/>
-      <w:r>
-        <w:t>etc</w:t>
-      </w:r>
-      <w:proofErr w:type="spellEnd"/>
-      <w:r>
-        <w:t xml:space="preserve"> $ cat public.libraries.txt</w:t>
+      <w:r>
+        <w:t>:/vendor/etc $ cat public.libraries.txt</w:t>
       </w:r>
     </w:p>
     <w:p>
@@ -35,47 +22,7 @@
     <w:p/>
     <w:p>
       <w:r>
-        <w:t>06-12 11:29:32.125 4118-4118/</w:t>
-      </w:r>
-      <w:proofErr w:type="spellStart"/>
-      <w:r>
-        <w:t>com.android.inputmethod.latin</w:t>
-      </w:r>
-      <w:proofErr w:type="spellEnd"/>
-      <w:r>
-        <w:t xml:space="preserve"> E/linker: library "/system/lib64/libjni_latinime.so" ("/system/lib64/libjni_latinime.so") needed or </w:t>
-      </w:r>
-      <w:proofErr w:type="spellStart"/>
-      <w:r>
-        <w:t>dlopened</w:t>
-      </w:r>
-      <w:proofErr w:type="spellEnd"/>
-      <w:r>
-        <w:t xml:space="preserve"> by "/system/lib64/libnativeloader.so" is not accessible for the namespace: [name="</w:t>
-      </w:r>
-      <w:proofErr w:type="spellStart"/>
-      <w:r>
-        <w:t>classloader</w:t>
-      </w:r>
-      <w:proofErr w:type="spellEnd"/>
-      <w:r>
-        <w:t xml:space="preserve">-namespace", </w:t>
-      </w:r>
-      <w:proofErr w:type="spellStart"/>
-      <w:r>
-        <w:t>ld_library_paths</w:t>
-      </w:r>
-      <w:proofErr w:type="spellEnd"/>
-      <w:r>
-        <w:t xml:space="preserve">="", </w:t>
-      </w:r>
-      <w:proofErr w:type="spellStart"/>
-      <w:r>
-        <w:t>default_library_paths</w:t>
-      </w:r>
-      <w:proofErr w:type="spellEnd"/>
-      <w:r>
-        <w:t>="", permitted_paths="/data:/mnt/expand:/data/user_de/0/com.android.inputmethod.latin"]</w:t>
+        <w:t>06-12 11:29:32.125 4118-4118/com.android.inputmethod.latin E/linker: library "/system/lib64/libjni_latinime.so" ("/system/lib64/libjni_latinime.so") needed or dlopened by "/system/lib64/libnativeloader.so" is not accessible for the namespace: [name="classloader-namespace", ld_library_paths="", default_library_paths="", permitted_paths="/data:/mnt/expand:/data/user_de/0/com.android.inputmethod.latin"]</w:t>
       </w:r>
     </w:p>
     <w:p/>
@@ -98,6 +45,424 @@
       <w:r>
         <w:t>了这个库之后，可以拉。。。</w:t>
       </w:r>
+    </w:p>
+    <w:p/>
+    <w:p>
+      <w:pPr>
+        <w:pStyle w:val="1"/>
+      </w:pPr>
+      <w:r>
+        <w:t>frameworks\native\include\android</w:t>
+      </w:r>
+      <w:r>
+        <w:t>\in</w:t>
+      </w:r>
+      <w:bookmarkStart w:id="0" w:name="_GoBack"/>
+      <w:bookmarkEnd w:id="0"/>
+      <w:r>
+        <w:t>put.h</w:t>
+      </w:r>
+    </w:p>
+    <w:p>
+      <w:r>
+        <w:t>/**</w:t>
+      </w:r>
+    </w:p>
+    <w:p>
+      <w:r>
+        <w:t xml:space="preserve"> * Input source masks.</w:t>
+      </w:r>
+    </w:p>
+    <w:p>
+      <w:r>
+        <w:t xml:space="preserve"> *</w:t>
+      </w:r>
+    </w:p>
+    <w:p>
+      <w:r>
+        <w:t xml:space="preserve"> * Refer to the documentation on android.view.InputDevice for more details about input sources</w:t>
+      </w:r>
+    </w:p>
+    <w:p>
+      <w:r>
+        <w:t xml:space="preserve"> * and their correct interpretation.</w:t>
+      </w:r>
+    </w:p>
+    <w:p>
+      <w:r>
+        <w:t xml:space="preserve"> */</w:t>
+      </w:r>
+    </w:p>
+    <w:p>
+      <w:r>
+        <w:t>enum {</w:t>
+      </w:r>
+    </w:p>
+    <w:p>
+      <w:r>
+        <w:t xml:space="preserve">    /** mask */</w:t>
+      </w:r>
+    </w:p>
+    <w:p>
+      <w:r>
+        <w:t xml:space="preserve">    AINPUT_SOURCE_CLASS_MASK = 0x000000ff,</w:t>
+      </w:r>
+    </w:p>
+    <w:p/>
+    <w:p>
+      <w:r>
+        <w:t xml:space="preserve">    /** none */</w:t>
+      </w:r>
+    </w:p>
+    <w:p>
+      <w:r>
+        <w:t xml:space="preserve">    AINPUT_SOURCE_CLASS_NONE = 0x00000000,</w:t>
+      </w:r>
+    </w:p>
+    <w:p>
+      <w:r>
+        <w:t xml:space="preserve">    /** button */</w:t>
+      </w:r>
+    </w:p>
+    <w:p>
+      <w:r>
+        <w:t xml:space="preserve">    AINPUT_SOURCE_CLASS_BUTTON = 0x00000001,</w:t>
+      </w:r>
+    </w:p>
+    <w:p>
+      <w:r>
+        <w:t xml:space="preserve">    /** pointer */</w:t>
+      </w:r>
+    </w:p>
+    <w:p>
+      <w:r>
+        <w:t xml:space="preserve">    AINPUT_SOURCE_CLASS_POINTER = 0x00000002,</w:t>
+      </w:r>
+    </w:p>
+    <w:p>
+      <w:r>
+        <w:t xml:space="preserve">    /** navigation */</w:t>
+      </w:r>
+    </w:p>
+    <w:p>
+      <w:r>
+        <w:t xml:space="preserve">    AINPUT_SOURCE_CLASS_NAVIGATION = 0x00000004,</w:t>
+      </w:r>
+    </w:p>
+    <w:p>
+      <w:r>
+        <w:t xml:space="preserve">    /** position */</w:t>
+      </w:r>
+    </w:p>
+    <w:p>
+      <w:r>
+        <w:t xml:space="preserve">    AINPUT_SOURCE_CLASS_POSITION = 0x00000008,</w:t>
+      </w:r>
+    </w:p>
+    <w:p>
+      <w:r>
+        <w:t xml:space="preserve">    /** joystick */</w:t>
+      </w:r>
+    </w:p>
+    <w:p>
+      <w:r>
+        <w:t xml:space="preserve">    AINPUT_SOURCE_CLASS_JOYSTICK = 0x00000010,</w:t>
+      </w:r>
+    </w:p>
+    <w:p>
+      <w:r>
+        <w:t>};</w:t>
+      </w:r>
+    </w:p>
+    <w:p/>
+    <w:p>
+      <w:r>
+        <w:t>/**</w:t>
+      </w:r>
+    </w:p>
+    <w:p>
+      <w:r>
+        <w:t xml:space="preserve"> * Input sources.</w:t>
+      </w:r>
+    </w:p>
+    <w:p>
+      <w:r>
+        <w:lastRenderedPageBreak/>
+        <w:t xml:space="preserve"> */</w:t>
+      </w:r>
+    </w:p>
+    <w:p>
+      <w:r>
+        <w:t>enum {</w:t>
+      </w:r>
+    </w:p>
+    <w:p>
+      <w:r>
+        <w:t xml:space="preserve">    /** unknown */</w:t>
+      </w:r>
+    </w:p>
+    <w:p>
+      <w:r>
+        <w:t xml:space="preserve">    AINPUT_SOURCE_UNKNOWN = 0x00000000,</w:t>
+      </w:r>
+    </w:p>
+    <w:p/>
+    <w:p>
+      <w:r>
+        <w:t xml:space="preserve">    /** keyboard */</w:t>
+      </w:r>
+    </w:p>
+    <w:p>
+      <w:r>
+        <w:t xml:space="preserve">    AINPUT_SOURCE_KEYBOARD = 0x00000100 | AINPUT_SOURCE_CLASS_BUTTON,</w:t>
+      </w:r>
+    </w:p>
+    <w:p>
+      <w:r>
+        <w:t xml:space="preserve">    /** dpad */</w:t>
+      </w:r>
+    </w:p>
+    <w:p>
+      <w:r>
+        <w:t xml:space="preserve">    AINPUT_SOURCE_DPAD = 0x00000200 | AINPUT_SOURCE_CLASS_BUTTON,</w:t>
+      </w:r>
+    </w:p>
+    <w:p>
+      <w:r>
+        <w:t xml:space="preserve">    /** gamepad */</w:t>
+      </w:r>
+    </w:p>
+    <w:p>
+      <w:r>
+        <w:t xml:space="preserve">    AINPUT_SOURCE_GAMEPAD = 0x00000400 | AINPUT_SOURCE_CLASS_BUTTON,</w:t>
+      </w:r>
+    </w:p>
+    <w:p>
+      <w:r>
+        <w:t xml:space="preserve">    /** touchscreen */</w:t>
+      </w:r>
+    </w:p>
+    <w:p>
+      <w:r>
+        <w:t xml:space="preserve">    AINPUT_SOURCE_TOUCHSCREEN = 0x00001000 | AINPUT_SOURCE_CLASS_POINTER,</w:t>
+      </w:r>
+    </w:p>
+    <w:p>
+      <w:r>
+        <w:t xml:space="preserve">    /** mouse */</w:t>
+      </w:r>
+    </w:p>
+    <w:p>
+      <w:r>
+        <w:t xml:space="preserve">    AINPUT_SOURCE_MOUSE = 0x00002000 | AINPUT_SOURCE_CLASS_POINTER,</w:t>
+      </w:r>
+    </w:p>
+    <w:p>
+      <w:r>
+        <w:t xml:space="preserve">    /** stylus */</w:t>
+      </w:r>
+    </w:p>
+    <w:p>
+      <w:r>
+        <w:t xml:space="preserve">    AINPUT_SOURCE_STYLUS = 0x00004000 | AINPUT_SOURCE_CLASS_POINTER,</w:t>
+      </w:r>
+    </w:p>
+    <w:p>
+      <w:r>
+        <w:t xml:space="preserve">    /** bluetooth stylus */</w:t>
+      </w:r>
+    </w:p>
+    <w:p>
+      <w:r>
+        <w:t xml:space="preserve">    AINPUT_SOURCE_BLUETOOTH_STYLUS = 0x00008000 | AINPUT_SOURCE_STYLUS,</w:t>
+      </w:r>
+    </w:p>
+    <w:p>
+      <w:r>
+        <w:t xml:space="preserve">    /** trackball */</w:t>
+      </w:r>
+    </w:p>
+    <w:p>
+      <w:r>
+        <w:t xml:space="preserve">    AINPUT_SOURCE_TRACKBALL = 0x00010000 | AINPUT_SOURCE_CLASS_NAVIGATION,</w:t>
+      </w:r>
+    </w:p>
+    <w:p>
+      <w:r>
+        <w:t xml:space="preserve">    /** touchpad */</w:t>
+      </w:r>
+    </w:p>
+    <w:p>
+      <w:r>
+        <w:t xml:space="preserve">    AINPUT_SOURCE_TOUCHPAD = 0x00100000 | AINPUT_SOURCE_CLASS_POSITION,</w:t>
+      </w:r>
+    </w:p>
+    <w:p>
+      <w:r>
+        <w:t xml:space="preserve">    /** navigation */</w:t>
+      </w:r>
+    </w:p>
+    <w:p>
+      <w:r>
+        <w:t xml:space="preserve">    AINPUT_SOURCE_TOUCH_NAVIGATION = 0x00200000 | AINPUT_SOURCE_CLASS_NONE,</w:t>
+      </w:r>
+    </w:p>
+    <w:p>
+      <w:r>
+        <w:t xml:space="preserve">    /** joystick */</w:t>
+      </w:r>
+    </w:p>
+    <w:p>
+      <w:r>
+        <w:t xml:space="preserve">    AINPUT_SOURCE_JOYSTICK = 0x01000000 | AINPUT_SOURCE_CLASS_JOYSTICK,</w:t>
+      </w:r>
+    </w:p>
+    <w:p>
+      <w:r>
+        <w:t xml:space="preserve">    /** rotary encoder */</w:t>
+      </w:r>
+    </w:p>
+    <w:p>
+      <w:r>
+        <w:t xml:space="preserve">    AINPUT_SOURCE_ROTARY_ENCODER = 0x00400000 | AINPUT_SOURCE_CLASS_NONE,</w:t>
+      </w:r>
+    </w:p>
+    <w:p/>
+    <w:p>
+      <w:r>
+        <w:t xml:space="preserve">    /** any */</w:t>
+      </w:r>
+    </w:p>
+    <w:p>
+      <w:r>
+        <w:t xml:space="preserve">    AINPUT_SOURCE_ANY = 0xffffff00,</w:t>
+      </w:r>
+    </w:p>
+    <w:p>
+      <w:pPr>
+        <w:rPr>
+          <w:rFonts w:hint="eastAsia"/>
+        </w:rPr>
+      </w:pPr>
+      <w:r>
+        <w:t>};</w:t>
+      </w:r>
+    </w:p>
+    <w:p>
+      <w:r>
+        <w:t># Keys defined by HID usages</w:t>
+      </w:r>
+    </w:p>
+    <w:p>
+      <w:r>
+        <w:t>key usage 0x0c006F BRIGHTNESS_UP</w:t>
+      </w:r>
+    </w:p>
+    <w:p>
+      <w:r>
+        <w:t>key usage 0x0c0070 BRIGHTNESS_DOWN</w:t>
+      </w:r>
+    </w:p>
+    <w:p/>
+    <w:p>
+      <w:r>
+        <w:t># Joystick and game con</w:t>
+      </w:r>
+      <w:commentRangeStart w:id="1"/>
+      <w:r>
+        <w:t>troller axes.</w:t>
+      </w:r>
+      <w:commentRangeEnd w:id="1"/>
+      <w:r>
+        <w:rPr>
+          <w:rStyle w:val="a5"/>
+        </w:rPr>
+        <w:commentReference w:id="1"/>
+      </w:r>
+    </w:p>
+    <w:p>
+      <w:r>
+        <w:t># Axes that are not mapped will be assigned generic axis numbers by the input subsystem.</w:t>
+      </w:r>
+    </w:p>
+    <w:p>
+      <w:r>
+        <w:t>axis 0x00 X</w:t>
+      </w:r>
+    </w:p>
+    <w:p>
+      <w:r>
+        <w:t>axis 0x01 Y</w:t>
+      </w:r>
+    </w:p>
+    <w:p>
+      <w:r>
+        <w:t>axis 0x02 Z</w:t>
+      </w:r>
+    </w:p>
+    <w:p>
+      <w:r>
+        <w:t>axis 0x03 RX</w:t>
+      </w:r>
+    </w:p>
+    <w:p>
+      <w:r>
+        <w:t>axis 0x04 RY</w:t>
+      </w:r>
+    </w:p>
+    <w:p>
+      <w:r>
+        <w:lastRenderedPageBreak/>
+        <w:t>axis 0x05 RZ</w:t>
+      </w:r>
+    </w:p>
+    <w:p>
+      <w:r>
+        <w:t>axis 0x06 THROTTLE</w:t>
+      </w:r>
+    </w:p>
+    <w:p>
+      <w:r>
+        <w:t>axis 0x07 RUDDER</w:t>
+      </w:r>
+    </w:p>
+    <w:p>
+      <w:r>
+        <w:t>axis 0x08 WHEEL</w:t>
+      </w:r>
+    </w:p>
+    <w:p>
+      <w:r>
+        <w:t>axis 0x09 GAS</w:t>
+      </w:r>
+    </w:p>
+    <w:p>
+      <w:r>
+        <w:t>axis 0x0a BRAKE</w:t>
+      </w:r>
+    </w:p>
+    <w:p>
+      <w:r>
+        <w:t>axis 0x10 HAT_X</w:t>
+      </w:r>
+    </w:p>
+    <w:p>
+      <w:r>
+        <w:t>axis 0x11 HAT_Y</w:t>
+      </w:r>
+      <w:r>
+        <w:rPr>
+          <w:rFonts w:hint="eastAsia"/>
+        </w:rPr>
+        <w:t>\</w:t>
+      </w:r>
+    </w:p>
+    <w:p>
+      <w:pPr>
+        <w:rPr>
+          <w:rFonts w:hint="eastAsia"/>
+        </w:rPr>
+      </w:pPr>
     </w:p>
     <w:p/>
     <w:p>
@@ -107,9 +472,6 @@
           <w:ilvl w:val="0"/>
           <w:numId w:val="1"/>
         </w:numPr>
-        <w:rPr>
-          <w:rFonts w:hint="eastAsia"/>
-        </w:rPr>
       </w:pPr>
       <w:r>
         <w:t>I</w:t>
@@ -125,8 +487,6 @@
       <w:r>
         <w:t>android_runtime</w:t>
       </w:r>
-      <w:bookmarkStart w:id="0" w:name="_GoBack"/>
-      <w:bookmarkEnd w:id="0"/>
     </w:p>
     <w:sectPr>
       <w:pgSz w:w="11906" w:h="16838"/>
@@ -138,8 +498,51 @@
 </w:document>
 </file>
 
+<file path=word/comments.xml><?xml version="1.0" encoding="utf-8"?>
+<w:comments xmlns:wpc="http://schemas.microsoft.com/office/word/2010/wordprocessingCanvas" xmlns:mc="http://schemas.openxmlformats.org/markup-compatibility/2006" xmlns:o="urn:schemas-microsoft-com:office:office" xmlns:r="http://schemas.openxmlformats.org/officeDocument/2006/relationships" xmlns:m="http://schemas.openxmlformats.org/officeDocument/2006/math" xmlns:v="urn:schemas-microsoft-com:vml" xmlns:wp14="http://schemas.microsoft.com/office/word/2010/wordprocessingDrawing" xmlns:wp="http://schemas.openxmlformats.org/drawingml/2006/wordprocessingDrawing" xmlns:w10="urn:schemas-microsoft-com:office:word" xmlns:w="http://schemas.openxmlformats.org/wordprocessingml/2006/main" xmlns:w14="http://schemas.microsoft.com/office/word/2010/wordml" xmlns:w15="http://schemas.microsoft.com/office/word/2012/wordml" xmlns:wpg="http://schemas.microsoft.com/office/word/2010/wordprocessingGroup" xmlns:wpi="http://schemas.microsoft.com/office/word/2010/wordprocessingInk" xmlns:wne="http://schemas.microsoft.com/office/word/2006/wordml" xmlns:wps="http://schemas.microsoft.com/office/word/2010/wordprocessingShape" mc:Ignorable="w14 w15 wp14">
+  <w:comment w:id="1" w:author="key" w:date="2018-07-05T00:17:00Z" w:initials="k">
+    <w:p>
+      <w:pPr>
+        <w:pStyle w:val="a6"/>
+      </w:pPr>
+      <w:r>
+        <w:rPr>
+          <w:rStyle w:val="a5"/>
+        </w:rPr>
+        <w:annotationRef/>
+      </w:r>
+      <w:r>
+        <w:rPr>
+          <w:rFonts w:hint="eastAsia"/>
+        </w:rPr>
+        <w:t>鼠标呢</w:t>
+      </w:r>
+    </w:p>
+    <w:p>
+      <w:r>
+        <w:rPr>
+          <w:rFonts w:hint="eastAsia"/>
+        </w:rPr>
+        <w:t>还有其他的呢</w:t>
+      </w:r>
+    </w:p>
+    <w:p>
+      <w:pPr>
+        <w:pStyle w:val="a6"/>
+      </w:pPr>
+    </w:p>
+  </w:comment>
+</w:comments>
+</file>
+
+<file path=word/commentsExtended.xml><?xml version="1.0" encoding="utf-8"?>
+<w15:commentsEx xmlns:wpc="http://schemas.microsoft.com/office/word/2010/wordprocessingCanvas" xmlns:mc="http://schemas.openxmlformats.org/markup-compatibility/2006" xmlns:o="urn:schemas-microsoft-com:office:office" xmlns:r="http://schemas.openxmlformats.org/officeDocument/2006/relationships" xmlns:m="http://schemas.openxmlformats.org/officeDocument/2006/math" xmlns:v="urn:schemas-microsoft-com:vml" xmlns:wp14="http://schemas.microsoft.com/office/word/2010/wordprocessingDrawing" xmlns:wp="http://schemas.openxmlformats.org/drawingml/2006/wordprocessingDrawing" xmlns:w10="urn:schemas-microsoft-com:office:word" xmlns:w="http://schemas.openxmlformats.org/wordprocessingml/2006/main" xmlns:w14="http://schemas.microsoft.com/office/word/2010/wordml" xmlns:w15="http://schemas.microsoft.com/office/word/2012/wordml" xmlns:wpg="http://schemas.microsoft.com/office/word/2010/wordprocessingGroup" xmlns:wpi="http://schemas.microsoft.com/office/word/2010/wordprocessingInk" xmlns:wne="http://schemas.microsoft.com/office/word/2006/wordml" xmlns:wps="http://schemas.microsoft.com/office/word/2010/wordprocessingShape" mc:Ignorable="w14 w15 wp14">
+  <w15:commentEx w15:paraId="2344D628" w15:done="0"/>
+</w15:commentsEx>
+</file>
+
 <file path=word/endnotes.xml><?xml version="1.0" encoding="utf-8"?>
-<w:endnotes xmlns:wpc="http://schemas.microsoft.com/office/word/2010/wordprocessingCanvas" xmlns:mc="http://schemas.openxmlformats.org/markup-compatibility/2006" xmlns:o="urn:schemas-microsoft-com:office:office" xmlns:r="http://schemas.openxmlformats.org/officeDocument/2006/relationships" xmlns:m="http://schemas.openxmlformats.org/officeDocument/2006/math" xmlns:v="urn:schemas-microsoft-com:vml" xmlns:wp14="http://schemas.microsoft.com/office/word/2010/wordprocessingDrawing" xmlns:wp="http://schemas.openxmlformats.org/drawingml/2006/wordprocessingDrawing" xmlns:w10="urn:schemas-microsoft-com:office:word" xmlns:w="http://schemas.openxmlformats.org/wordprocessingml/2006/main" xmlns:w14="http://schemas.microsoft.com/office/word/2010/wordml" xmlns:wpg="http://schemas.microsoft.com/office/word/2010/wordprocessingGroup" xmlns:wpi="http://schemas.microsoft.com/office/word/2010/wordprocessingInk" xmlns:wne="http://schemas.microsoft.com/office/word/2006/wordml" xmlns:wps="http://schemas.microsoft.com/office/word/2010/wordprocessingShape" mc:Ignorable="w14 wp14">
+<w:endnotes xmlns:wpc="http://schemas.microsoft.com/office/word/2010/wordprocessingCanvas" xmlns:mc="http://schemas.openxmlformats.org/markup-compatibility/2006" xmlns:o="urn:schemas-microsoft-com:office:office" xmlns:r="http://schemas.openxmlformats.org/officeDocument/2006/relationships" xmlns:m="http://schemas.openxmlformats.org/officeDocument/2006/math" xmlns:v="urn:schemas-microsoft-com:vml" xmlns:wp14="http://schemas.microsoft.com/office/word/2010/wordprocessingDrawing" xmlns:wp="http://schemas.openxmlformats.org/drawingml/2006/wordprocessingDrawing" xmlns:w10="urn:schemas-microsoft-com:office:word" xmlns:w="http://schemas.openxmlformats.org/wordprocessingml/2006/main" xmlns:w14="http://schemas.microsoft.com/office/word/2010/wordml" xmlns:w15="http://schemas.microsoft.com/office/word/2012/wordml" xmlns:wpg="http://schemas.microsoft.com/office/word/2010/wordprocessingGroup" xmlns:wpi="http://schemas.microsoft.com/office/word/2010/wordprocessingInk" xmlns:wne="http://schemas.microsoft.com/office/word/2006/wordml" xmlns:wps="http://schemas.microsoft.com/office/word/2010/wordprocessingShape" mc:Ignorable="w14 w15 wp14">
   <w:endnote w:type="separator" w:id="-1">
     <w:p>
       <w:r>
@@ -158,7 +561,7 @@
 </file>
 
 <file path=word/footnotes.xml><?xml version="1.0" encoding="utf-8"?>
-<w:footnotes xmlns:wpc="http://schemas.microsoft.com/office/word/2010/wordprocessingCanvas" xmlns:mc="http://schemas.openxmlformats.org/markup-compatibility/2006" xmlns:o="urn:schemas-microsoft-com:office:office" xmlns:r="http://schemas.openxmlformats.org/officeDocument/2006/relationships" xmlns:m="http://schemas.openxmlformats.org/officeDocument/2006/math" xmlns:v="urn:schemas-microsoft-com:vml" xmlns:wp14="http://schemas.microsoft.com/office/word/2010/wordprocessingDrawing" xmlns:wp="http://schemas.openxmlformats.org/drawingml/2006/wordprocessingDrawing" xmlns:w10="urn:schemas-microsoft-com:office:word" xmlns:w="http://schemas.openxmlformats.org/wordprocessingml/2006/main" xmlns:w14="http://schemas.microsoft.com/office/word/2010/wordml" xmlns:wpg="http://schemas.microsoft.com/office/word/2010/wordprocessingGroup" xmlns:wpi="http://schemas.microsoft.com/office/word/2010/wordprocessingInk" xmlns:wne="http://schemas.microsoft.com/office/word/2006/wordml" xmlns:wps="http://schemas.microsoft.com/office/word/2010/wordprocessingShape" mc:Ignorable="w14 wp14">
+<w:footnotes xmlns:wpc="http://schemas.microsoft.com/office/word/2010/wordprocessingCanvas" xmlns:mc="http://schemas.openxmlformats.org/markup-compatibility/2006" xmlns:o="urn:schemas-microsoft-com:office:office" xmlns:r="http://schemas.openxmlformats.org/officeDocument/2006/relationships" xmlns:m="http://schemas.openxmlformats.org/officeDocument/2006/math" xmlns:v="urn:schemas-microsoft-com:vml" xmlns:wp14="http://schemas.microsoft.com/office/word/2010/wordprocessingDrawing" xmlns:wp="http://schemas.openxmlformats.org/drawingml/2006/wordprocessingDrawing" xmlns:w10="urn:schemas-microsoft-com:office:word" xmlns:w="http://schemas.openxmlformats.org/wordprocessingml/2006/main" xmlns:w14="http://schemas.microsoft.com/office/word/2010/wordml" xmlns:w15="http://schemas.microsoft.com/office/word/2012/wordml" xmlns:wpg="http://schemas.microsoft.com/office/word/2010/wordprocessingGroup" xmlns:wpi="http://schemas.microsoft.com/office/word/2010/wordprocessingInk" xmlns:wne="http://schemas.microsoft.com/office/word/2006/wordml" xmlns:wps="http://schemas.microsoft.com/office/word/2010/wordprocessingShape" mc:Ignorable="w14 w15 wp14">
   <w:footnote w:type="separator" w:id="-1">
     <w:p>
       <w:r>
@@ -177,8 +580,8 @@
 </file>
 
 <file path=word/numbering.xml><?xml version="1.0" encoding="utf-8"?>
-<w:numbering xmlns:wpc="http://schemas.microsoft.com/office/word/2010/wordprocessingCanvas" xmlns:mc="http://schemas.openxmlformats.org/markup-compatibility/2006" xmlns:o="urn:schemas-microsoft-com:office:office" xmlns:r="http://schemas.openxmlformats.org/officeDocument/2006/relationships" xmlns:m="http://schemas.openxmlformats.org/officeDocument/2006/math" xmlns:v="urn:schemas-microsoft-com:vml" xmlns:wp14="http://schemas.microsoft.com/office/word/2010/wordprocessingDrawing" xmlns:wp="http://schemas.openxmlformats.org/drawingml/2006/wordprocessingDrawing" xmlns:w10="urn:schemas-microsoft-com:office:word" xmlns:w="http://schemas.openxmlformats.org/wordprocessingml/2006/main" xmlns:w14="http://schemas.microsoft.com/office/word/2010/wordml" xmlns:wpg="http://schemas.microsoft.com/office/word/2010/wordprocessingGroup" xmlns:wpi="http://schemas.microsoft.com/office/word/2010/wordprocessingInk" xmlns:wne="http://schemas.microsoft.com/office/word/2006/wordml" xmlns:wps="http://schemas.microsoft.com/office/word/2010/wordprocessingShape" mc:Ignorable="w14 wp14">
-  <w:abstractNum w:abstractNumId="0">
+<w:numbering xmlns:wpc="http://schemas.microsoft.com/office/word/2010/wordprocessingCanvas" xmlns:mc="http://schemas.openxmlformats.org/markup-compatibility/2006" xmlns:o="urn:schemas-microsoft-com:office:office" xmlns:r="http://schemas.openxmlformats.org/officeDocument/2006/relationships" xmlns:m="http://schemas.openxmlformats.org/officeDocument/2006/math" xmlns:v="urn:schemas-microsoft-com:vml" xmlns:wp14="http://schemas.microsoft.com/office/word/2010/wordprocessingDrawing" xmlns:wp="http://schemas.openxmlformats.org/drawingml/2006/wordprocessingDrawing" xmlns:w10="urn:schemas-microsoft-com:office:word" xmlns:w="http://schemas.openxmlformats.org/wordprocessingml/2006/main" xmlns:w14="http://schemas.microsoft.com/office/word/2010/wordml" xmlns:w15="http://schemas.microsoft.com/office/word/2012/wordml" xmlns:wpg="http://schemas.microsoft.com/office/word/2010/wordprocessingGroup" xmlns:wpi="http://schemas.microsoft.com/office/word/2010/wordprocessingInk" xmlns:wne="http://schemas.microsoft.com/office/word/2006/wordml" xmlns:wps="http://schemas.microsoft.com/office/word/2010/wordprocessingShape" mc:Ignorable="w14 w15 wp14">
+  <w:abstractNum w:abstractNumId="0" w15:restartNumberingAfterBreak="0">
     <w:nsid w:val="05B23787"/>
     <w:multiLevelType w:val="multilevel"/>
     <w:tmpl w:val="0409001F"/>
@@ -271,7 +674,7 @@
 </file>
 
 <file path=word/styles.xml><?xml version="1.0" encoding="utf-8"?>
-<w:styles xmlns:mc="http://schemas.openxmlformats.org/markup-compatibility/2006" xmlns:r="http://schemas.openxmlformats.org/officeDocument/2006/relationships" xmlns:w="http://schemas.openxmlformats.org/wordprocessingml/2006/main" xmlns:w14="http://schemas.microsoft.com/office/word/2010/wordml" mc:Ignorable="w14">
+<w:styles xmlns:mc="http://schemas.openxmlformats.org/markup-compatibility/2006" xmlns:r="http://schemas.openxmlformats.org/officeDocument/2006/relationships" xmlns:w="http://schemas.openxmlformats.org/wordprocessingml/2006/main" xmlns:w14="http://schemas.microsoft.com/office/word/2010/wordml" xmlns:w15="http://schemas.microsoft.com/office/word/2012/wordml" mc:Ignorable="w14 w15">
   <w:docDefaults>
     <w:rPrDefault>
       <w:rPr>
@@ -284,144 +687,378 @@
     </w:rPrDefault>
     <w:pPrDefault/>
   </w:docDefaults>
-  <w:latentStyles w:defLockedState="0" w:defUIPriority="99" w:defSemiHidden="1" w:defUnhideWhenUsed="1" w:defQFormat="0" w:count="267">
-    <w:lsdException w:name="Normal" w:semiHidden="0" w:uiPriority="0" w:unhideWhenUsed="0" w:qFormat="1"/>
-    <w:lsdException w:name="heading 1" w:semiHidden="0" w:uiPriority="9" w:unhideWhenUsed="0" w:qFormat="1"/>
-    <w:lsdException w:name="heading 2" w:uiPriority="9" w:qFormat="1"/>
-    <w:lsdException w:name="heading 3" w:uiPriority="9" w:qFormat="1"/>
-    <w:lsdException w:name="heading 4" w:uiPriority="9" w:qFormat="1"/>
-    <w:lsdException w:name="heading 5" w:uiPriority="9" w:qFormat="1"/>
-    <w:lsdException w:name="heading 6" w:uiPriority="9" w:qFormat="1"/>
-    <w:lsdException w:name="heading 7" w:uiPriority="9" w:qFormat="1"/>
-    <w:lsdException w:name="heading 8" w:uiPriority="9" w:qFormat="1"/>
-    <w:lsdException w:name="heading 9" w:uiPriority="9" w:qFormat="1"/>
-    <w:lsdException w:name="toc 1" w:uiPriority="39"/>
-    <w:lsdException w:name="toc 2" w:uiPriority="39"/>
-    <w:lsdException w:name="toc 3" w:uiPriority="39"/>
-    <w:lsdException w:name="toc 4" w:uiPriority="39"/>
-    <w:lsdException w:name="toc 5" w:uiPriority="39"/>
-    <w:lsdException w:name="toc 6" w:uiPriority="39"/>
-    <w:lsdException w:name="toc 7" w:uiPriority="39"/>
-    <w:lsdException w:name="toc 8" w:uiPriority="39"/>
-    <w:lsdException w:name="toc 9" w:uiPriority="39"/>
-    <w:lsdException w:name="caption" w:uiPriority="35" w:qFormat="1"/>
-    <w:lsdException w:name="Title" w:semiHidden="0" w:uiPriority="10" w:unhideWhenUsed="0" w:qFormat="1"/>
-    <w:lsdException w:name="Default Paragraph Font" w:uiPriority="1"/>
-    <w:lsdException w:name="Subtitle" w:semiHidden="0" w:uiPriority="11" w:unhideWhenUsed="0" w:qFormat="1"/>
-    <w:lsdException w:name="Strong" w:semiHidden="0" w:uiPriority="22" w:unhideWhenUsed="0" w:qFormat="1"/>
-    <w:lsdException w:name="Emphasis" w:semiHidden="0" w:uiPriority="20" w:unhideWhenUsed="0" w:qFormat="1"/>
-    <w:lsdException w:name="Table Grid" w:semiHidden="0" w:uiPriority="39" w:unhideWhenUsed="0"/>
-    <w:lsdException w:name="Placeholder Text" w:unhideWhenUsed="0"/>
-    <w:lsdException w:name="No Spacing" w:semiHidden="0" w:uiPriority="1" w:unhideWhenUsed="0" w:qFormat="1"/>
-    <w:lsdException w:name="Light Shading" w:semiHidden="0" w:uiPriority="60" w:unhideWhenUsed="0"/>
-    <w:lsdException w:name="Light List" w:semiHidden="0" w:uiPriority="61" w:unhideWhenUsed="0"/>
-    <w:lsdException w:name="Light Grid" w:semiHidden="0" w:uiPriority="62" w:unhideWhenUsed="0"/>
-    <w:lsdException w:name="Medium Shading 1" w:semiHidden="0" w:uiPriority="63" w:unhideWhenUsed="0"/>
-    <w:lsdException w:name="Medium Shading 2" w:semiHidden="0" w:uiPriority="64" w:unhideWhenUsed="0"/>
-    <w:lsdException w:name="Medium List 1" w:semiHidden="0" w:uiPriority="65" w:unhideWhenUsed="0"/>
-    <w:lsdException w:name="Medium List 2" w:semiHidden="0" w:uiPriority="66" w:unhideWhenUsed="0"/>
-    <w:lsdException w:name="Medium Grid 1" w:semiHidden="0" w:uiPriority="67" w:unhideWhenUsed="0"/>
-    <w:lsdException w:name="Medium Grid 2" w:semiHidden="0" w:uiPriority="68" w:unhideWhenUsed="0"/>
-    <w:lsdException w:name="Medium Grid 3" w:semiHidden="0" w:uiPriority="69" w:unhideWhenUsed="0"/>
-    <w:lsdException w:name="Dark List" w:semiHidden="0" w:uiPriority="70" w:unhideWhenUsed="0"/>
-    <w:lsdException w:name="Colorful Shading" w:semiHidden="0" w:uiPriority="71" w:unhideWhenUsed="0"/>
-    <w:lsdException w:name="Colorful List" w:semiHidden="0" w:uiPriority="72" w:unhideWhenUsed="0"/>
-    <w:lsdException w:name="Colorful Grid" w:semiHidden="0" w:uiPriority="73" w:unhideWhenUsed="0"/>
-    <w:lsdException w:name="Light Shading Accent 1" w:semiHidden="0" w:uiPriority="60" w:unhideWhenUsed="0"/>
-    <w:lsdException w:name="Light List Accent 1" w:semiHidden="0" w:uiPriority="61" w:unhideWhenUsed="0"/>
-    <w:lsdException w:name="Light Grid Accent 1" w:semiHidden="0" w:uiPriority="62" w:unhideWhenUsed="0"/>
-    <w:lsdException w:name="Medium Shading 1 Accent 1" w:semiHidden="0" w:uiPriority="63" w:unhideWhenUsed="0"/>
-    <w:lsdException w:name="Medium Shading 2 Accent 1" w:semiHidden="0" w:uiPriority="64" w:unhideWhenUsed="0"/>
-    <w:lsdException w:name="Medium List 1 Accent 1" w:semiHidden="0" w:uiPriority="65" w:unhideWhenUsed="0"/>
-    <w:lsdException w:name="Revision" w:unhideWhenUsed="0"/>
-    <w:lsdException w:name="List Paragraph" w:semiHidden="0" w:uiPriority="34" w:unhideWhenUsed="0" w:qFormat="1"/>
-    <w:lsdException w:name="Quote" w:semiHidden="0" w:uiPriority="29" w:unhideWhenUsed="0" w:qFormat="1"/>
-    <w:lsdException w:name="Intense Quote" w:semiHidden="0" w:uiPriority="30" w:unhideWhenUsed="0" w:qFormat="1"/>
-    <w:lsdException w:name="Medium List 2 Accent 1" w:semiHidden="0" w:uiPriority="66" w:unhideWhenUsed="0"/>
-    <w:lsdException w:name="Medium Grid 1 Accent 1" w:semiHidden="0" w:uiPriority="67" w:unhideWhenUsed="0"/>
-    <w:lsdException w:name="Medium Grid 2 Accent 1" w:semiHidden="0" w:uiPriority="68" w:unhideWhenUsed="0"/>
-    <w:lsdException w:name="Medium Grid 3 Accent 1" w:semiHidden="0" w:uiPriority="69" w:unhideWhenUsed="0"/>
-    <w:lsdException w:name="Dark List Accent 1" w:semiHidden="0" w:uiPriority="70" w:unhideWhenUsed="0"/>
-    <w:lsdException w:name="Colorful Shading Accent 1" w:semiHidden="0" w:uiPriority="71" w:unhideWhenUsed="0"/>
-    <w:lsdException w:name="Colorful List Accent 1" w:semiHidden="0" w:uiPriority="72" w:unhideWhenUsed="0"/>
-    <w:lsdException w:name="Colorful Grid Accent 1" w:semiHidden="0" w:uiPriority="73" w:unhideWhenUsed="0"/>
-    <w:lsdException w:name="Light Shading Accent 2" w:semiHidden="0" w:uiPriority="60" w:unhideWhenUsed="0"/>
-    <w:lsdException w:name="Light List Accent 2" w:semiHidden="0" w:uiPriority="61" w:unhideWhenUsed="0"/>
-    <w:lsdException w:name="Light Grid Accent 2" w:semiHidden="0" w:uiPriority="62" w:unhideWhenUsed="0"/>
-    <w:lsdException w:name="Medium Shading 1 Accent 2" w:semiHidden="0" w:uiPriority="63" w:unhideWhenUsed="0"/>
-    <w:lsdException w:name="Medium Shading 2 Accent 2" w:semiHidden="0" w:uiPriority="64" w:unhideWhenUsed="0"/>
-    <w:lsdException w:name="Medium List 1 Accent 2" w:semiHidden="0" w:uiPriority="65" w:unhideWhenUsed="0"/>
-    <w:lsdException w:name="Medium List 2 Accent 2" w:semiHidden="0" w:uiPriority="66" w:unhideWhenUsed="0"/>
-    <w:lsdException w:name="Medium Grid 1 Accent 2" w:semiHidden="0" w:uiPriority="67" w:unhideWhenUsed="0"/>
-    <w:lsdException w:name="Medium Grid 2 Accent 2" w:semiHidden="0" w:uiPriority="68" w:unhideWhenUsed="0"/>
-    <w:lsdException w:name="Medium Grid 3 Accent 2" w:semiHidden="0" w:uiPriority="69" w:unhideWhenUsed="0"/>
-    <w:lsdException w:name="Dark List Accent 2" w:semiHidden="0" w:uiPriority="70" w:unhideWhenUsed="0"/>
-    <w:lsdException w:name="Colorful Shading Accent 2" w:semiHidden="0" w:uiPriority="71" w:unhideWhenUsed="0"/>
-    <w:lsdException w:name="Colorful List Accent 2" w:semiHidden="0" w:uiPriority="72" w:unhideWhenUsed="0"/>
-    <w:lsdException w:name="Colorful Grid Accent 2" w:semiHidden="0" w:uiPriority="73" w:unhideWhenUsed="0"/>
-    <w:lsdException w:name="Light Shading Accent 3" w:semiHidden="0" w:uiPriority="60" w:unhideWhenUsed="0"/>
-    <w:lsdException w:name="Light List Accent 3" w:semiHidden="0" w:uiPriority="61" w:unhideWhenUsed="0"/>
-    <w:lsdException w:name="Light Grid Accent 3" w:semiHidden="0" w:uiPriority="62" w:unhideWhenUsed="0"/>
-    <w:lsdException w:name="Medium Shading 1 Accent 3" w:semiHidden="0" w:uiPriority="63" w:unhideWhenUsed="0"/>
-    <w:lsdException w:name="Medium Shading 2 Accent 3" w:semiHidden="0" w:uiPriority="64" w:unhideWhenUsed="0"/>
-    <w:lsdException w:name="Medium List 1 Accent 3" w:semiHidden="0" w:uiPriority="65" w:unhideWhenUsed="0"/>
-    <w:lsdException w:name="Medium List 2 Accent 3" w:semiHidden="0" w:uiPriority="66" w:unhideWhenUsed="0"/>
-    <w:lsdException w:name="Medium Grid 1 Accent 3" w:semiHidden="0" w:uiPriority="67" w:unhideWhenUsed="0"/>
-    <w:lsdException w:name="Medium Grid 2 Accent 3" w:semiHidden="0" w:uiPriority="68" w:unhideWhenUsed="0"/>
-    <w:lsdException w:name="Medium Grid 3 Accent 3" w:semiHidden="0" w:uiPriority="69" w:unhideWhenUsed="0"/>
-    <w:lsdException w:name="Dark List Accent 3" w:semiHidden="0" w:uiPriority="70" w:unhideWhenUsed="0"/>
-    <w:lsdException w:name="Colorful Shading Accent 3" w:semiHidden="0" w:uiPriority="71" w:unhideWhenUsed="0"/>
-    <w:lsdException w:name="Colorful List Accent 3" w:semiHidden="0" w:uiPriority="72" w:unhideWhenUsed="0"/>
-    <w:lsdException w:name="Colorful Grid Accent 3" w:semiHidden="0" w:uiPriority="73" w:unhideWhenUsed="0"/>
-    <w:lsdException w:name="Light Shading Accent 4" w:semiHidden="0" w:uiPriority="60" w:unhideWhenUsed="0"/>
-    <w:lsdException w:name="Light List Accent 4" w:semiHidden="0" w:uiPriority="61" w:unhideWhenUsed="0"/>
-    <w:lsdException w:name="Light Grid Accent 4" w:semiHidden="0" w:uiPriority="62" w:unhideWhenUsed="0"/>
-    <w:lsdException w:name="Medium Shading 1 Accent 4" w:semiHidden="0" w:uiPriority="63" w:unhideWhenUsed="0"/>
-    <w:lsdException w:name="Medium Shading 2 Accent 4" w:semiHidden="0" w:uiPriority="64" w:unhideWhenUsed="0"/>
-    <w:lsdException w:name="Medium List 1 Accent 4" w:semiHidden="0" w:uiPriority="65" w:unhideWhenUsed="0"/>
-    <w:lsdException w:name="Medium List 2 Accent 4" w:semiHidden="0" w:uiPriority="66" w:unhideWhenUsed="0"/>
-    <w:lsdException w:name="Medium Grid 1 Accent 4" w:semiHidden="0" w:uiPriority="67" w:unhideWhenUsed="0"/>
-    <w:lsdException w:name="Medium Grid 2 Accent 4" w:semiHidden="0" w:uiPriority="68" w:unhideWhenUsed="0"/>
-    <w:lsdException w:name="Medium Grid 3 Accent 4" w:semiHidden="0" w:uiPriority="69" w:unhideWhenUsed="0"/>
-    <w:lsdException w:name="Dark List Accent 4" w:semiHidden="0" w:uiPriority="70" w:unhideWhenUsed="0"/>
-    <w:lsdException w:name="Colorful Shading Accent 4" w:semiHidden="0" w:uiPriority="71" w:unhideWhenUsed="0"/>
-    <w:lsdException w:name="Colorful List Accent 4" w:semiHidden="0" w:uiPriority="72" w:unhideWhenUsed="0"/>
-    <w:lsdException w:name="Colorful Grid Accent 4" w:semiHidden="0" w:uiPriority="73" w:unhideWhenUsed="0"/>
-    <w:lsdException w:name="Light Shading Accent 5" w:semiHidden="0" w:uiPriority="60" w:unhideWhenUsed="0"/>
-    <w:lsdException w:name="Light List Accent 5" w:semiHidden="0" w:uiPriority="61" w:unhideWhenUsed="0"/>
-    <w:lsdException w:name="Light Grid Accent 5" w:semiHidden="0" w:uiPriority="62" w:unhideWhenUsed="0"/>
-    <w:lsdException w:name="Medium Shading 1 Accent 5" w:semiHidden="0" w:uiPriority="63" w:unhideWhenUsed="0"/>
-    <w:lsdException w:name="Medium Shading 2 Accent 5" w:semiHidden="0" w:uiPriority="64" w:unhideWhenUsed="0"/>
-    <w:lsdException w:name="Medium List 1 Accent 5" w:semiHidden="0" w:uiPriority="65" w:unhideWhenUsed="0"/>
-    <w:lsdException w:name="Medium List 2 Accent 5" w:semiHidden="0" w:uiPriority="66" w:unhideWhenUsed="0"/>
-    <w:lsdException w:name="Medium Grid 1 Accent 5" w:semiHidden="0" w:uiPriority="67" w:unhideWhenUsed="0"/>
-    <w:lsdException w:name="Medium Grid 2 Accent 5" w:semiHidden="0" w:uiPriority="68" w:unhideWhenUsed="0"/>
-    <w:lsdException w:name="Medium Grid 3 Accent 5" w:semiHidden="0" w:uiPriority="69" w:unhideWhenUsed="0"/>
-    <w:lsdException w:name="Dark List Accent 5" w:semiHidden="0" w:uiPriority="70" w:unhideWhenUsed="0"/>
-    <w:lsdException w:name="Colorful Shading Accent 5" w:semiHidden="0" w:uiPriority="71" w:unhideWhenUsed="0"/>
-    <w:lsdException w:name="Colorful List Accent 5" w:semiHidden="0" w:uiPriority="72" w:unhideWhenUsed="0"/>
-    <w:lsdException w:name="Colorful Grid Accent 5" w:semiHidden="0" w:uiPriority="73" w:unhideWhenUsed="0"/>
-    <w:lsdException w:name="Light Shading Accent 6" w:semiHidden="0" w:uiPriority="60" w:unhideWhenUsed="0"/>
-    <w:lsdException w:name="Light List Accent 6" w:semiHidden="0" w:uiPriority="61" w:unhideWhenUsed="0"/>
-    <w:lsdException w:name="Light Grid Accent 6" w:semiHidden="0" w:uiPriority="62" w:unhideWhenUsed="0"/>
-    <w:lsdException w:name="Medium Shading 1 Accent 6" w:semiHidden="0" w:uiPriority="63" w:unhideWhenUsed="0"/>
-    <w:lsdException w:name="Medium Shading 2 Accent 6" w:semiHidden="0" w:uiPriority="64" w:unhideWhenUsed="0"/>
-    <w:lsdException w:name="Medium List 1 Accent 6" w:semiHidden="0" w:uiPriority="65" w:unhideWhenUsed="0"/>
-    <w:lsdException w:name="Medium List 2 Accent 6" w:semiHidden="0" w:uiPriority="66" w:unhideWhenUsed="0"/>
-    <w:lsdException w:name="Medium Grid 1 Accent 6" w:semiHidden="0" w:uiPriority="67" w:unhideWhenUsed="0"/>
-    <w:lsdException w:name="Medium Grid 2 Accent 6" w:semiHidden="0" w:uiPriority="68" w:unhideWhenUsed="0"/>
-    <w:lsdException w:name="Medium Grid 3 Accent 6" w:semiHidden="0" w:uiPriority="69" w:unhideWhenUsed="0"/>
-    <w:lsdException w:name="Dark List Accent 6" w:semiHidden="0" w:uiPriority="70" w:unhideWhenUsed="0"/>
-    <w:lsdException w:name="Colorful Shading Accent 6" w:semiHidden="0" w:uiPriority="71" w:unhideWhenUsed="0"/>
-    <w:lsdException w:name="Colorful List Accent 6" w:semiHidden="0" w:uiPriority="72" w:unhideWhenUsed="0"/>
-    <w:lsdException w:name="Colorful Grid Accent 6" w:semiHidden="0" w:uiPriority="73" w:unhideWhenUsed="0"/>
-    <w:lsdException w:name="Subtle Emphasis" w:semiHidden="0" w:uiPriority="19" w:unhideWhenUsed="0" w:qFormat="1"/>
-    <w:lsdException w:name="Intense Emphasis" w:semiHidden="0" w:uiPriority="21" w:unhideWhenUsed="0" w:qFormat="1"/>
-    <w:lsdException w:name="Subtle Reference" w:semiHidden="0" w:uiPriority="31" w:unhideWhenUsed="0" w:qFormat="1"/>
-    <w:lsdException w:name="Intense Reference" w:semiHidden="0" w:uiPriority="32" w:unhideWhenUsed="0" w:qFormat="1"/>
-    <w:lsdException w:name="Book Title" w:semiHidden="0" w:uiPriority="33" w:unhideWhenUsed="0" w:qFormat="1"/>
-    <w:lsdException w:name="Bibliography" w:uiPriority="37"/>
-    <w:lsdException w:name="TOC Heading" w:uiPriority="39" w:qFormat="1"/>
+  <w:latentStyles w:defLockedState="0" w:defUIPriority="99" w:defSemiHidden="0" w:defUnhideWhenUsed="0" w:defQFormat="0" w:count="371">
+    <w:lsdException w:name="Normal" w:uiPriority="0" w:qFormat="1"/>
+    <w:lsdException w:name="heading 1" w:uiPriority="9" w:qFormat="1"/>
+    <w:lsdException w:name="heading 2" w:semiHidden="1" w:uiPriority="9" w:unhideWhenUsed="1" w:qFormat="1"/>
+    <w:lsdException w:name="heading 3" w:semiHidden="1" w:uiPriority="9" w:unhideWhenUsed="1" w:qFormat="1"/>
+    <w:lsdException w:name="heading 4" w:semiHidden="1" w:uiPriority="9" w:unhideWhenUsed="1" w:qFormat="1"/>
+    <w:lsdException w:name="heading 5" w:semiHidden="1" w:uiPriority="9" w:unhideWhenUsed="1" w:qFormat="1"/>
+    <w:lsdException w:name="heading 6" w:semiHidden="1" w:uiPriority="9" w:unhideWhenUsed="1" w:qFormat="1"/>
+    <w:lsdException w:name="heading 7" w:semiHidden="1" w:uiPriority="9" w:unhideWhenUsed="1" w:qFormat="1"/>
+    <w:lsdException w:name="heading 8" w:semiHidden="1" w:uiPriority="9" w:unhideWhenUsed="1" w:qFormat="1"/>
+    <w:lsdException w:name="heading 9" w:semiHidden="1" w:uiPriority="9" w:unhideWhenUsed="1" w:qFormat="1"/>
+    <w:lsdException w:name="index 1" w:semiHidden="1" w:unhideWhenUsed="1"/>
+    <w:lsdException w:name="index 2" w:semiHidden="1" w:unhideWhenUsed="1"/>
+    <w:lsdException w:name="index 3" w:semiHidden="1" w:unhideWhenUsed="1"/>
+    <w:lsdException w:name="index 4" w:semiHidden="1" w:unhideWhenUsed="1"/>
+    <w:lsdException w:name="index 5" w:semiHidden="1" w:unhideWhenUsed="1"/>
+    <w:lsdException w:name="index 6" w:semiHidden="1" w:unhideWhenUsed="1"/>
+    <w:lsdException w:name="index 7" w:semiHidden="1" w:unhideWhenUsed="1"/>
+    <w:lsdException w:name="index 8" w:semiHidden="1" w:unhideWhenUsed="1"/>
+    <w:lsdException w:name="index 9" w:semiHidden="1" w:unhideWhenUsed="1"/>
+    <w:lsdException w:name="toc 1" w:semiHidden="1" w:uiPriority="39" w:unhideWhenUsed="1"/>
+    <w:lsdException w:name="toc 2" w:semiHidden="1" w:uiPriority="39" w:unhideWhenUsed="1"/>
+    <w:lsdException w:name="toc 3" w:semiHidden="1" w:uiPriority="39" w:unhideWhenUsed="1"/>
+    <w:lsdException w:name="toc 4" w:semiHidden="1" w:uiPriority="39" w:unhideWhenUsed="1"/>
+    <w:lsdException w:name="toc 5" w:semiHidden="1" w:uiPriority="39" w:unhideWhenUsed="1"/>
+    <w:lsdException w:name="toc 6" w:semiHidden="1" w:uiPriority="39" w:unhideWhenUsed="1"/>
+    <w:lsdException w:name="toc 7" w:semiHidden="1" w:uiPriority="39" w:unhideWhenUsed="1"/>
+    <w:lsdException w:name="toc 8" w:semiHidden="1" w:uiPriority="39" w:unhideWhenUsed="1"/>
+    <w:lsdException w:name="toc 9" w:semiHidden="1" w:uiPriority="39" w:unhideWhenUsed="1"/>
+    <w:lsdException w:name="Normal Indent" w:semiHidden="1" w:unhideWhenUsed="1"/>
+    <w:lsdException w:name="footnote text" w:semiHidden="1" w:unhideWhenUsed="1"/>
+    <w:lsdException w:name="annotation text" w:semiHidden="1" w:unhideWhenUsed="1"/>
+    <w:lsdException w:name="header" w:semiHidden="1" w:unhideWhenUsed="1"/>
+    <w:lsdException w:name="footer" w:semiHidden="1" w:unhideWhenUsed="1"/>
+    <w:lsdException w:name="index heading" w:semiHidden="1" w:unhideWhenUsed="1"/>
+    <w:lsdException w:name="caption" w:semiHidden="1" w:uiPriority="35" w:unhideWhenUsed="1" w:qFormat="1"/>
+    <w:lsdException w:name="table of figures" w:semiHidden="1" w:unhideWhenUsed="1"/>
+    <w:lsdException w:name="envelope address" w:semiHidden="1" w:unhideWhenUsed="1"/>
+    <w:lsdException w:name="envelope return" w:semiHidden="1" w:unhideWhenUsed="1"/>
+    <w:lsdException w:name="footnote reference" w:semiHidden="1" w:unhideWhenUsed="1"/>
+    <w:lsdException w:name="annotation reference" w:semiHidden="1" w:unhideWhenUsed="1"/>
+    <w:lsdException w:name="line number" w:semiHidden="1" w:unhideWhenUsed="1"/>
+    <w:lsdException w:name="page number" w:semiHidden="1" w:unhideWhenUsed="1"/>
+    <w:lsdException w:name="endnote reference" w:semiHidden="1" w:unhideWhenUsed="1"/>
+    <w:lsdException w:name="endnote text" w:semiHidden="1" w:unhideWhenUsed="1"/>
+    <w:lsdException w:name="table of authorities" w:semiHidden="1" w:unhideWhenUsed="1"/>
+    <w:lsdException w:name="macro" w:semiHidden="1" w:unhideWhenUsed="1"/>
+    <w:lsdException w:name="toa heading" w:semiHidden="1" w:unhideWhenUsed="1"/>
+    <w:lsdException w:name="List" w:semiHidden="1" w:unhideWhenUsed="1"/>
+    <w:lsdException w:name="List Bullet" w:semiHidden="1" w:unhideWhenUsed="1"/>
+    <w:lsdException w:name="List Number" w:semiHidden="1" w:unhideWhenUsed="1"/>
+    <w:lsdException w:name="List 2" w:semiHidden="1" w:unhideWhenUsed="1"/>
+    <w:lsdException w:name="List 3" w:semiHidden="1" w:unhideWhenUsed="1"/>
+    <w:lsdException w:name="List 4" w:semiHidden="1" w:unhideWhenUsed="1"/>
+    <w:lsdException w:name="List 5" w:semiHidden="1" w:unhideWhenUsed="1"/>
+    <w:lsdException w:name="List Bullet 2" w:semiHidden="1" w:unhideWhenUsed="1"/>
+    <w:lsdException w:name="List Bullet 3" w:semiHidden="1" w:unhideWhenUsed="1"/>
+    <w:lsdException w:name="List Bullet 4" w:semiHidden="1" w:unhideWhenUsed="1"/>
+    <w:lsdException w:name="List Bullet 5" w:semiHidden="1" w:unhideWhenUsed="1"/>
+    <w:lsdException w:name="List Number 2" w:semiHidden="1" w:unhideWhenUsed="1"/>
+    <w:lsdException w:name="List Number 3" w:semiHidden="1" w:unhideWhenUsed="1"/>
+    <w:lsdException w:name="List Number 4" w:semiHidden="1" w:unhideWhenUsed="1"/>
+    <w:lsdException w:name="List Number 5" w:semiHidden="1" w:unhideWhenUsed="1"/>
+    <w:lsdException w:name="Title" w:uiPriority="10" w:qFormat="1"/>
+    <w:lsdException w:name="Closing" w:semiHidden="1" w:unhideWhenUsed="1"/>
+    <w:lsdException w:name="Signature" w:semiHidden="1" w:unhideWhenUsed="1"/>
+    <w:lsdException w:name="Default Paragraph Font" w:semiHidden="1" w:uiPriority="1" w:unhideWhenUsed="1"/>
+    <w:lsdException w:name="Body Text" w:semiHidden="1" w:unhideWhenUsed="1"/>
+    <w:lsdException w:name="Body Text Indent" w:semiHidden="1" w:unhideWhenUsed="1"/>
+    <w:lsdException w:name="List Continue" w:semiHidden="1" w:unhideWhenUsed="1"/>
+    <w:lsdException w:name="List Continue 2" w:semiHidden="1" w:unhideWhenUsed="1"/>
+    <w:lsdException w:name="List Continue 3" w:semiHidden="1" w:unhideWhenUsed="1"/>
+    <w:lsdException w:name="List Continue 4" w:semiHidden="1" w:unhideWhenUsed="1"/>
+    <w:lsdException w:name="List Continue 5" w:semiHidden="1" w:unhideWhenUsed="1"/>
+    <w:lsdException w:name="Message Header" w:semiHidden="1" w:unhideWhenUsed="1"/>
+    <w:lsdException w:name="Subtitle" w:uiPriority="11" w:qFormat="1"/>
+    <w:lsdException w:name="Salutation" w:semiHidden="1" w:unhideWhenUsed="1"/>
+    <w:lsdException w:name="Date" w:semiHidden="1" w:unhideWhenUsed="1"/>
+    <w:lsdException w:name="Body Text First Indent" w:semiHidden="1" w:unhideWhenUsed="1"/>
+    <w:lsdException w:name="Body Text First Indent 2" w:semiHidden="1" w:unhideWhenUsed="1"/>
+    <w:lsdException w:name="Note Heading" w:semiHidden="1" w:unhideWhenUsed="1"/>
+    <w:lsdException w:name="Body Text 2" w:semiHidden="1" w:unhideWhenUsed="1"/>
+    <w:lsdException w:name="Body Text 3" w:semiHidden="1" w:unhideWhenUsed="1"/>
+    <w:lsdException w:name="Body Text Indent 2" w:semiHidden="1" w:unhideWhenUsed="1"/>
+    <w:lsdException w:name="Body Text Indent 3" w:semiHidden="1" w:unhideWhenUsed="1"/>
+    <w:lsdException w:name="Block Text" w:semiHidden="1" w:unhideWhenUsed="1"/>
+    <w:lsdException w:name="Hyperlink" w:semiHidden="1" w:unhideWhenUsed="1"/>
+    <w:lsdException w:name="FollowedHyperlink" w:semiHidden="1" w:unhideWhenUsed="1"/>
+    <w:lsdException w:name="Strong" w:uiPriority="22" w:qFormat="1"/>
+    <w:lsdException w:name="Emphasis" w:uiPriority="20" w:qFormat="1"/>
+    <w:lsdException w:name="Document Map" w:semiHidden="1" w:unhideWhenUsed="1"/>
+    <w:lsdException w:name="Plain Text" w:semiHidden="1" w:unhideWhenUsed="1"/>
+    <w:lsdException w:name="E-mail Signature" w:semiHidden="1" w:unhideWhenUsed="1"/>
+    <w:lsdException w:name="HTML Top of Form" w:semiHidden="1" w:unhideWhenUsed="1"/>
+    <w:lsdException w:name="HTML Bottom of Form" w:semiHidden="1" w:unhideWhenUsed="1"/>
+    <w:lsdException w:name="Normal (Web)" w:semiHidden="1" w:unhideWhenUsed="1"/>
+    <w:lsdException w:name="HTML Acronym" w:semiHidden="1" w:unhideWhenUsed="1"/>
+    <w:lsdException w:name="HTML Address" w:semiHidden="1" w:unhideWhenUsed="1"/>
+    <w:lsdException w:name="HTML Cite" w:semiHidden="1" w:unhideWhenUsed="1"/>
+    <w:lsdException w:name="HTML Code" w:semiHidden="1" w:unhideWhenUsed="1"/>
+    <w:lsdException w:name="HTML Definition" w:semiHidden="1" w:unhideWhenUsed="1"/>
+    <w:lsdException w:name="HTML Keyboard" w:semiHidden="1" w:unhideWhenUsed="1"/>
+    <w:lsdException w:name="HTML Preformatted" w:semiHidden="1" w:unhideWhenUsed="1"/>
+    <w:lsdException w:name="HTML Sample" w:semiHidden="1" w:unhideWhenUsed="1"/>
+    <w:lsdException w:name="HTML Typewriter" w:semiHidden="1" w:unhideWhenUsed="1"/>
+    <w:lsdException w:name="HTML Variable" w:semiHidden="1" w:unhideWhenUsed="1"/>
+    <w:lsdException w:name="Normal Table" w:semiHidden="1" w:unhideWhenUsed="1"/>
+    <w:lsdException w:name="annotation subject" w:semiHidden="1" w:unhideWhenUsed="1"/>
+    <w:lsdException w:name="No List" w:semiHidden="1" w:unhideWhenUsed="1"/>
+    <w:lsdException w:name="Outline List 1" w:semiHidden="1" w:unhideWhenUsed="1"/>
+    <w:lsdException w:name="Outline List 2" w:semiHidden="1" w:unhideWhenUsed="1"/>
+    <w:lsdException w:name="Outline List 3" w:semiHidden="1" w:unhideWhenUsed="1"/>
+    <w:lsdException w:name="Table Simple 1" w:semiHidden="1" w:unhideWhenUsed="1"/>
+    <w:lsdException w:name="Table Simple 2" w:semiHidden="1" w:unhideWhenUsed="1"/>
+    <w:lsdException w:name="Table Simple 3" w:semiHidden="1" w:unhideWhenUsed="1"/>
+    <w:lsdException w:name="Table Classic 1" w:semiHidden="1" w:unhideWhenUsed="1"/>
+    <w:lsdException w:name="Table Classic 2" w:semiHidden="1" w:unhideWhenUsed="1"/>
+    <w:lsdException w:name="Table Classic 3" w:semiHidden="1" w:unhideWhenUsed="1"/>
+    <w:lsdException w:name="Table Classic 4" w:semiHidden="1" w:unhideWhenUsed="1"/>
+    <w:lsdException w:name="Table Colorful 1" w:semiHidden="1" w:unhideWhenUsed="1"/>
+    <w:lsdException w:name="Table Colorful 2" w:semiHidden="1" w:unhideWhenUsed="1"/>
+    <w:lsdException w:name="Table Colorful 3" w:semiHidden="1" w:unhideWhenUsed="1"/>
+    <w:lsdException w:name="Table Columns 1" w:semiHidden="1" w:unhideWhenUsed="1"/>
+    <w:lsdException w:name="Table Columns 2" w:semiHidden="1" w:unhideWhenUsed="1"/>
+    <w:lsdException w:name="Table Columns 3" w:semiHidden="1" w:unhideWhenUsed="1"/>
+    <w:lsdException w:name="Table Columns 4" w:semiHidden="1" w:unhideWhenUsed="1"/>
+    <w:lsdException w:name="Table Columns 5" w:semiHidden="1" w:unhideWhenUsed="1"/>
+    <w:lsdException w:name="Table Grid 1" w:semiHidden="1" w:unhideWhenUsed="1"/>
+    <w:lsdException w:name="Table Grid 2" w:semiHidden="1" w:unhideWhenUsed="1"/>
+    <w:lsdException w:name="Table Grid 3" w:semiHidden="1" w:unhideWhenUsed="1"/>
+    <w:lsdException w:name="Table Grid 4" w:semiHidden="1" w:unhideWhenUsed="1"/>
+    <w:lsdException w:name="Table Grid 5" w:semiHidden="1" w:unhideWhenUsed="1"/>
+    <w:lsdException w:name="Table Grid 6" w:semiHidden="1" w:unhideWhenUsed="1"/>
+    <w:lsdException w:name="Table Grid 7" w:semiHidden="1" w:unhideWhenUsed="1"/>
+    <w:lsdException w:name="Table Grid 8" w:semiHidden="1" w:unhideWhenUsed="1"/>
+    <w:lsdException w:name="Table List 1" w:semiHidden="1" w:unhideWhenUsed="1"/>
+    <w:lsdException w:name="Table List 2" w:semiHidden="1" w:unhideWhenUsed="1"/>
+    <w:lsdException w:name="Table List 3" w:semiHidden="1" w:unhideWhenUsed="1"/>
+    <w:lsdException w:name="Table List 4" w:semiHidden="1" w:unhideWhenUsed="1"/>
+    <w:lsdException w:name="Table List 5" w:semiHidden="1" w:unhideWhenUsed="1"/>
+    <w:lsdException w:name="Table List 6" w:semiHidden="1" w:unhideWhenUsed="1"/>
+    <w:lsdException w:name="Table List 7" w:semiHidden="1" w:unhideWhenUsed="1"/>
+    <w:lsdException w:name="Table List 8" w:semiHidden="1" w:unhideWhenUsed="1"/>
+    <w:lsdException w:name="Table 3D effects 1" w:semiHidden="1" w:unhideWhenUsed="1"/>
+    <w:lsdException w:name="Table 3D effects 2" w:semiHidden="1" w:unhideWhenUsed="1"/>
+    <w:lsdException w:name="Table 3D effects 3" w:semiHidden="1" w:unhideWhenUsed="1"/>
+    <w:lsdException w:name="Table Contemporary" w:semiHidden="1" w:unhideWhenUsed="1"/>
+    <w:lsdException w:name="Table Elegant" w:semiHidden="1" w:unhideWhenUsed="1"/>
+    <w:lsdException w:name="Table Professional" w:semiHidden="1" w:unhideWhenUsed="1"/>
+    <w:lsdException w:name="Table Subtle 1" w:semiHidden="1" w:unhideWhenUsed="1"/>
+    <w:lsdException w:name="Table Subtle 2" w:semiHidden="1" w:unhideWhenUsed="1"/>
+    <w:lsdException w:name="Table Web 1" w:semiHidden="1" w:unhideWhenUsed="1"/>
+    <w:lsdException w:name="Table Web 2" w:semiHidden="1" w:unhideWhenUsed="1"/>
+    <w:lsdException w:name="Table Web 3" w:semiHidden="1" w:unhideWhenUsed="1"/>
+    <w:lsdException w:name="Balloon Text" w:semiHidden="1" w:unhideWhenUsed="1"/>
+    <w:lsdException w:name="Table Grid" w:uiPriority="39"/>
+    <w:lsdException w:name="Table Theme" w:semiHidden="1" w:unhideWhenUsed="1"/>
+    <w:lsdException w:name="Placeholder Text" w:semiHidden="1"/>
+    <w:lsdException w:name="No Spacing" w:uiPriority="1" w:qFormat="1"/>
+    <w:lsdException w:name="Light Shading" w:uiPriority="60"/>
+    <w:lsdException w:name="Light List" w:uiPriority="61"/>
+    <w:lsdException w:name="Light Grid" w:uiPriority="62"/>
+    <w:lsdException w:name="Medium Shading 1" w:uiPriority="63"/>
+    <w:lsdException w:name="Medium Shading 2" w:uiPriority="64"/>
+    <w:lsdException w:name="Medium List 1" w:uiPriority="65"/>
+    <w:lsdException w:name="Medium List 2" w:uiPriority="66"/>
+    <w:lsdException w:name="Medium Grid 1" w:uiPriority="67"/>
+    <w:lsdException w:name="Medium Grid 2" w:uiPriority="68"/>
+    <w:lsdException w:name="Medium Grid 3" w:uiPriority="69"/>
+    <w:lsdException w:name="Dark List" w:uiPriority="70"/>
+    <w:lsdException w:name="Colorful Shading" w:uiPriority="71"/>
+    <w:lsdException w:name="Colorful List" w:uiPriority="72"/>
+    <w:lsdException w:name="Colorful Grid" w:uiPriority="73"/>
+    <w:lsdException w:name="Light Shading Accent 1" w:uiPriority="60"/>
+    <w:lsdException w:name="Light List Accent 1" w:uiPriority="61"/>
+    <w:lsdException w:name="Light Grid Accent 1" w:uiPriority="62"/>
+    <w:lsdException w:name="Medium Shading 1 Accent 1" w:uiPriority="63"/>
+    <w:lsdException w:name="Medium Shading 2 Accent 1" w:uiPriority="64"/>
+    <w:lsdException w:name="Medium List 1 Accent 1" w:uiPriority="65"/>
+    <w:lsdException w:name="Revision" w:semiHidden="1"/>
+    <w:lsdException w:name="List Paragraph" w:uiPriority="34" w:qFormat="1"/>
+    <w:lsdException w:name="Quote" w:uiPriority="29" w:qFormat="1"/>
+    <w:lsdException w:name="Intense Quote" w:uiPriority="30" w:qFormat="1"/>
+    <w:lsdException w:name="Medium List 2 Accent 1" w:uiPriority="66"/>
+    <w:lsdException w:name="Medium Grid 1 Accent 1" w:uiPriority="67"/>
+    <w:lsdException w:name="Medium Grid 2 Accent 1" w:uiPriority="68"/>
+    <w:lsdException w:name="Medium Grid 3 Accent 1" w:uiPriority="69"/>
+    <w:lsdException w:name="Dark List Accent 1" w:uiPriority="70"/>
+    <w:lsdException w:name="Colorful Shading Accent 1" w:uiPriority="71"/>
+    <w:lsdException w:name="Colorful List Accent 1" w:uiPriority="72"/>
+    <w:lsdException w:name="Colorful Grid Accent 1" w:uiPriority="73"/>
+    <w:lsdException w:name="Light Shading Accent 2" w:uiPriority="60"/>
+    <w:lsdException w:name="Light List Accent 2" w:uiPriority="61"/>
+    <w:lsdException w:name="Light Grid Accent 2" w:uiPriority="62"/>
+    <w:lsdException w:name="Medium Shading 1 Accent 2" w:uiPriority="63"/>
+    <w:lsdException w:name="Medium Shading 2 Accent 2" w:uiPriority="64"/>
+    <w:lsdException w:name="Medium List 1 Accent 2" w:uiPriority="65"/>
+    <w:lsdException w:name="Medium List 2 Accent 2" w:uiPriority="66"/>
+    <w:lsdException w:name="Medium Grid 1 Accent 2" w:uiPriority="67"/>
+    <w:lsdException w:name="Medium Grid 2 Accent 2" w:uiPriority="68"/>
+    <w:lsdException w:name="Medium Grid 3 Accent 2" w:uiPriority="69"/>
+    <w:lsdException w:name="Dark List Accent 2" w:uiPriority="70"/>
+    <w:lsdException w:name="Colorful Shading Accent 2" w:uiPriority="71"/>
+    <w:lsdException w:name="Colorful List Accent 2" w:uiPriority="72"/>
+    <w:lsdException w:name="Colorful Grid Accent 2" w:uiPriority="73"/>
+    <w:lsdException w:name="Light Shading Accent 3" w:uiPriority="60"/>
+    <w:lsdException w:name="Light List Accent 3" w:uiPriority="61"/>
+    <w:lsdException w:name="Light Grid Accent 3" w:uiPriority="62"/>
+    <w:lsdException w:name="Medium Shading 1 Accent 3" w:uiPriority="63"/>
+    <w:lsdException w:name="Medium Shading 2 Accent 3" w:uiPriority="64"/>
+    <w:lsdException w:name="Medium List 1 Accent 3" w:uiPriority="65"/>
+    <w:lsdException w:name="Medium List 2 Accent 3" w:uiPriority="66"/>
+    <w:lsdException w:name="Medium Grid 1 Accent 3" w:uiPriority="67"/>
+    <w:lsdException w:name="Medium Grid 2 Accent 3" w:uiPriority="68"/>
+    <w:lsdException w:name="Medium Grid 3 Accent 3" w:uiPriority="69"/>
+    <w:lsdException w:name="Dark List Accent 3" w:uiPriority="70"/>
+    <w:lsdException w:name="Colorful Shading Accent 3" w:uiPriority="71"/>
+    <w:lsdException w:name="Colorful List Accent 3" w:uiPriority="72"/>
+    <w:lsdException w:name="Colorful Grid Accent 3" w:uiPriority="73"/>
+    <w:lsdException w:name="Light Shading Accent 4" w:uiPriority="60"/>
+    <w:lsdException w:name="Light List Accent 4" w:uiPriority="61"/>
+    <w:lsdException w:name="Light Grid Accent 4" w:uiPriority="62"/>
+    <w:lsdException w:name="Medium Shading 1 Accent 4" w:uiPriority="63"/>
+    <w:lsdException w:name="Medium Shading 2 Accent 4" w:uiPriority="64"/>
+    <w:lsdException w:name="Medium List 1 Accent 4" w:uiPriority="65"/>
+    <w:lsdException w:name="Medium List 2 Accent 4" w:uiPriority="66"/>
+    <w:lsdException w:name="Medium Grid 1 Accent 4" w:uiPriority="67"/>
+    <w:lsdException w:name="Medium Grid 2 Accent 4" w:uiPriority="68"/>
+    <w:lsdException w:name="Medium Grid 3 Accent 4" w:uiPriority="69"/>
+    <w:lsdException w:name="Dark List Accent 4" w:uiPriority="70"/>
+    <w:lsdException w:name="Colorful Shading Accent 4" w:uiPriority="71"/>
+    <w:lsdException w:name="Colorful List Accent 4" w:uiPriority="72"/>
+    <w:lsdException w:name="Colorful Grid Accent 4" w:uiPriority="73"/>
+    <w:lsdException w:name="Light Shading Accent 5" w:uiPriority="60"/>
+    <w:lsdException w:name="Light List Accent 5" w:uiPriority="61"/>
+    <w:lsdException w:name="Light Grid Accent 5" w:uiPriority="62"/>
+    <w:lsdException w:name="Medium Shading 1 Accent 5" w:uiPriority="63"/>
+    <w:lsdException w:name="Medium Shading 2 Accent 5" w:uiPriority="64"/>
+    <w:lsdException w:name="Medium List 1 Accent 5" w:uiPriority="65"/>
+    <w:lsdException w:name="Medium List 2 Accent 5" w:uiPriority="66"/>
+    <w:lsdException w:name="Medium Grid 1 Accent 5" w:uiPriority="67"/>
+    <w:lsdException w:name="Medium Grid 2 Accent 5" w:uiPriority="68"/>
+    <w:lsdException w:name="Medium Grid 3 Accent 5" w:uiPriority="69"/>
+    <w:lsdException w:name="Dark List Accent 5" w:uiPriority="70"/>
+    <w:lsdException w:name="Colorful Shading Accent 5" w:uiPriority="71"/>
+    <w:lsdException w:name="Colorful List Accent 5" w:uiPriority="72"/>
+    <w:lsdException w:name="Colorful Grid Accent 5" w:uiPriority="73"/>
+    <w:lsdException w:name="Light Shading Accent 6" w:uiPriority="60"/>
+    <w:lsdException w:name="Light List Accent 6" w:uiPriority="61"/>
+    <w:lsdException w:name="Light Grid Accent 6" w:uiPriority="62"/>
+    <w:lsdException w:name="Medium Shading 1 Accent 6" w:uiPriority="63"/>
+    <w:lsdException w:name="Medium Shading 2 Accent 6" w:uiPriority="64"/>
+    <w:lsdException w:name="Medium List 1 Accent 6" w:uiPriority="65"/>
+    <w:lsdException w:name="Medium List 2 Accent 6" w:uiPriority="66"/>
+    <w:lsdException w:name="Medium Grid 1 Accent 6" w:uiPriority="67"/>
+    <w:lsdException w:name="Medium Grid 2 Accent 6" w:uiPriority="68"/>
+    <w:lsdException w:name="Medium Grid 3 Accent 6" w:uiPriority="69"/>
+    <w:lsdException w:name="Dark List Accent 6" w:uiPriority="70"/>
+    <w:lsdException w:name="Colorful Shading Accent 6" w:uiPriority="71"/>
+    <w:lsdException w:name="Colorful List Accent 6" w:uiPriority="72"/>
+    <w:lsdException w:name="Colorful Grid Accent 6" w:uiPriority="73"/>
+    <w:lsdException w:name="Subtle Emphasis" w:uiPriority="19" w:qFormat="1"/>
+    <w:lsdException w:name="Intense Emphasis" w:uiPriority="21" w:qFormat="1"/>
+    <w:lsdException w:name="Subtle Reference" w:uiPriority="31" w:qFormat="1"/>
+    <w:lsdException w:name="Intense Reference" w:uiPriority="32" w:qFormat="1"/>
+    <w:lsdException w:name="Book Title" w:uiPriority="33" w:qFormat="1"/>
+    <w:lsdException w:name="Bibliography" w:semiHidden="1" w:uiPriority="37" w:unhideWhenUsed="1"/>
+    <w:lsdException w:name="TOC Heading" w:semiHidden="1" w:uiPriority="39" w:unhideWhenUsed="1" w:qFormat="1"/>
+    <w:lsdException w:name="Plain Table 1" w:uiPriority="41"/>
+    <w:lsdException w:name="Plain Table 2" w:uiPriority="42"/>
+    <w:lsdException w:name="Plain Table 3" w:uiPriority="43"/>
+    <w:lsdException w:name="Plain Table 4" w:uiPriority="44"/>
+    <w:lsdException w:name="Plain Table 5" w:uiPriority="45"/>
+    <w:lsdException w:name="Grid Table Light" w:uiPriority="40"/>
+    <w:lsdException w:name="Grid Table 1 Light" w:uiPriority="46"/>
+    <w:lsdException w:name="Grid Table 2" w:uiPriority="47"/>
+    <w:lsdException w:name="Grid Table 3" w:uiPriority="48"/>
+    <w:lsdException w:name="Grid Table 4" w:uiPriority="49"/>
+    <w:lsdException w:name="Grid Table 5 Dark" w:uiPriority="50"/>
+    <w:lsdException w:name="Grid Table 6 Colorful" w:uiPriority="51"/>
+    <w:lsdException w:name="Grid Table 7 Colorful" w:uiPriority="52"/>
+    <w:lsdException w:name="Grid Table 1 Light Accent 1" w:uiPriority="46"/>
+    <w:lsdException w:name="Grid Table 2 Accent 1" w:uiPriority="47"/>
+    <w:lsdException w:name="Grid Table 3 Accent 1" w:uiPriority="48"/>
+    <w:lsdException w:name="Grid Table 4 Accent 1" w:uiPriority="49"/>
+    <w:lsdException w:name="Grid Table 5 Dark Accent 1" w:uiPriority="50"/>
+    <w:lsdException w:name="Grid Table 6 Colorful Accent 1" w:uiPriority="51"/>
+    <w:lsdException w:name="Grid Table 7 Colorful Accent 1" w:uiPriority="52"/>
+    <w:lsdException w:name="Grid Table 1 Light Accent 2" w:uiPriority="46"/>
+    <w:lsdException w:name="Grid Table 2 Accent 2" w:uiPriority="47"/>
+    <w:lsdException w:name="Grid Table 3 Accent 2" w:uiPriority="48"/>
+    <w:lsdException w:name="Grid Table 4 Accent 2" w:uiPriority="49"/>
+    <w:lsdException w:name="Grid Table 5 Dark Accent 2" w:uiPriority="50"/>
+    <w:lsdException w:name="Grid Table 6 Colorful Accent 2" w:uiPriority="51"/>
+    <w:lsdException w:name="Grid Table 7 Colorful Accent 2" w:uiPriority="52"/>
+    <w:lsdException w:name="Grid Table 1 Light Accent 3" w:uiPriority="46"/>
+    <w:lsdException w:name="Grid Table 2 Accent 3" w:uiPriority="47"/>
+    <w:lsdException w:name="Grid Table 3 Accent 3" w:uiPriority="48"/>
+    <w:lsdException w:name="Grid Table 4 Accent 3" w:uiPriority="49"/>
+    <w:lsdException w:name="Grid Table 5 Dark Accent 3" w:uiPriority="50"/>
+    <w:lsdException w:name="Grid Table 6 Colorful Accent 3" w:uiPriority="51"/>
+    <w:lsdException w:name="Grid Table 7 Colorful Accent 3" w:uiPriority="52"/>
+    <w:lsdException w:name="Grid Table 1 Light Accent 4" w:uiPriority="46"/>
+    <w:lsdException w:name="Grid Table 2 Accent 4" w:uiPriority="47"/>
+    <w:lsdException w:name="Grid Table 3 Accent 4" w:uiPriority="48"/>
+    <w:lsdException w:name="Grid Table 4 Accent 4" w:uiPriority="49"/>
+    <w:lsdException w:name="Grid Table 5 Dark Accent 4" w:uiPriority="50"/>
+    <w:lsdException w:name="Grid Table 6 Colorful Accent 4" w:uiPriority="51"/>
+    <w:lsdException w:name="Grid Table 7 Colorful Accent 4" w:uiPriority="52"/>
+    <w:lsdException w:name="Grid Table 1 Light Accent 5" w:uiPriority="46"/>
+    <w:lsdException w:name="Grid Table 2 Accent 5" w:uiPriority="47"/>
+    <w:lsdException w:name="Grid Table 3 Accent 5" w:uiPriority="48"/>
+    <w:lsdException w:name="Grid Table 4 Accent 5" w:uiPriority="49"/>
+    <w:lsdException w:name="Grid Table 5 Dark Accent 5" w:uiPriority="50"/>
+    <w:lsdException w:name="Grid Table 6 Colorful Accent 5" w:uiPriority="51"/>
+    <w:lsdException w:name="Grid Table 7 Colorful Accent 5" w:uiPriority="52"/>
+    <w:lsdException w:name="Grid Table 1 Light Accent 6" w:uiPriority="46"/>
+    <w:lsdException w:name="Grid Table 2 Accent 6" w:uiPriority="47"/>
+    <w:lsdException w:name="Grid Table 3 Accent 6" w:uiPriority="48"/>
+    <w:lsdException w:name="Grid Table 4 Accent 6" w:uiPriority="49"/>
+    <w:lsdException w:name="Grid Table 5 Dark Accent 6" w:uiPriority="50"/>
+    <w:lsdException w:name="Grid Table 6 Colorful Accent 6" w:uiPriority="51"/>
+    <w:lsdException w:name="Grid Table 7 Colorful Accent 6" w:uiPriority="52"/>
+    <w:lsdException w:name="List Table 1 Light" w:uiPriority="46"/>
+    <w:lsdException w:name="List Table 2" w:uiPriority="47"/>
+    <w:lsdException w:name="List Table 3" w:uiPriority="48"/>
+    <w:lsdException w:name="List Table 4" w:uiPriority="49"/>
+    <w:lsdException w:name="List Table 5 Dark" w:uiPriority="50"/>
+    <w:lsdException w:name="List Table 6 Colorful" w:uiPriority="51"/>
+    <w:lsdException w:name="List Table 7 Colorful" w:uiPriority="52"/>
+    <w:lsdException w:name="List Table 1 Light Accent 1" w:uiPriority="46"/>
+    <w:lsdException w:name="List Table 2 Accent 1" w:uiPriority="47"/>
+    <w:lsdException w:name="List Table 3 Accent 1" w:uiPriority="48"/>
+    <w:lsdException w:name="List Table 4 Accent 1" w:uiPriority="49"/>
+    <w:lsdException w:name="List Table 5 Dark Accent 1" w:uiPriority="50"/>
+    <w:lsdException w:name="List Table 6 Colorful Accent 1" w:uiPriority="51"/>
+    <w:lsdException w:name="List Table 7 Colorful Accent 1" w:uiPriority="52"/>
+    <w:lsdException w:name="List Table 1 Light Accent 2" w:uiPriority="46"/>
+    <w:lsdException w:name="List Table 2 Accent 2" w:uiPriority="47"/>
+    <w:lsdException w:name="List Table 3 Accent 2" w:uiPriority="48"/>
+    <w:lsdException w:name="List Table 4 Accent 2" w:uiPriority="49"/>
+    <w:lsdException w:name="List Table 5 Dark Accent 2" w:uiPriority="50"/>
+    <w:lsdException w:name="List Table 6 Colorful Accent 2" w:uiPriority="51"/>
+    <w:lsdException w:name="List Table 7 Colorful Accent 2" w:uiPriority="52"/>
+    <w:lsdException w:name="List Table 1 Light Accent 3" w:uiPriority="46"/>
+    <w:lsdException w:name="List Table 2 Accent 3" w:uiPriority="47"/>
+    <w:lsdException w:name="List Table 3 Accent 3" w:uiPriority="48"/>
+    <w:lsdException w:name="List Table 4 Accent 3" w:uiPriority="49"/>
+    <w:lsdException w:name="List Table 5 Dark Accent 3" w:uiPriority="50"/>
+    <w:lsdException w:name="List Table 6 Colorful Accent 3" w:uiPriority="51"/>
+    <w:lsdException w:name="List Table 7 Colorful Accent 3" w:uiPriority="52"/>
+    <w:lsdException w:name="List Table 1 Light Accent 4" w:uiPriority="46"/>
+    <w:lsdException w:name="List Table 2 Accent 4" w:uiPriority="47"/>
+    <w:lsdException w:name="List Table 3 Accent 4" w:uiPriority="48"/>
+    <w:lsdException w:name="List Table 4 Accent 4" w:uiPriority="49"/>
+    <w:lsdException w:name="List Table 5 Dark Accent 4" w:uiPriority="50"/>
+    <w:lsdException w:name="List Table 6 Colorful Accent 4" w:uiPriority="51"/>
+    <w:lsdException w:name="List Table 7 Colorful Accent 4" w:uiPriority="52"/>
+    <w:lsdException w:name="List Table 1 Light Accent 5" w:uiPriority="46"/>
+    <w:lsdException w:name="List Table 2 Accent 5" w:uiPriority="47"/>
+    <w:lsdException w:name="List Table 3 Accent 5" w:uiPriority="48"/>
+    <w:lsdException w:name="List Table 4 Accent 5" w:uiPriority="49"/>
+    <w:lsdException w:name="List Table 5 Dark Accent 5" w:uiPriority="50"/>
+    <w:lsdException w:name="List Table 6 Colorful Accent 5" w:uiPriority="51"/>
+    <w:lsdException w:name="List Table 7 Colorful Accent 5" w:uiPriority="52"/>
+    <w:lsdException w:name="List Table 1 Light Accent 6" w:uiPriority="46"/>
+    <w:lsdException w:name="List Table 2 Accent 6" w:uiPriority="47"/>
+    <w:lsdException w:name="List Table 3 Accent 6" w:uiPriority="48"/>
+    <w:lsdException w:name="List Table 4 Accent 6" w:uiPriority="49"/>
+    <w:lsdException w:name="List Table 5 Dark Accent 6" w:uiPriority="50"/>
+    <w:lsdException w:name="List Table 6 Colorful Accent 6" w:uiPriority="51"/>
+    <w:lsdException w:name="List Table 7 Colorful Accent 6" w:uiPriority="52"/>
   </w:latentStyles>
   <w:style w:type="paragraph" w:default="1" w:styleId="a">
     <w:name w:val="Normal"/>
@@ -559,297 +1196,37 @@
       <w:szCs w:val="44"/>
     </w:rPr>
   </w:style>
-</w:styles>
-</file>
-
-<file path=word/stylesWithEffects.xml><?xml version="1.0" encoding="utf-8"?>
-<w:styles xmlns:wpc="http://schemas.microsoft.com/office/word/2010/wordprocessingCanvas" xmlns:mc="http://schemas.openxmlformats.org/markup-compatibility/2006" xmlns:o="urn:schemas-microsoft-com:office:office" xmlns:r="http://schemas.openxmlformats.org/officeDocument/2006/relationships" xmlns:m="http://schemas.openxmlformats.org/officeDocument/2006/math" xmlns:v="urn:schemas-microsoft-com:vml" xmlns:wp14="http://schemas.microsoft.com/office/word/2010/wordprocessingDrawing" xmlns:wp="http://schemas.openxmlformats.org/drawingml/2006/wordprocessingDrawing" xmlns:w10="urn:schemas-microsoft-com:office:word" xmlns:w="http://schemas.openxmlformats.org/wordprocessingml/2006/main" xmlns:w14="http://schemas.microsoft.com/office/word/2010/wordml" xmlns:wpg="http://schemas.microsoft.com/office/word/2010/wordprocessingGroup" xmlns:wpi="http://schemas.microsoft.com/office/word/2010/wordprocessingInk" xmlns:wne="http://schemas.microsoft.com/office/word/2006/wordml" xmlns:wps="http://schemas.microsoft.com/office/word/2010/wordprocessingShape" mc:Ignorable="w14 wp14">
-  <w:docDefaults>
-    <w:rPrDefault>
-      <w:rPr>
-        <w:rFonts w:asciiTheme="minorHAnsi" w:eastAsiaTheme="minorEastAsia" w:hAnsiTheme="minorHAnsi" w:cstheme="minorBidi"/>
-        <w:kern w:val="2"/>
-        <w:sz w:val="21"/>
-        <w:szCs w:val="22"/>
-        <w:lang w:val="en-US" w:eastAsia="zh-CN" w:bidi="ar-SA"/>
-      </w:rPr>
-    </w:rPrDefault>
-    <w:pPrDefault/>
-  </w:docDefaults>
-  <w:latentStyles w:defLockedState="0" w:defUIPriority="99" w:defSemiHidden="1" w:defUnhideWhenUsed="1" w:defQFormat="0" w:count="267">
-    <w:lsdException w:name="Normal" w:semiHidden="0" w:uiPriority="0" w:unhideWhenUsed="0" w:qFormat="1"/>
-    <w:lsdException w:name="heading 1" w:semiHidden="0" w:uiPriority="9" w:unhideWhenUsed="0" w:qFormat="1"/>
-    <w:lsdException w:name="heading 2" w:uiPriority="9" w:qFormat="1"/>
-    <w:lsdException w:name="heading 3" w:uiPriority="9" w:qFormat="1"/>
-    <w:lsdException w:name="heading 4" w:uiPriority="9" w:qFormat="1"/>
-    <w:lsdException w:name="heading 5" w:uiPriority="9" w:qFormat="1"/>
-    <w:lsdException w:name="heading 6" w:uiPriority="9" w:qFormat="1"/>
-    <w:lsdException w:name="heading 7" w:uiPriority="9" w:qFormat="1"/>
-    <w:lsdException w:name="heading 8" w:uiPriority="9" w:qFormat="1"/>
-    <w:lsdException w:name="heading 9" w:uiPriority="9" w:qFormat="1"/>
-    <w:lsdException w:name="toc 1" w:uiPriority="39"/>
-    <w:lsdException w:name="toc 2" w:uiPriority="39"/>
-    <w:lsdException w:name="toc 3" w:uiPriority="39"/>
-    <w:lsdException w:name="toc 4" w:uiPriority="39"/>
-    <w:lsdException w:name="toc 5" w:uiPriority="39"/>
-    <w:lsdException w:name="toc 6" w:uiPriority="39"/>
-    <w:lsdException w:name="toc 7" w:uiPriority="39"/>
-    <w:lsdException w:name="toc 8" w:uiPriority="39"/>
-    <w:lsdException w:name="toc 9" w:uiPriority="39"/>
-    <w:lsdException w:name="caption" w:uiPriority="35" w:qFormat="1"/>
-    <w:lsdException w:name="Title" w:semiHidden="0" w:uiPriority="10" w:unhideWhenUsed="0" w:qFormat="1"/>
-    <w:lsdException w:name="Default Paragraph Font" w:uiPriority="1"/>
-    <w:lsdException w:name="Subtitle" w:semiHidden="0" w:uiPriority="11" w:unhideWhenUsed="0" w:qFormat="1"/>
-    <w:lsdException w:name="Strong" w:semiHidden="0" w:uiPriority="22" w:unhideWhenUsed="0" w:qFormat="1"/>
-    <w:lsdException w:name="Emphasis" w:semiHidden="0" w:uiPriority="20" w:unhideWhenUsed="0" w:qFormat="1"/>
-    <w:lsdException w:name="Table Grid" w:semiHidden="0" w:uiPriority="39" w:unhideWhenUsed="0"/>
-    <w:lsdException w:name="Placeholder Text" w:unhideWhenUsed="0"/>
-    <w:lsdException w:name="No Spacing" w:semiHidden="0" w:uiPriority="1" w:unhideWhenUsed="0" w:qFormat="1"/>
-    <w:lsdException w:name="Light Shading" w:semiHidden="0" w:uiPriority="60" w:unhideWhenUsed="0"/>
-    <w:lsdException w:name="Light List" w:semiHidden="0" w:uiPriority="61" w:unhideWhenUsed="0"/>
-    <w:lsdException w:name="Light Grid" w:semiHidden="0" w:uiPriority="62" w:unhideWhenUsed="0"/>
-    <w:lsdException w:name="Medium Shading 1" w:semiHidden="0" w:uiPriority="63" w:unhideWhenUsed="0"/>
-    <w:lsdException w:name="Medium Shading 2" w:semiHidden="0" w:uiPriority="64" w:unhideWhenUsed="0"/>
-    <w:lsdException w:name="Medium List 1" w:semiHidden="0" w:uiPriority="65" w:unhideWhenUsed="0"/>
-    <w:lsdException w:name="Medium List 2" w:semiHidden="0" w:uiPriority="66" w:unhideWhenUsed="0"/>
-    <w:lsdException w:name="Medium Grid 1" w:semiHidden="0" w:uiPriority="67" w:unhideWhenUsed="0"/>
-    <w:lsdException w:name="Medium Grid 2" w:semiHidden="0" w:uiPriority="68" w:unhideWhenUsed="0"/>
-    <w:lsdException w:name="Medium Grid 3" w:semiHidden="0" w:uiPriority="69" w:unhideWhenUsed="0"/>
-    <w:lsdException w:name="Dark List" w:semiHidden="0" w:uiPriority="70" w:unhideWhenUsed="0"/>
-    <w:lsdException w:name="Colorful Shading" w:semiHidden="0" w:uiPriority="71" w:unhideWhenUsed="0"/>
-    <w:lsdException w:name="Colorful List" w:semiHidden="0" w:uiPriority="72" w:unhideWhenUsed="0"/>
-    <w:lsdException w:name="Colorful Grid" w:semiHidden="0" w:uiPriority="73" w:unhideWhenUsed="0"/>
-    <w:lsdException w:name="Light Shading Accent 1" w:semiHidden="0" w:uiPriority="60" w:unhideWhenUsed="0"/>
-    <w:lsdException w:name="Light List Accent 1" w:semiHidden="0" w:uiPriority="61" w:unhideWhenUsed="0"/>
-    <w:lsdException w:name="Light Grid Accent 1" w:semiHidden="0" w:uiPriority="62" w:unhideWhenUsed="0"/>
-    <w:lsdException w:name="Medium Shading 1 Accent 1" w:semiHidden="0" w:uiPriority="63" w:unhideWhenUsed="0"/>
-    <w:lsdException w:name="Medium Shading 2 Accent 1" w:semiHidden="0" w:uiPriority="64" w:unhideWhenUsed="0"/>
-    <w:lsdException w:name="Medium List 1 Accent 1" w:semiHidden="0" w:uiPriority="65" w:unhideWhenUsed="0"/>
-    <w:lsdException w:name="Revision" w:unhideWhenUsed="0"/>
-    <w:lsdException w:name="List Paragraph" w:semiHidden="0" w:uiPriority="34" w:unhideWhenUsed="0" w:qFormat="1"/>
-    <w:lsdException w:name="Quote" w:semiHidden="0" w:uiPriority="29" w:unhideWhenUsed="0" w:qFormat="1"/>
-    <w:lsdException w:name="Intense Quote" w:semiHidden="0" w:uiPriority="30" w:unhideWhenUsed="0" w:qFormat="1"/>
-    <w:lsdException w:name="Medium List 2 Accent 1" w:semiHidden="0" w:uiPriority="66" w:unhideWhenUsed="0"/>
-    <w:lsdException w:name="Medium Grid 1 Accent 1" w:semiHidden="0" w:uiPriority="67" w:unhideWhenUsed="0"/>
-    <w:lsdException w:name="Medium Grid 2 Accent 1" w:semiHidden="0" w:uiPriority="68" w:unhideWhenUsed="0"/>
-    <w:lsdException w:name="Medium Grid 3 Accent 1" w:semiHidden="0" w:uiPriority="69" w:unhideWhenUsed="0"/>
-    <w:lsdException w:name="Dark List Accent 1" w:semiHidden="0" w:uiPriority="70" w:unhideWhenUsed="0"/>
-    <w:lsdException w:name="Colorful Shading Accent 1" w:semiHidden="0" w:uiPriority="71" w:unhideWhenUsed="0"/>
-    <w:lsdException w:name="Colorful List Accent 1" w:semiHidden="0" w:uiPriority="72" w:unhideWhenUsed="0"/>
-    <w:lsdException w:name="Colorful Grid Accent 1" w:semiHidden="0" w:uiPriority="73" w:unhideWhenUsed="0"/>
-    <w:lsdException w:name="Light Shading Accent 2" w:semiHidden="0" w:uiPriority="60" w:unhideWhenUsed="0"/>
-    <w:lsdException w:name="Light List Accent 2" w:semiHidden="0" w:uiPriority="61" w:unhideWhenUsed="0"/>
-    <w:lsdException w:name="Light Grid Accent 2" w:semiHidden="0" w:uiPriority="62" w:unhideWhenUsed="0"/>
-    <w:lsdException w:name="Medium Shading 1 Accent 2" w:semiHidden="0" w:uiPriority="63" w:unhideWhenUsed="0"/>
-    <w:lsdException w:name="Medium Shading 2 Accent 2" w:semiHidden="0" w:uiPriority="64" w:unhideWhenUsed="0"/>
-    <w:lsdException w:name="Medium List 1 Accent 2" w:semiHidden="0" w:uiPriority="65" w:unhideWhenUsed="0"/>
-    <w:lsdException w:name="Medium List 2 Accent 2" w:semiHidden="0" w:uiPriority="66" w:unhideWhenUsed="0"/>
-    <w:lsdException w:name="Medium Grid 1 Accent 2" w:semiHidden="0" w:uiPriority="67" w:unhideWhenUsed="0"/>
-    <w:lsdException w:name="Medium Grid 2 Accent 2" w:semiHidden="0" w:uiPriority="68" w:unhideWhenUsed="0"/>
-    <w:lsdException w:name="Medium Grid 3 Accent 2" w:semiHidden="0" w:uiPriority="69" w:unhideWhenUsed="0"/>
-    <w:lsdException w:name="Dark List Accent 2" w:semiHidden="0" w:uiPriority="70" w:unhideWhenUsed="0"/>
-    <w:lsdException w:name="Colorful Shading Accent 2" w:semiHidden="0" w:uiPriority="71" w:unhideWhenUsed="0"/>
-    <w:lsdException w:name="Colorful List Accent 2" w:semiHidden="0" w:uiPriority="72" w:unhideWhenUsed="0"/>
-    <w:lsdException w:name="Colorful Grid Accent 2" w:semiHidden="0" w:uiPriority="73" w:unhideWhenUsed="0"/>
-    <w:lsdException w:name="Light Shading Accent 3" w:semiHidden="0" w:uiPriority="60" w:unhideWhenUsed="0"/>
-    <w:lsdException w:name="Light List Accent 3" w:semiHidden="0" w:uiPriority="61" w:unhideWhenUsed="0"/>
-    <w:lsdException w:name="Light Grid Accent 3" w:semiHidden="0" w:uiPriority="62" w:unhideWhenUsed="0"/>
-    <w:lsdException w:name="Medium Shading 1 Accent 3" w:semiHidden="0" w:uiPriority="63" w:unhideWhenUsed="0"/>
-    <w:lsdException w:name="Medium Shading 2 Accent 3" w:semiHidden="0" w:uiPriority="64" w:unhideWhenUsed="0"/>
-    <w:lsdException w:name="Medium List 1 Accent 3" w:semiHidden="0" w:uiPriority="65" w:unhideWhenUsed="0"/>
-    <w:lsdException w:name="Medium List 2 Accent 3" w:semiHidden="0" w:uiPriority="66" w:unhideWhenUsed="0"/>
-    <w:lsdException w:name="Medium Grid 1 Accent 3" w:semiHidden="0" w:uiPriority="67" w:unhideWhenUsed="0"/>
-    <w:lsdException w:name="Medium Grid 2 Accent 3" w:semiHidden="0" w:uiPriority="68" w:unhideWhenUsed="0"/>
-    <w:lsdException w:name="Medium Grid 3 Accent 3" w:semiHidden="0" w:uiPriority="69" w:unhideWhenUsed="0"/>
-    <w:lsdException w:name="Dark List Accent 3" w:semiHidden="0" w:uiPriority="70" w:unhideWhenUsed="0"/>
-    <w:lsdException w:name="Colorful Shading Accent 3" w:semiHidden="0" w:uiPriority="71" w:unhideWhenUsed="0"/>
-    <w:lsdException w:name="Colorful List Accent 3" w:semiHidden="0" w:uiPriority="72" w:unhideWhenUsed="0"/>
-    <w:lsdException w:name="Colorful Grid Accent 3" w:semiHidden="0" w:uiPriority="73" w:unhideWhenUsed="0"/>
-    <w:lsdException w:name="Light Shading Accent 4" w:semiHidden="0" w:uiPriority="60" w:unhideWhenUsed="0"/>
-    <w:lsdException w:name="Light List Accent 4" w:semiHidden="0" w:uiPriority="61" w:unhideWhenUsed="0"/>
-    <w:lsdException w:name="Light Grid Accent 4" w:semiHidden="0" w:uiPriority="62" w:unhideWhenUsed="0"/>
-    <w:lsdException w:name="Medium Shading 1 Accent 4" w:semiHidden="0" w:uiPriority="63" w:unhideWhenUsed="0"/>
-    <w:lsdException w:name="Medium Shading 2 Accent 4" w:semiHidden="0" w:uiPriority="64" w:unhideWhenUsed="0"/>
-    <w:lsdException w:name="Medium List 1 Accent 4" w:semiHidden="0" w:uiPriority="65" w:unhideWhenUsed="0"/>
-    <w:lsdException w:name="Medium List 2 Accent 4" w:semiHidden="0" w:uiPriority="66" w:unhideWhenUsed="0"/>
-    <w:lsdException w:name="Medium Grid 1 Accent 4" w:semiHidden="0" w:uiPriority="67" w:unhideWhenUsed="0"/>
-    <w:lsdException w:name="Medium Grid 2 Accent 4" w:semiHidden="0" w:uiPriority="68" w:unhideWhenUsed="0"/>
-    <w:lsdException w:name="Medium Grid 3 Accent 4" w:semiHidden="0" w:uiPriority="69" w:unhideWhenUsed="0"/>
-    <w:lsdException w:name="Dark List Accent 4" w:semiHidden="0" w:uiPriority="70" w:unhideWhenUsed="0"/>
-    <w:lsdException w:name="Colorful Shading Accent 4" w:semiHidden="0" w:uiPriority="71" w:unhideWhenUsed="0"/>
-    <w:lsdException w:name="Colorful List Accent 4" w:semiHidden="0" w:uiPriority="72" w:unhideWhenUsed="0"/>
-    <w:lsdException w:name="Colorful Grid Accent 4" w:semiHidden="0" w:uiPriority="73" w:unhideWhenUsed="0"/>
-    <w:lsdException w:name="Light Shading Accent 5" w:semiHidden="0" w:uiPriority="60" w:unhideWhenUsed="0"/>
-    <w:lsdException w:name="Light List Accent 5" w:semiHidden="0" w:uiPriority="61" w:unhideWhenUsed="0"/>
-    <w:lsdException w:name="Light Grid Accent 5" w:semiHidden="0" w:uiPriority="62" w:unhideWhenUsed="0"/>
-    <w:lsdException w:name="Medium Shading 1 Accent 5" w:semiHidden="0" w:uiPriority="63" w:unhideWhenUsed="0"/>
-    <w:lsdException w:name="Medium Shading 2 Accent 5" w:semiHidden="0" w:uiPriority="64" w:unhideWhenUsed="0"/>
-    <w:lsdException w:name="Medium List 1 Accent 5" w:semiHidden="0" w:uiPriority="65" w:unhideWhenUsed="0"/>
-    <w:lsdException w:name="Medium List 2 Accent 5" w:semiHidden="0" w:uiPriority="66" w:unhideWhenUsed="0"/>
-    <w:lsdException w:name="Medium Grid 1 Accent 5" w:semiHidden="0" w:uiPriority="67" w:unhideWhenUsed="0"/>
-    <w:lsdException w:name="Medium Grid 2 Accent 5" w:semiHidden="0" w:uiPriority="68" w:unhideWhenUsed="0"/>
-    <w:lsdException w:name="Medium Grid 3 Accent 5" w:semiHidden="0" w:uiPriority="69" w:unhideWhenUsed="0"/>
-    <w:lsdException w:name="Dark List Accent 5" w:semiHidden="0" w:uiPriority="70" w:unhideWhenUsed="0"/>
-    <w:lsdException w:name="Colorful Shading Accent 5" w:semiHidden="0" w:uiPriority="71" w:unhideWhenUsed="0"/>
-    <w:lsdException w:name="Colorful List Accent 5" w:semiHidden="0" w:uiPriority="72" w:unhideWhenUsed="0"/>
-    <w:lsdException w:name="Colorful Grid Accent 5" w:semiHidden="0" w:uiPriority="73" w:unhideWhenUsed="0"/>
-    <w:lsdException w:name="Light Shading Accent 6" w:semiHidden="0" w:uiPriority="60" w:unhideWhenUsed="0"/>
-    <w:lsdException w:name="Light List Accent 6" w:semiHidden="0" w:uiPriority="61" w:unhideWhenUsed="0"/>
-    <w:lsdException w:name="Light Grid Accent 6" w:semiHidden="0" w:uiPriority="62" w:unhideWhenUsed="0"/>
-    <w:lsdException w:name="Medium Shading 1 Accent 6" w:semiHidden="0" w:uiPriority="63" w:unhideWhenUsed="0"/>
-    <w:lsdException w:name="Medium Shading 2 Accent 6" w:semiHidden="0" w:uiPriority="64" w:unhideWhenUsed="0"/>
-    <w:lsdException w:name="Medium List 1 Accent 6" w:semiHidden="0" w:uiPriority="65" w:unhideWhenUsed="0"/>
-    <w:lsdException w:name="Medium List 2 Accent 6" w:semiHidden="0" w:uiPriority="66" w:unhideWhenUsed="0"/>
-    <w:lsdException w:name="Medium Grid 1 Accent 6" w:semiHidden="0" w:uiPriority="67" w:unhideWhenUsed="0"/>
-    <w:lsdException w:name="Medium Grid 2 Accent 6" w:semiHidden="0" w:uiPriority="68" w:unhideWhenUsed="0"/>
-    <w:lsdException w:name="Medium Grid 3 Accent 6" w:semiHidden="0" w:uiPriority="69" w:unhideWhenUsed="0"/>
-    <w:lsdException w:name="Dark List Accent 6" w:semiHidden="0" w:uiPriority="70" w:unhideWhenUsed="0"/>
-    <w:lsdException w:name="Colorful Shading Accent 6" w:semiHidden="0" w:uiPriority="71" w:unhideWhenUsed="0"/>
-    <w:lsdException w:name="Colorful List Accent 6" w:semiHidden="0" w:uiPriority="72" w:unhideWhenUsed="0"/>
-    <w:lsdException w:name="Colorful Grid Accent 6" w:semiHidden="0" w:uiPriority="73" w:unhideWhenUsed="0"/>
-    <w:lsdException w:name="Subtle Emphasis" w:semiHidden="0" w:uiPriority="19" w:unhideWhenUsed="0" w:qFormat="1"/>
-    <w:lsdException w:name="Intense Emphasis" w:semiHidden="0" w:uiPriority="21" w:unhideWhenUsed="0" w:qFormat="1"/>
-    <w:lsdException w:name="Subtle Reference" w:semiHidden="0" w:uiPriority="31" w:unhideWhenUsed="0" w:qFormat="1"/>
-    <w:lsdException w:name="Intense Reference" w:semiHidden="0" w:uiPriority="32" w:unhideWhenUsed="0" w:qFormat="1"/>
-    <w:lsdException w:name="Book Title" w:semiHidden="0" w:uiPriority="33" w:unhideWhenUsed="0" w:qFormat="1"/>
-    <w:lsdException w:name="Bibliography" w:uiPriority="37"/>
-    <w:lsdException w:name="TOC Heading" w:uiPriority="39" w:qFormat="1"/>
-  </w:latentStyles>
-  <w:style w:type="paragraph" w:default="1" w:styleId="a">
-    <w:name w:val="Normal"/>
-    <w:qFormat/>
-    <w:pPr>
-      <w:widowControl w:val="0"/>
-      <w:jc w:val="both"/>
-    </w:pPr>
-  </w:style>
-  <w:style w:type="paragraph" w:styleId="1">
-    <w:name w:val="heading 1"/>
-    <w:basedOn w:val="a"/>
-    <w:next w:val="a"/>
-    <w:link w:val="1Char"/>
-    <w:uiPriority w:val="9"/>
-    <w:qFormat/>
-    <w:rsid w:val="00D67878"/>
-    <w:pPr>
-      <w:keepNext/>
-      <w:keepLines/>
-      <w:spacing w:before="340" w:after="330" w:line="578" w:lineRule="auto"/>
-      <w:outlineLvl w:val="0"/>
-    </w:pPr>
-    <w:rPr>
-      <w:b/>
-      <w:bCs/>
-      <w:kern w:val="44"/>
-      <w:sz w:val="44"/>
-      <w:szCs w:val="44"/>
-    </w:rPr>
-  </w:style>
-  <w:style w:type="character" w:default="1" w:styleId="a0">
-    <w:name w:val="Default Paragraph Font"/>
-    <w:uiPriority w:val="1"/>
-    <w:semiHidden/>
-    <w:unhideWhenUsed/>
-  </w:style>
-  <w:style w:type="table" w:default="1" w:styleId="a1">
-    <w:name w:val="Normal Table"/>
+  <w:style w:type="character" w:styleId="a5">
+    <w:name w:val="annotation reference"/>
+    <w:basedOn w:val="a0"/>
     <w:uiPriority w:val="99"/>
     <w:semiHidden/>
     <w:unhideWhenUsed/>
-    <w:tblPr>
-      <w:tblInd w:w="0" w:type="dxa"/>
-      <w:tblCellMar>
-        <w:top w:w="0" w:type="dxa"/>
-        <w:left w:w="108" w:type="dxa"/>
-        <w:bottom w:w="0" w:type="dxa"/>
-        <w:right w:w="108" w:type="dxa"/>
-      </w:tblCellMar>
-    </w:tblPr>
+    <w:rsid w:val="008B46BA"/>
+    <w:rPr>
+      <w:sz w:val="21"/>
+      <w:szCs w:val="21"/>
+    </w:rPr>
   </w:style>
-  <w:style w:type="numbering" w:default="1" w:styleId="a2">
-    <w:name w:val="No List"/>
+  <w:style w:type="paragraph" w:styleId="a6">
+    <w:name w:val="annotation text"/>
+    <w:basedOn w:val="a"/>
+    <w:link w:val="Char1"/>
     <w:uiPriority w:val="99"/>
     <w:semiHidden/>
     <w:unhideWhenUsed/>
-  </w:style>
-  <w:style w:type="paragraph" w:styleId="a3">
-    <w:name w:val="header"/>
-    <w:basedOn w:val="a"/>
-    <w:link w:val="Char"/>
-    <w:uiPriority w:val="99"/>
-    <w:unhideWhenUsed/>
-    <w:rsid w:val="003B5A46"/>
+    <w:rsid w:val="008B46BA"/>
     <w:pPr>
-      <w:pBdr>
-        <w:bottom w:val="single" w:sz="6" w:space="1" w:color="auto"/>
-      </w:pBdr>
-      <w:tabs>
-        <w:tab w:val="center" w:pos="4153"/>
-        <w:tab w:val="right" w:pos="8306"/>
-      </w:tabs>
-      <w:snapToGrid w:val="0"/>
-      <w:jc w:val="center"/>
-    </w:pPr>
-    <w:rPr>
-      <w:sz w:val="18"/>
-      <w:szCs w:val="18"/>
-    </w:rPr>
-  </w:style>
-  <w:style w:type="character" w:customStyle="1" w:styleId="Char">
-    <w:name w:val="页眉 Char"/>
-    <w:basedOn w:val="a0"/>
-    <w:link w:val="a3"/>
-    <w:uiPriority w:val="99"/>
-    <w:rsid w:val="003B5A46"/>
-    <w:rPr>
-      <w:sz w:val="18"/>
-      <w:szCs w:val="18"/>
-    </w:rPr>
-  </w:style>
-  <w:style w:type="paragraph" w:styleId="a4">
-    <w:name w:val="footer"/>
-    <w:basedOn w:val="a"/>
-    <w:link w:val="Char0"/>
-    <w:uiPriority w:val="99"/>
-    <w:unhideWhenUsed/>
-    <w:rsid w:val="003B5A46"/>
-    <w:pPr>
-      <w:tabs>
-        <w:tab w:val="center" w:pos="4153"/>
-        <w:tab w:val="right" w:pos="8306"/>
-      </w:tabs>
-      <w:snapToGrid w:val="0"/>
       <w:jc w:val="left"/>
     </w:pPr>
-    <w:rPr>
-      <w:sz w:val="18"/>
-      <w:szCs w:val="18"/>
-    </w:rPr>
   </w:style>
-  <w:style w:type="character" w:customStyle="1" w:styleId="Char0">
-    <w:name w:val="页脚 Char"/>
+  <w:style w:type="character" w:customStyle="1" w:styleId="Char1">
+    <w:name w:val="批注文字 Char"/>
     <w:basedOn w:val="a0"/>
-    <w:link w:val="a4"/>
+    <w:link w:val="a6"/>
     <w:uiPriority w:val="99"/>
-    <w:rsid w:val="003B5A46"/>
-    <w:rPr>
-      <w:sz w:val="18"/>
-      <w:szCs w:val="18"/>
-    </w:rPr>
-  </w:style>
-  <w:style w:type="character" w:customStyle="1" w:styleId="1Char">
-    <w:name w:val="标题 1 Char"/>
-    <w:basedOn w:val="a0"/>
-    <w:link w:val="1"/>
-    <w:uiPriority w:val="9"/>
-    <w:rsid w:val="00D67878"/>
-    <w:rPr>
-      <w:b/>
-      <w:bCs/>
-      <w:kern w:val="44"/>
-      <w:sz w:val="44"/>
-      <w:szCs w:val="44"/>
-    </w:rPr>
+    <w:semiHidden/>
+    <w:rsid w:val="008B46BA"/>
   </w:style>
 </w:styles>
 </file>
@@ -1109,7 +1486,7 @@
   <a:extraClrSchemeLst/>
   <a:extLst>
     <a:ext uri="{05A4C25C-085E-4340-85A3-A5531E510DB2}">
-      <thm15:themeFamily xmlns:thm15="http://schemas.microsoft.com/office/thememl/2012/main" xmlns="" name="Office Theme" id="{62F939B6-93AF-4DB8-9C6B-D6C7DFDC589F}" vid="{4A3C46E8-61CC-4603-A589-7422A47A8E4A}"/>
+      <thm15:themeFamily xmlns:thm15="http://schemas.microsoft.com/office/thememl/2012/main" name="Office Theme" id="{62F939B6-93AF-4DB8-9C6B-D6C7DFDC589F}" vid="{4A3C46E8-61CC-4603-A589-7422A47A8E4A}"/>
     </a:ext>
   </a:extLst>
 </a:theme>

--- a/frameworks.native.docx
+++ b/frameworks.native.docx
@@ -1,12 +1,20 @@
 
 <file path=word/document.xml><?xml version="1.0" encoding="utf-8"?>
-<w:document xmlns:wpc="http://schemas.microsoft.com/office/word/2010/wordprocessingCanvas" xmlns:mc="http://schemas.openxmlformats.org/markup-compatibility/2006" xmlns:o="urn:schemas-microsoft-com:office:office" xmlns:r="http://schemas.openxmlformats.org/officeDocument/2006/relationships" xmlns:m="http://schemas.openxmlformats.org/officeDocument/2006/math" xmlns:v="urn:schemas-microsoft-com:vml" xmlns:wp14="http://schemas.microsoft.com/office/word/2010/wordprocessingDrawing" xmlns:wp="http://schemas.openxmlformats.org/drawingml/2006/wordprocessingDrawing" xmlns:w10="urn:schemas-microsoft-com:office:word" xmlns:w="http://schemas.openxmlformats.org/wordprocessingml/2006/main" xmlns:w14="http://schemas.microsoft.com/office/word/2010/wordml" xmlns:w15="http://schemas.microsoft.com/office/word/2012/wordml" xmlns:wpg="http://schemas.microsoft.com/office/word/2010/wordprocessingGroup" xmlns:wpi="http://schemas.microsoft.com/office/word/2010/wordprocessingInk" xmlns:wne="http://schemas.microsoft.com/office/word/2006/wordml" xmlns:wps="http://schemas.microsoft.com/office/word/2010/wordprocessingShape" mc:Ignorable="w14 w15 wp14">
+<w:document xmlns:wpc="http://schemas.microsoft.com/office/word/2010/wordprocessingCanvas" xmlns:cx="http://schemas.microsoft.com/office/drawing/2014/chartex" xmlns:cx1="http://schemas.microsoft.com/office/drawing/2015/9/8/chartex" xmlns:cx2="http://schemas.microsoft.com/office/drawing/2015/10/21/chartex" xmlns:cx3="http://schemas.microsoft.com/office/drawing/2016/5/9/chartex" xmlns:cx4="http://schemas.microsoft.com/office/drawing/2016/5/10/chartex" xmlns:cx5="http://schemas.microsoft.com/office/drawing/2016/5/11/chartex" xmlns:cx6="http://schemas.microsoft.com/office/drawing/2016/5/12/chartex" xmlns:cx7="http://schemas.microsoft.com/office/drawing/2016/5/13/chartex" xmlns:cx8="http://schemas.microsoft.com/office/drawing/2016/5/14/chartex" xmlns:mc="http://schemas.openxmlformats.org/markup-compatibility/2006" xmlns:aink="http://schemas.microsoft.com/office/drawing/2016/ink" xmlns:am3d="http://schemas.microsoft.com/office/drawing/2017/model3d" xmlns:o="urn:schemas-microsoft-com:office:office" xmlns:r="http://schemas.openxmlformats.org/officeDocument/2006/relationships" xmlns:m="http://schemas.openxmlformats.org/officeDocument/2006/math" xmlns:v="urn:schemas-microsoft-com:vml" xmlns:wp14="http://schemas.microsoft.com/office/word/2010/wordprocessingDrawing" xmlns:wp="http://schemas.openxmlformats.org/drawingml/2006/wordprocessingDrawing" xmlns:w10="urn:schemas-microsoft-com:office:word" xmlns:w="http://schemas.openxmlformats.org/wordprocessingml/2006/main" xmlns:w14="http://schemas.microsoft.com/office/word/2010/wordml" xmlns:w15="http://schemas.microsoft.com/office/word/2012/wordml" xmlns:w16cid="http://schemas.microsoft.com/office/word/2016/wordml/cid" xmlns:w16se="http://schemas.microsoft.com/office/word/2015/wordml/symex" xmlns:wpg="http://schemas.microsoft.com/office/word/2010/wordprocessingGroup" xmlns:wpi="http://schemas.microsoft.com/office/word/2010/wordprocessingInk" xmlns:wne="http://schemas.microsoft.com/office/word/2006/wordml" xmlns:wps="http://schemas.microsoft.com/office/word/2010/wordprocessingShape" mc:Ignorable="w14 w15 w16se w16cid wp14">
   <w:body>
     <w:p/>
     <w:p/>
     <w:p>
       <w:r>
-        <w:t>:/vendor/etc $ cat public.libraries.txt</w:t>
+        <w:t>:/vendor/</w:t>
+      </w:r>
+      <w:proofErr w:type="spellStart"/>
+      <w:r>
+        <w:t>etc</w:t>
+      </w:r>
+      <w:proofErr w:type="spellEnd"/>
+      <w:r>
+        <w:t xml:space="preserve"> $ cat public.libraries.txt</w:t>
       </w:r>
     </w:p>
     <w:p>
@@ -22,7 +30,47 @@
     <w:p/>
     <w:p>
       <w:r>
-        <w:t>06-12 11:29:32.125 4118-4118/com.android.inputmethod.latin E/linker: library "/system/lib64/libjni_latinime.so" ("/system/lib64/libjni_latinime.so") needed or dlopened by "/system/lib64/libnativeloader.so" is not accessible for the namespace: [name="classloader-namespace", ld_library_paths="", default_library_paths="", permitted_paths="/data:/mnt/expand:/data/user_de/0/com.android.inputmethod.latin"]</w:t>
+        <w:t>06-12 11:29:32.125 4118-4118/</w:t>
+      </w:r>
+      <w:proofErr w:type="spellStart"/>
+      <w:r>
+        <w:t>com.android.inputmethod.latin</w:t>
+      </w:r>
+      <w:proofErr w:type="spellEnd"/>
+      <w:r>
+        <w:t xml:space="preserve"> E/linker: library "/system/lib64/libjni_latinime.so" ("/system/lib64/libjni_latinime.so") needed or </w:t>
+      </w:r>
+      <w:proofErr w:type="spellStart"/>
+      <w:r>
+        <w:t>dlopened</w:t>
+      </w:r>
+      <w:proofErr w:type="spellEnd"/>
+      <w:r>
+        <w:t xml:space="preserve"> by "/system/lib64/libnativeloader.so" is not accessible for the namespace: [name="</w:t>
+      </w:r>
+      <w:proofErr w:type="spellStart"/>
+      <w:r>
+        <w:t>classloader</w:t>
+      </w:r>
+      <w:proofErr w:type="spellEnd"/>
+      <w:r>
+        <w:t xml:space="preserve">-namespace", </w:t>
+      </w:r>
+      <w:proofErr w:type="spellStart"/>
+      <w:r>
+        <w:t>ld_library_paths</w:t>
+      </w:r>
+      <w:proofErr w:type="spellEnd"/>
+      <w:r>
+        <w:t xml:space="preserve">="", </w:t>
+      </w:r>
+      <w:proofErr w:type="spellStart"/>
+      <w:r>
+        <w:t>default_library_paths</w:t>
+      </w:r>
+      <w:proofErr w:type="spellEnd"/>
+      <w:r>
+        <w:t>="", permitted_paths="/data:/mnt/expand:/data/user_de/0/com.android.inputmethod.latin"]</w:t>
       </w:r>
     </w:p>
     <w:p/>
@@ -55,13 +103,13 @@
         <w:t>frameworks\native\include\android</w:t>
       </w:r>
       <w:r>
-        <w:t>\in</w:t>
-      </w:r>
-      <w:bookmarkStart w:id="0" w:name="_GoBack"/>
-      <w:bookmarkEnd w:id="0"/>
-      <w:r>
-        <w:t>put.h</w:t>
-      </w:r>
+        <w:t>\</w:t>
+      </w:r>
+      <w:proofErr w:type="spellStart"/>
+      <w:r>
+        <w:t>input.h</w:t>
+      </w:r>
+      <w:proofErr w:type="spellEnd"/>
     </w:p>
     <w:p>
       <w:r>
@@ -80,7 +128,20 @@
     </w:p>
     <w:p>
       <w:r>
-        <w:t xml:space="preserve"> * Refer to the documentation on android.view.InputDevice for more details about input sources</w:t>
+        <w:t xml:space="preserve"> * Refer to the documentation on </w:t>
+      </w:r>
+      <w:proofErr w:type="spellStart"/>
+      <w:proofErr w:type="gramStart"/>
+      <w:r>
+        <w:t>android.view</w:t>
+      </w:r>
+      <w:proofErr w:type="gramEnd"/>
+      <w:r>
+        <w:t>.InputDevice</w:t>
+      </w:r>
+      <w:proofErr w:type="spellEnd"/>
+      <w:r>
+        <w:t xml:space="preserve"> for more details about input sources</w:t>
       </w:r>
     </w:p>
     <w:p>
@@ -94,8 +155,13 @@
       </w:r>
     </w:p>
     <w:p>
-      <w:r>
-        <w:t>enum {</w:t>
+      <w:proofErr w:type="spellStart"/>
+      <w:r>
+        <w:t>enum</w:t>
+      </w:r>
+      <w:proofErr w:type="spellEnd"/>
+      <w:r>
+        <w:t xml:space="preserve"> {</w:t>
       </w:r>
     </w:p>
     <w:p>
@@ -192,8 +258,13 @@
       </w:r>
     </w:p>
     <w:p>
-      <w:r>
-        <w:t>enum {</w:t>
+      <w:proofErr w:type="spellStart"/>
+      <w:r>
+        <w:t>enum</w:t>
+      </w:r>
+      <w:proofErr w:type="spellEnd"/>
+      <w:r>
+        <w:t xml:space="preserve"> {</w:t>
       </w:r>
     </w:p>
     <w:p>
@@ -219,7 +290,15 @@
     </w:p>
     <w:p>
       <w:r>
-        <w:t xml:space="preserve">    /** dpad */</w:t>
+        <w:t xml:space="preserve">    /** </w:t>
+      </w:r>
+      <w:proofErr w:type="spellStart"/>
+      <w:r>
+        <w:t>dpad</w:t>
+      </w:r>
+      <w:proofErr w:type="spellEnd"/>
+      <w:r>
+        <w:t xml:space="preserve"> */</w:t>
       </w:r>
     </w:p>
     <w:p>
@@ -269,7 +348,15 @@
     </w:p>
     <w:p>
       <w:r>
-        <w:t xml:space="preserve">    /** bluetooth stylus */</w:t>
+        <w:t xml:space="preserve">    /** </w:t>
+      </w:r>
+      <w:proofErr w:type="spellStart"/>
+      <w:r>
+        <w:t>bluetooth</w:t>
+      </w:r>
+      <w:proofErr w:type="spellEnd"/>
+      <w:r>
+        <w:t xml:space="preserve"> stylus */</w:t>
       </w:r>
     </w:p>
     <w:p>
@@ -339,45 +426,40 @@
       </w:r>
     </w:p>
     <w:p>
-      <w:pPr>
+      <w:r>
+        <w:t>};</w:t>
+      </w:r>
+    </w:p>
+    <w:p>
+      <w:r>
+        <w:t># Keys defined by HID usages</w:t>
+      </w:r>
+    </w:p>
+    <w:p>
+      <w:r>
+        <w:t>key usage 0x0c006F BRIGHTNESS_UP</w:t>
+      </w:r>
+    </w:p>
+    <w:p>
+      <w:r>
+        <w:t>key usage 0x0c0070 BRIGHTNESS_DOWN</w:t>
+      </w:r>
+    </w:p>
+    <w:p/>
+    <w:p>
+      <w:r>
+        <w:t># Joystick and game con</w:t>
+      </w:r>
+      <w:commentRangeStart w:id="0"/>
+      <w:r>
+        <w:t>troller axes.</w:t>
+      </w:r>
+      <w:commentRangeEnd w:id="0"/>
+      <w:r>
         <w:rPr>
-          <w:rFonts w:hint="eastAsia"/>
+          <w:rStyle w:val="a7"/>
         </w:rPr>
-      </w:pPr>
-      <w:r>
-        <w:t>};</w:t>
-      </w:r>
-    </w:p>
-    <w:p>
-      <w:r>
-        <w:t># Keys defined by HID usages</w:t>
-      </w:r>
-    </w:p>
-    <w:p>
-      <w:r>
-        <w:t>key usage 0x0c006F BRIGHTNESS_UP</w:t>
-      </w:r>
-    </w:p>
-    <w:p>
-      <w:r>
-        <w:t>key usage 0x0c0070 BRIGHTNESS_DOWN</w:t>
-      </w:r>
-    </w:p>
-    <w:p/>
-    <w:p>
-      <w:r>
-        <w:t># Joystick and game con</w:t>
-      </w:r>
-      <w:commentRangeStart w:id="1"/>
-      <w:r>
-        <w:t>troller axes.</w:t>
-      </w:r>
-      <w:commentRangeEnd w:id="1"/>
-      <w:r>
-        <w:rPr>
-          <w:rStyle w:val="a5"/>
-        </w:rPr>
-        <w:commentReference w:id="1"/>
+        <w:commentReference w:id="0"/>
       </w:r>
     </w:p>
     <w:p>
@@ -457,13 +539,7 @@
         <w:t>\</w:t>
       </w:r>
     </w:p>
-    <w:p>
-      <w:pPr>
-        <w:rPr>
-          <w:rFonts w:hint="eastAsia"/>
-        </w:rPr>
-      </w:pPr>
-    </w:p>
+    <w:p/>
     <w:p/>
     <w:p>
       <w:pPr>
@@ -484,9 +560,52 @@
       </w:r>
     </w:p>
     <w:p>
+      <w:proofErr w:type="spellStart"/>
       <w:r>
         <w:t>android_runtime</w:t>
       </w:r>
+      <w:proofErr w:type="spellEnd"/>
+    </w:p>
+    <w:p/>
+    <w:p/>
+    <w:p>
+      <w:r>
+        <w:rPr>
+          <w:rFonts w:hint="eastAsia"/>
+        </w:rPr>
+        <w:t>s</w:t>
+      </w:r>
+      <w:r>
+        <w:t>o</w:t>
+      </w:r>
+      <w:r>
+        <w:rPr>
+          <w:rFonts w:hint="eastAsia"/>
+        </w:rPr>
+        <w:t>加载原理</w:t>
+      </w:r>
+      <w:bookmarkStart w:id="1" w:name="_GoBack"/>
+      <w:bookmarkEnd w:id="1"/>
+    </w:p>
+    <w:p/>
+    <w:p>
+      <w:pPr>
+        <w:rPr>
+          <w:rFonts w:hint="eastAsia"/>
+        </w:rPr>
+      </w:pPr>
+      <w:r>
+        <w:t>http://www.cnblogs.com/dasusu/archive/2018/10/18/9810673.html</w:t>
+      </w:r>
+    </w:p>
+    <w:p/>
+    <w:p/>
+    <w:p>
+      <w:pPr>
+        <w:rPr>
+          <w:rFonts w:hint="eastAsia"/>
+        </w:rPr>
+      </w:pPr>
     </w:p>
     <w:sectPr>
       <w:pgSz w:w="11906" w:h="16838"/>
@@ -499,15 +618,15 @@
 </file>
 
 <file path=word/comments.xml><?xml version="1.0" encoding="utf-8"?>
-<w:comments xmlns:wpc="http://schemas.microsoft.com/office/word/2010/wordprocessingCanvas" xmlns:mc="http://schemas.openxmlformats.org/markup-compatibility/2006" xmlns:o="urn:schemas-microsoft-com:office:office" xmlns:r="http://schemas.openxmlformats.org/officeDocument/2006/relationships" xmlns:m="http://schemas.openxmlformats.org/officeDocument/2006/math" xmlns:v="urn:schemas-microsoft-com:vml" xmlns:wp14="http://schemas.microsoft.com/office/word/2010/wordprocessingDrawing" xmlns:wp="http://schemas.openxmlformats.org/drawingml/2006/wordprocessingDrawing" xmlns:w10="urn:schemas-microsoft-com:office:word" xmlns:w="http://schemas.openxmlformats.org/wordprocessingml/2006/main" xmlns:w14="http://schemas.microsoft.com/office/word/2010/wordml" xmlns:w15="http://schemas.microsoft.com/office/word/2012/wordml" xmlns:wpg="http://schemas.microsoft.com/office/word/2010/wordprocessingGroup" xmlns:wpi="http://schemas.microsoft.com/office/word/2010/wordprocessingInk" xmlns:wne="http://schemas.microsoft.com/office/word/2006/wordml" xmlns:wps="http://schemas.microsoft.com/office/word/2010/wordprocessingShape" mc:Ignorable="w14 w15 wp14">
-  <w:comment w:id="1" w:author="key" w:date="2018-07-05T00:17:00Z" w:initials="k">
+<w:comments xmlns:wpc="http://schemas.microsoft.com/office/word/2010/wordprocessingCanvas" xmlns:cx="http://schemas.microsoft.com/office/drawing/2014/chartex" xmlns:cx1="http://schemas.microsoft.com/office/drawing/2015/9/8/chartex" xmlns:cx2="http://schemas.microsoft.com/office/drawing/2015/10/21/chartex" xmlns:cx3="http://schemas.microsoft.com/office/drawing/2016/5/9/chartex" xmlns:cx4="http://schemas.microsoft.com/office/drawing/2016/5/10/chartex" xmlns:cx5="http://schemas.microsoft.com/office/drawing/2016/5/11/chartex" xmlns:cx6="http://schemas.microsoft.com/office/drawing/2016/5/12/chartex" xmlns:cx7="http://schemas.microsoft.com/office/drawing/2016/5/13/chartex" xmlns:cx8="http://schemas.microsoft.com/office/drawing/2016/5/14/chartex" xmlns:mc="http://schemas.openxmlformats.org/markup-compatibility/2006" xmlns:aink="http://schemas.microsoft.com/office/drawing/2016/ink" xmlns:am3d="http://schemas.microsoft.com/office/drawing/2017/model3d" xmlns:o="urn:schemas-microsoft-com:office:office" xmlns:r="http://schemas.openxmlformats.org/officeDocument/2006/relationships" xmlns:m="http://schemas.openxmlformats.org/officeDocument/2006/math" xmlns:v="urn:schemas-microsoft-com:vml" xmlns:wp14="http://schemas.microsoft.com/office/word/2010/wordprocessingDrawing" xmlns:wp="http://schemas.openxmlformats.org/drawingml/2006/wordprocessingDrawing" xmlns:w10="urn:schemas-microsoft-com:office:word" xmlns:w="http://schemas.openxmlformats.org/wordprocessingml/2006/main" xmlns:w14="http://schemas.microsoft.com/office/word/2010/wordml" xmlns:w15="http://schemas.microsoft.com/office/word/2012/wordml" xmlns:w16cid="http://schemas.microsoft.com/office/word/2016/wordml/cid" xmlns:w16se="http://schemas.microsoft.com/office/word/2015/wordml/symex" xmlns:wpg="http://schemas.microsoft.com/office/word/2010/wordprocessingGroup" xmlns:wpi="http://schemas.microsoft.com/office/word/2010/wordprocessingInk" xmlns:wne="http://schemas.microsoft.com/office/word/2006/wordml" xmlns:wps="http://schemas.microsoft.com/office/word/2010/wordprocessingShape" mc:Ignorable="w14 w15 w16se w16cid wp14">
+  <w:comment w:id="0" w:author="key" w:date="2018-07-05T00:17:00Z" w:initials="k">
     <w:p>
       <w:pPr>
-        <w:pStyle w:val="a6"/>
+        <w:pStyle w:val="a8"/>
       </w:pPr>
       <w:r>
         <w:rPr>
-          <w:rStyle w:val="a5"/>
+          <w:rStyle w:val="a7"/>
         </w:rPr>
         <w:annotationRef/>
       </w:r>
@@ -528,7 +647,7 @@
     </w:p>
     <w:p>
       <w:pPr>
-        <w:pStyle w:val="a6"/>
+        <w:pStyle w:val="a8"/>
       </w:pPr>
     </w:p>
   </w:comment>
@@ -536,13 +655,19 @@
 </file>
 
 <file path=word/commentsExtended.xml><?xml version="1.0" encoding="utf-8"?>
-<w15:commentsEx xmlns:wpc="http://schemas.microsoft.com/office/word/2010/wordprocessingCanvas" xmlns:mc="http://schemas.openxmlformats.org/markup-compatibility/2006" xmlns:o="urn:schemas-microsoft-com:office:office" xmlns:r="http://schemas.openxmlformats.org/officeDocument/2006/relationships" xmlns:m="http://schemas.openxmlformats.org/officeDocument/2006/math" xmlns:v="urn:schemas-microsoft-com:vml" xmlns:wp14="http://schemas.microsoft.com/office/word/2010/wordprocessingDrawing" xmlns:wp="http://schemas.openxmlformats.org/drawingml/2006/wordprocessingDrawing" xmlns:w10="urn:schemas-microsoft-com:office:word" xmlns:w="http://schemas.openxmlformats.org/wordprocessingml/2006/main" xmlns:w14="http://schemas.microsoft.com/office/word/2010/wordml" xmlns:w15="http://schemas.microsoft.com/office/word/2012/wordml" xmlns:wpg="http://schemas.microsoft.com/office/word/2010/wordprocessingGroup" xmlns:wpi="http://schemas.microsoft.com/office/word/2010/wordprocessingInk" xmlns:wne="http://schemas.microsoft.com/office/word/2006/wordml" xmlns:wps="http://schemas.microsoft.com/office/word/2010/wordprocessingShape" mc:Ignorable="w14 w15 wp14">
+<w15:commentsEx xmlns:wpc="http://schemas.microsoft.com/office/word/2010/wordprocessingCanvas" xmlns:cx="http://schemas.microsoft.com/office/drawing/2014/chartex" xmlns:cx1="http://schemas.microsoft.com/office/drawing/2015/9/8/chartex" xmlns:cx2="http://schemas.microsoft.com/office/drawing/2015/10/21/chartex" xmlns:cx3="http://schemas.microsoft.com/office/drawing/2016/5/9/chartex" xmlns:cx4="http://schemas.microsoft.com/office/drawing/2016/5/10/chartex" xmlns:cx5="http://schemas.microsoft.com/office/drawing/2016/5/11/chartex" xmlns:cx6="http://schemas.microsoft.com/office/drawing/2016/5/12/chartex" xmlns:cx7="http://schemas.microsoft.com/office/drawing/2016/5/13/chartex" xmlns:cx8="http://schemas.microsoft.com/office/drawing/2016/5/14/chartex" xmlns:mc="http://schemas.openxmlformats.org/markup-compatibility/2006" xmlns:aink="http://schemas.microsoft.com/office/drawing/2016/ink" xmlns:am3d="http://schemas.microsoft.com/office/drawing/2017/model3d" xmlns:o="urn:schemas-microsoft-com:office:office" xmlns:r="http://schemas.openxmlformats.org/officeDocument/2006/relationships" xmlns:m="http://schemas.openxmlformats.org/officeDocument/2006/math" xmlns:v="urn:schemas-microsoft-com:vml" xmlns:wp14="http://schemas.microsoft.com/office/word/2010/wordprocessingDrawing" xmlns:wp="http://schemas.openxmlformats.org/drawingml/2006/wordprocessingDrawing" xmlns:w10="urn:schemas-microsoft-com:office:word" xmlns:w="http://schemas.openxmlformats.org/wordprocessingml/2006/main" xmlns:w14="http://schemas.microsoft.com/office/word/2010/wordml" xmlns:w15="http://schemas.microsoft.com/office/word/2012/wordml" xmlns:w16cid="http://schemas.microsoft.com/office/word/2016/wordml/cid" xmlns:w16se="http://schemas.microsoft.com/office/word/2015/wordml/symex" xmlns:wpg="http://schemas.microsoft.com/office/word/2010/wordprocessingGroup" xmlns:wpi="http://schemas.microsoft.com/office/word/2010/wordprocessingInk" xmlns:wne="http://schemas.microsoft.com/office/word/2006/wordml" xmlns:wps="http://schemas.microsoft.com/office/word/2010/wordprocessingShape" mc:Ignorable="w14 w15 w16se w16cid wp14">
   <w15:commentEx w15:paraId="2344D628" w15:done="0"/>
 </w15:commentsEx>
 </file>
 
+<file path=word/commentsIds.xml><?xml version="1.0" encoding="utf-8"?>
+<w16cid:commentsIds xmlns:wpc="http://schemas.microsoft.com/office/word/2010/wordprocessingCanvas" xmlns:cx="http://schemas.microsoft.com/office/drawing/2014/chartex" xmlns:cx1="http://schemas.microsoft.com/office/drawing/2015/9/8/chartex" xmlns:cx2="http://schemas.microsoft.com/office/drawing/2015/10/21/chartex" xmlns:cx3="http://schemas.microsoft.com/office/drawing/2016/5/9/chartex" xmlns:cx4="http://schemas.microsoft.com/office/drawing/2016/5/10/chartex" xmlns:cx5="http://schemas.microsoft.com/office/drawing/2016/5/11/chartex" xmlns:cx6="http://schemas.microsoft.com/office/drawing/2016/5/12/chartex" xmlns:cx7="http://schemas.microsoft.com/office/drawing/2016/5/13/chartex" xmlns:cx8="http://schemas.microsoft.com/office/drawing/2016/5/14/chartex" xmlns:mc="http://schemas.openxmlformats.org/markup-compatibility/2006" xmlns:aink="http://schemas.microsoft.com/office/drawing/2016/ink" xmlns:am3d="http://schemas.microsoft.com/office/drawing/2017/model3d" xmlns:o="urn:schemas-microsoft-com:office:office" xmlns:r="http://schemas.openxmlformats.org/officeDocument/2006/relationships" xmlns:m="http://schemas.openxmlformats.org/officeDocument/2006/math" xmlns:v="urn:schemas-microsoft-com:vml" xmlns:wp14="http://schemas.microsoft.com/office/word/2010/wordprocessingDrawing" xmlns:wp="http://schemas.openxmlformats.org/drawingml/2006/wordprocessingDrawing" xmlns:w10="urn:schemas-microsoft-com:office:word" xmlns:w="http://schemas.openxmlformats.org/wordprocessingml/2006/main" xmlns:w14="http://schemas.microsoft.com/office/word/2010/wordml" xmlns:w15="http://schemas.microsoft.com/office/word/2012/wordml" xmlns:w16cid="http://schemas.microsoft.com/office/word/2016/wordml/cid" xmlns:w16se="http://schemas.microsoft.com/office/word/2015/wordml/symex" xmlns:wpg="http://schemas.microsoft.com/office/word/2010/wordprocessingGroup" xmlns:wpi="http://schemas.microsoft.com/office/word/2010/wordprocessingInk" xmlns:wne="http://schemas.microsoft.com/office/word/2006/wordml" xmlns:wps="http://schemas.microsoft.com/office/word/2010/wordprocessingShape" mc:Ignorable="w14 w15 w16se w16cid wp14">
+  <w16cid:commentId w16cid:paraId="2344D628" w16cid:durableId="1F8CB020"/>
+</w16cid:commentsIds>
+</file>
+
 <file path=word/endnotes.xml><?xml version="1.0" encoding="utf-8"?>
-<w:endnotes xmlns:wpc="http://schemas.microsoft.com/office/word/2010/wordprocessingCanvas" xmlns:mc="http://schemas.openxmlformats.org/markup-compatibility/2006" xmlns:o="urn:schemas-microsoft-com:office:office" xmlns:r="http://schemas.openxmlformats.org/officeDocument/2006/relationships" xmlns:m="http://schemas.openxmlformats.org/officeDocument/2006/math" xmlns:v="urn:schemas-microsoft-com:vml" xmlns:wp14="http://schemas.microsoft.com/office/word/2010/wordprocessingDrawing" xmlns:wp="http://schemas.openxmlformats.org/drawingml/2006/wordprocessingDrawing" xmlns:w10="urn:schemas-microsoft-com:office:word" xmlns:w="http://schemas.openxmlformats.org/wordprocessingml/2006/main" xmlns:w14="http://schemas.microsoft.com/office/word/2010/wordml" xmlns:w15="http://schemas.microsoft.com/office/word/2012/wordml" xmlns:wpg="http://schemas.microsoft.com/office/word/2010/wordprocessingGroup" xmlns:wpi="http://schemas.microsoft.com/office/word/2010/wordprocessingInk" xmlns:wne="http://schemas.microsoft.com/office/word/2006/wordml" xmlns:wps="http://schemas.microsoft.com/office/word/2010/wordprocessingShape" mc:Ignorable="w14 w15 wp14">
+<w:endnotes xmlns:wpc="http://schemas.microsoft.com/office/word/2010/wordprocessingCanvas" xmlns:cx="http://schemas.microsoft.com/office/drawing/2014/chartex" xmlns:cx1="http://schemas.microsoft.com/office/drawing/2015/9/8/chartex" xmlns:cx2="http://schemas.microsoft.com/office/drawing/2015/10/21/chartex" xmlns:cx3="http://schemas.microsoft.com/office/drawing/2016/5/9/chartex" xmlns:cx4="http://schemas.microsoft.com/office/drawing/2016/5/10/chartex" xmlns:cx5="http://schemas.microsoft.com/office/drawing/2016/5/11/chartex" xmlns:cx6="http://schemas.microsoft.com/office/drawing/2016/5/12/chartex" xmlns:cx7="http://schemas.microsoft.com/office/drawing/2016/5/13/chartex" xmlns:cx8="http://schemas.microsoft.com/office/drawing/2016/5/14/chartex" xmlns:mc="http://schemas.openxmlformats.org/markup-compatibility/2006" xmlns:aink="http://schemas.microsoft.com/office/drawing/2016/ink" xmlns:am3d="http://schemas.microsoft.com/office/drawing/2017/model3d" xmlns:o="urn:schemas-microsoft-com:office:office" xmlns:r="http://schemas.openxmlformats.org/officeDocument/2006/relationships" xmlns:m="http://schemas.openxmlformats.org/officeDocument/2006/math" xmlns:v="urn:schemas-microsoft-com:vml" xmlns:wp14="http://schemas.microsoft.com/office/word/2010/wordprocessingDrawing" xmlns:wp="http://schemas.openxmlformats.org/drawingml/2006/wordprocessingDrawing" xmlns:w10="urn:schemas-microsoft-com:office:word" xmlns:w="http://schemas.openxmlformats.org/wordprocessingml/2006/main" xmlns:w14="http://schemas.microsoft.com/office/word/2010/wordml" xmlns:w15="http://schemas.microsoft.com/office/word/2012/wordml" xmlns:w16cid="http://schemas.microsoft.com/office/word/2016/wordml/cid" xmlns:w16se="http://schemas.microsoft.com/office/word/2015/wordml/symex" xmlns:wpg="http://schemas.microsoft.com/office/word/2010/wordprocessingGroup" xmlns:wpi="http://schemas.microsoft.com/office/word/2010/wordprocessingInk" xmlns:wne="http://schemas.microsoft.com/office/word/2006/wordml" xmlns:wps="http://schemas.microsoft.com/office/word/2010/wordprocessingShape" mc:Ignorable="w14 w15 w16se w16cid wp14">
   <w:endnote w:type="separator" w:id="-1">
     <w:p>
       <w:r>
@@ -561,7 +686,7 @@
 </file>
 
 <file path=word/footnotes.xml><?xml version="1.0" encoding="utf-8"?>
-<w:footnotes xmlns:wpc="http://schemas.microsoft.com/office/word/2010/wordprocessingCanvas" xmlns:mc="http://schemas.openxmlformats.org/markup-compatibility/2006" xmlns:o="urn:schemas-microsoft-com:office:office" xmlns:r="http://schemas.openxmlformats.org/officeDocument/2006/relationships" xmlns:m="http://schemas.openxmlformats.org/officeDocument/2006/math" xmlns:v="urn:schemas-microsoft-com:vml" xmlns:wp14="http://schemas.microsoft.com/office/word/2010/wordprocessingDrawing" xmlns:wp="http://schemas.openxmlformats.org/drawingml/2006/wordprocessingDrawing" xmlns:w10="urn:schemas-microsoft-com:office:word" xmlns:w="http://schemas.openxmlformats.org/wordprocessingml/2006/main" xmlns:w14="http://schemas.microsoft.com/office/word/2010/wordml" xmlns:w15="http://schemas.microsoft.com/office/word/2012/wordml" xmlns:wpg="http://schemas.microsoft.com/office/word/2010/wordprocessingGroup" xmlns:wpi="http://schemas.microsoft.com/office/word/2010/wordprocessingInk" xmlns:wne="http://schemas.microsoft.com/office/word/2006/wordml" xmlns:wps="http://schemas.microsoft.com/office/word/2010/wordprocessingShape" mc:Ignorable="w14 w15 wp14">
+<w:footnotes xmlns:wpc="http://schemas.microsoft.com/office/word/2010/wordprocessingCanvas" xmlns:cx="http://schemas.microsoft.com/office/drawing/2014/chartex" xmlns:cx1="http://schemas.microsoft.com/office/drawing/2015/9/8/chartex" xmlns:cx2="http://schemas.microsoft.com/office/drawing/2015/10/21/chartex" xmlns:cx3="http://schemas.microsoft.com/office/drawing/2016/5/9/chartex" xmlns:cx4="http://schemas.microsoft.com/office/drawing/2016/5/10/chartex" xmlns:cx5="http://schemas.microsoft.com/office/drawing/2016/5/11/chartex" xmlns:cx6="http://schemas.microsoft.com/office/drawing/2016/5/12/chartex" xmlns:cx7="http://schemas.microsoft.com/office/drawing/2016/5/13/chartex" xmlns:cx8="http://schemas.microsoft.com/office/drawing/2016/5/14/chartex" xmlns:mc="http://schemas.openxmlformats.org/markup-compatibility/2006" xmlns:aink="http://schemas.microsoft.com/office/drawing/2016/ink" xmlns:am3d="http://schemas.microsoft.com/office/drawing/2017/model3d" xmlns:o="urn:schemas-microsoft-com:office:office" xmlns:r="http://schemas.openxmlformats.org/officeDocument/2006/relationships" xmlns:m="http://schemas.openxmlformats.org/officeDocument/2006/math" xmlns:v="urn:schemas-microsoft-com:vml" xmlns:wp14="http://schemas.microsoft.com/office/word/2010/wordprocessingDrawing" xmlns:wp="http://schemas.openxmlformats.org/drawingml/2006/wordprocessingDrawing" xmlns:w10="urn:schemas-microsoft-com:office:word" xmlns:w="http://schemas.openxmlformats.org/wordprocessingml/2006/main" xmlns:w14="http://schemas.microsoft.com/office/word/2010/wordml" xmlns:w15="http://schemas.microsoft.com/office/word/2012/wordml" xmlns:w16cid="http://schemas.microsoft.com/office/word/2016/wordml/cid" xmlns:w16se="http://schemas.microsoft.com/office/word/2015/wordml/symex" xmlns:wpg="http://schemas.microsoft.com/office/word/2010/wordprocessingGroup" xmlns:wpi="http://schemas.microsoft.com/office/word/2010/wordprocessingInk" xmlns:wne="http://schemas.microsoft.com/office/word/2006/wordml" xmlns:wps="http://schemas.microsoft.com/office/word/2010/wordprocessingShape" mc:Ignorable="w14 w15 w16se w16cid wp14">
   <w:footnote w:type="separator" w:id="-1">
     <w:p>
       <w:r>
@@ -580,7 +705,7 @@
 </file>
 
 <file path=word/numbering.xml><?xml version="1.0" encoding="utf-8"?>
-<w:numbering xmlns:wpc="http://schemas.microsoft.com/office/word/2010/wordprocessingCanvas" xmlns:mc="http://schemas.openxmlformats.org/markup-compatibility/2006" xmlns:o="urn:schemas-microsoft-com:office:office" xmlns:r="http://schemas.openxmlformats.org/officeDocument/2006/relationships" xmlns:m="http://schemas.openxmlformats.org/officeDocument/2006/math" xmlns:v="urn:schemas-microsoft-com:vml" xmlns:wp14="http://schemas.microsoft.com/office/word/2010/wordprocessingDrawing" xmlns:wp="http://schemas.openxmlformats.org/drawingml/2006/wordprocessingDrawing" xmlns:w10="urn:schemas-microsoft-com:office:word" xmlns:w="http://schemas.openxmlformats.org/wordprocessingml/2006/main" xmlns:w14="http://schemas.microsoft.com/office/word/2010/wordml" xmlns:w15="http://schemas.microsoft.com/office/word/2012/wordml" xmlns:wpg="http://schemas.microsoft.com/office/word/2010/wordprocessingGroup" xmlns:wpi="http://schemas.microsoft.com/office/word/2010/wordprocessingInk" xmlns:wne="http://schemas.microsoft.com/office/word/2006/wordml" xmlns:wps="http://schemas.microsoft.com/office/word/2010/wordprocessingShape" mc:Ignorable="w14 w15 wp14">
+<w:numbering xmlns:wpc="http://schemas.microsoft.com/office/word/2010/wordprocessingCanvas" xmlns:cx="http://schemas.microsoft.com/office/drawing/2014/chartex" xmlns:cx1="http://schemas.microsoft.com/office/drawing/2015/9/8/chartex" xmlns:cx2="http://schemas.microsoft.com/office/drawing/2015/10/21/chartex" xmlns:cx3="http://schemas.microsoft.com/office/drawing/2016/5/9/chartex" xmlns:cx4="http://schemas.microsoft.com/office/drawing/2016/5/10/chartex" xmlns:cx5="http://schemas.microsoft.com/office/drawing/2016/5/11/chartex" xmlns:cx6="http://schemas.microsoft.com/office/drawing/2016/5/12/chartex" xmlns:cx7="http://schemas.microsoft.com/office/drawing/2016/5/13/chartex" xmlns:cx8="http://schemas.microsoft.com/office/drawing/2016/5/14/chartex" xmlns:mc="http://schemas.openxmlformats.org/markup-compatibility/2006" xmlns:aink="http://schemas.microsoft.com/office/drawing/2016/ink" xmlns:am3d="http://schemas.microsoft.com/office/drawing/2017/model3d" xmlns:o="urn:schemas-microsoft-com:office:office" xmlns:r="http://schemas.openxmlformats.org/officeDocument/2006/relationships" xmlns:m="http://schemas.openxmlformats.org/officeDocument/2006/math" xmlns:v="urn:schemas-microsoft-com:vml" xmlns:wp14="http://schemas.microsoft.com/office/word/2010/wordprocessingDrawing" xmlns:wp="http://schemas.openxmlformats.org/drawingml/2006/wordprocessingDrawing" xmlns:w10="urn:schemas-microsoft-com:office:word" xmlns:w="http://schemas.openxmlformats.org/wordprocessingml/2006/main" xmlns:w14="http://schemas.microsoft.com/office/word/2010/wordml" xmlns:w15="http://schemas.microsoft.com/office/word/2012/wordml" xmlns:w16cid="http://schemas.microsoft.com/office/word/2016/wordml/cid" xmlns:w16se="http://schemas.microsoft.com/office/word/2015/wordml/symex" xmlns:wpg="http://schemas.microsoft.com/office/word/2010/wordprocessingGroup" xmlns:wpi="http://schemas.microsoft.com/office/word/2010/wordprocessingInk" xmlns:wne="http://schemas.microsoft.com/office/word/2006/wordml" xmlns:wps="http://schemas.microsoft.com/office/word/2010/wordprocessingShape" mc:Ignorable="w14 w15 w16se w16cid wp14">
   <w:abstractNum w:abstractNumId="0" w15:restartNumberingAfterBreak="0">
     <w:nsid w:val="05B23787"/>
     <w:multiLevelType w:val="multilevel"/>
@@ -674,7 +799,7 @@
 </file>
 
 <file path=word/styles.xml><?xml version="1.0" encoding="utf-8"?>
-<w:styles xmlns:mc="http://schemas.openxmlformats.org/markup-compatibility/2006" xmlns:r="http://schemas.openxmlformats.org/officeDocument/2006/relationships" xmlns:w="http://schemas.openxmlformats.org/wordprocessingml/2006/main" xmlns:w14="http://schemas.microsoft.com/office/word/2010/wordml" xmlns:w15="http://schemas.microsoft.com/office/word/2012/wordml" mc:Ignorable="w14 w15">
+<w:styles xmlns:mc="http://schemas.openxmlformats.org/markup-compatibility/2006" xmlns:r="http://schemas.openxmlformats.org/officeDocument/2006/relationships" xmlns:w="http://schemas.openxmlformats.org/wordprocessingml/2006/main" xmlns:w14="http://schemas.microsoft.com/office/word/2010/wordml" xmlns:w15="http://schemas.microsoft.com/office/word/2012/wordml" xmlns:w16cid="http://schemas.microsoft.com/office/word/2016/wordml/cid" xmlns:w16se="http://schemas.microsoft.com/office/word/2015/wordml/symex" mc:Ignorable="w14 w15 w16se w16cid">
   <w:docDefaults>
     <w:rPrDefault>
       <w:rPr>
@@ -687,7 +812,7 @@
     </w:rPrDefault>
     <w:pPrDefault/>
   </w:docDefaults>
-  <w:latentStyles w:defLockedState="0" w:defUIPriority="99" w:defSemiHidden="0" w:defUnhideWhenUsed="0" w:defQFormat="0" w:count="371">
+  <w:latentStyles w:defLockedState="0" w:defUIPriority="99" w:defSemiHidden="0" w:defUnhideWhenUsed="0" w:defQFormat="0" w:count="375">
     <w:lsdException w:name="Normal" w:uiPriority="0" w:qFormat="1"/>
     <w:lsdException w:name="heading 1" w:uiPriority="9" w:qFormat="1"/>
     <w:lsdException w:name="heading 2" w:semiHidden="1" w:uiPriority="9" w:unhideWhenUsed="1" w:qFormat="1"/>
@@ -793,7 +918,6 @@
     <w:lsdException w:name="HTML Sample" w:semiHidden="1" w:unhideWhenUsed="1"/>
     <w:lsdException w:name="HTML Typewriter" w:semiHidden="1" w:unhideWhenUsed="1"/>
     <w:lsdException w:name="HTML Variable" w:semiHidden="1" w:unhideWhenUsed="1"/>
-    <w:lsdException w:name="Normal Table" w:semiHidden="1" w:unhideWhenUsed="1"/>
     <w:lsdException w:name="annotation subject" w:semiHidden="1" w:unhideWhenUsed="1"/>
     <w:lsdException w:name="No List" w:semiHidden="1" w:unhideWhenUsed="1"/>
     <w:lsdException w:name="Outline List 1" w:semiHidden="1" w:unhideWhenUsed="1"/>
@@ -837,10 +961,8 @@
     <w:lsdException w:name="Table Elegant" w:semiHidden="1" w:unhideWhenUsed="1"/>
     <w:lsdException w:name="Table Professional" w:semiHidden="1" w:unhideWhenUsed="1"/>
     <w:lsdException w:name="Table Subtle 1" w:semiHidden="1" w:unhideWhenUsed="1"/>
-    <w:lsdException w:name="Table Subtle 2" w:semiHidden="1" w:unhideWhenUsed="1"/>
     <w:lsdException w:name="Table Web 1" w:semiHidden="1" w:unhideWhenUsed="1"/>
     <w:lsdException w:name="Table Web 2" w:semiHidden="1" w:unhideWhenUsed="1"/>
-    <w:lsdException w:name="Table Web 3" w:semiHidden="1" w:unhideWhenUsed="1"/>
     <w:lsdException w:name="Balloon Text" w:semiHidden="1" w:unhideWhenUsed="1"/>
     <w:lsdException w:name="Table Grid" w:uiPriority="39"/>
     <w:lsdException w:name="Table Theme" w:semiHidden="1" w:unhideWhenUsed="1"/>
@@ -1059,6 +1181,10 @@
     <w:lsdException w:name="List Table 5 Dark Accent 6" w:uiPriority="50"/>
     <w:lsdException w:name="List Table 6 Colorful Accent 6" w:uiPriority="51"/>
     <w:lsdException w:name="List Table 7 Colorful Accent 6" w:uiPriority="52"/>
+    <w:lsdException w:name="Mention" w:semiHidden="1" w:unhideWhenUsed="1"/>
+    <w:lsdException w:name="Smart Hyperlink" w:semiHidden="1" w:unhideWhenUsed="1"/>
+    <w:lsdException w:name="Hashtag" w:semiHidden="1" w:unhideWhenUsed="1"/>
+    <w:lsdException w:name="Unresolved Mention" w:semiHidden="1" w:unhideWhenUsed="1"/>
   </w:latentStyles>
   <w:style w:type="paragraph" w:default="1" w:styleId="a">
     <w:name w:val="Normal"/>
@@ -1072,7 +1198,7 @@
     <w:name w:val="heading 1"/>
     <w:basedOn w:val="a"/>
     <w:next w:val="a"/>
-    <w:link w:val="1Char"/>
+    <w:link w:val="10"/>
     <w:uiPriority w:val="9"/>
     <w:qFormat/>
     <w:rsid w:val="00D67878"/>
@@ -1120,7 +1246,7 @@
   <w:style w:type="paragraph" w:styleId="a3">
     <w:name w:val="header"/>
     <w:basedOn w:val="a"/>
-    <w:link w:val="Char"/>
+    <w:link w:val="a4"/>
     <w:uiPriority w:val="99"/>
     <w:unhideWhenUsed/>
     <w:rsid w:val="003B5A46"/>
@@ -1140,8 +1266,8 @@
       <w:szCs w:val="18"/>
     </w:rPr>
   </w:style>
-  <w:style w:type="character" w:customStyle="1" w:styleId="Char">
-    <w:name w:val="页眉 Char"/>
+  <w:style w:type="character" w:customStyle="1" w:styleId="a4">
+    <w:name w:val="页眉 字符"/>
     <w:basedOn w:val="a0"/>
     <w:link w:val="a3"/>
     <w:uiPriority w:val="99"/>
@@ -1151,10 +1277,10 @@
       <w:szCs w:val="18"/>
     </w:rPr>
   </w:style>
-  <w:style w:type="paragraph" w:styleId="a4">
+  <w:style w:type="paragraph" w:styleId="a5">
     <w:name w:val="footer"/>
     <w:basedOn w:val="a"/>
-    <w:link w:val="Char0"/>
+    <w:link w:val="a6"/>
     <w:uiPriority w:val="99"/>
     <w:unhideWhenUsed/>
     <w:rsid w:val="003B5A46"/>
@@ -1171,10 +1297,10 @@
       <w:szCs w:val="18"/>
     </w:rPr>
   </w:style>
-  <w:style w:type="character" w:customStyle="1" w:styleId="Char0">
-    <w:name w:val="页脚 Char"/>
+  <w:style w:type="character" w:customStyle="1" w:styleId="a6">
+    <w:name w:val="页脚 字符"/>
     <w:basedOn w:val="a0"/>
-    <w:link w:val="a4"/>
+    <w:link w:val="a5"/>
     <w:uiPriority w:val="99"/>
     <w:rsid w:val="003B5A46"/>
     <w:rPr>
@@ -1182,8 +1308,8 @@
       <w:szCs w:val="18"/>
     </w:rPr>
   </w:style>
-  <w:style w:type="character" w:customStyle="1" w:styleId="1Char">
-    <w:name w:val="标题 1 Char"/>
+  <w:style w:type="character" w:customStyle="1" w:styleId="10">
+    <w:name w:val="标题 1 字符"/>
     <w:basedOn w:val="a0"/>
     <w:link w:val="1"/>
     <w:uiPriority w:val="9"/>
@@ -1196,7 +1322,7 @@
       <w:szCs w:val="44"/>
     </w:rPr>
   </w:style>
-  <w:style w:type="character" w:styleId="a5">
+  <w:style w:type="character" w:styleId="a7">
     <w:name w:val="annotation reference"/>
     <w:basedOn w:val="a0"/>
     <w:uiPriority w:val="99"/>
@@ -1208,10 +1334,10 @@
       <w:szCs w:val="21"/>
     </w:rPr>
   </w:style>
-  <w:style w:type="paragraph" w:styleId="a6">
+  <w:style w:type="paragraph" w:styleId="a8">
     <w:name w:val="annotation text"/>
     <w:basedOn w:val="a"/>
-    <w:link w:val="Char1"/>
+    <w:link w:val="a9"/>
     <w:uiPriority w:val="99"/>
     <w:semiHidden/>
     <w:unhideWhenUsed/>
@@ -1220,13 +1346,38 @@
       <w:jc w:val="left"/>
     </w:pPr>
   </w:style>
-  <w:style w:type="character" w:customStyle="1" w:styleId="Char1">
-    <w:name w:val="批注文字 Char"/>
+  <w:style w:type="character" w:customStyle="1" w:styleId="a9">
+    <w:name w:val="批注文字 字符"/>
     <w:basedOn w:val="a0"/>
-    <w:link w:val="a6"/>
+    <w:link w:val="a8"/>
     <w:uiPriority w:val="99"/>
     <w:semiHidden/>
     <w:rsid w:val="008B46BA"/>
+  </w:style>
+  <w:style w:type="paragraph" w:styleId="aa">
+    <w:name w:val="Balloon Text"/>
+    <w:basedOn w:val="a"/>
+    <w:link w:val="ab"/>
+    <w:uiPriority w:val="99"/>
+    <w:semiHidden/>
+    <w:unhideWhenUsed/>
+    <w:rsid w:val="00751658"/>
+    <w:rPr>
+      <w:sz w:val="18"/>
+      <w:szCs w:val="18"/>
+    </w:rPr>
+  </w:style>
+  <w:style w:type="character" w:customStyle="1" w:styleId="ab">
+    <w:name w:val="批注框文本 字符"/>
+    <w:basedOn w:val="a0"/>
+    <w:link w:val="aa"/>
+    <w:uiPriority w:val="99"/>
+    <w:semiHidden/>
+    <w:rsid w:val="00751658"/>
+    <w:rPr>
+      <w:sz w:val="18"/>
+      <w:szCs w:val="18"/>
+    </w:rPr>
   </w:style>
 </w:styles>
 </file>
